--- a/Chef-Fundamentals-Windows-StudentHandouts.docx
+++ b/Chef-Fundamentals-Windows-StudentHandouts.docx
@@ -16,6 +16,32 @@
         <w:pStyle w:val="Steps"/>
       </w:pPr>
       <w:r>
+        <w:t>Windows</w:t>
+      </w:r>
+      <w:r>
+        <w:t xml:space="preserve"> Workstation</w:t>
+      </w:r>
+      <w:proofErr w:type="gramStart"/>
+      <w:r>
+        <w:t>:-</w:t>
+      </w:r>
+      <w:proofErr w:type="gramEnd"/>
+    </w:p>
+    <w:p>
+      <w:pPr>
+        <w:pStyle w:val="Steps"/>
+        <w:numPr>
+          <w:ilvl w:val="0"/>
+          <w:numId w:val="7"/>
+        </w:numPr>
+      </w:pPr>
+      <w:r>
+        <w:t>Start &gt; All Programs &gt; Administrative Tools &gt; Server Manager</w:t>
+      </w:r>
+      <w:r>
+        <w:t xml:space="preserve"> &gt; 'Configure IE ESC' &gt; </w:t>
+      </w:r>
+      <w:r>
         <w:t xml:space="preserve">Disable </w:t>
       </w:r>
       <w:r>
@@ -25,6 +51,22 @@
     <w:p>
       <w:pPr>
         <w:pStyle w:val="Steps"/>
+        <w:numPr>
+          <w:ilvl w:val="0"/>
+          <w:numId w:val="7"/>
+        </w:numPr>
+      </w:pPr>
+      <w:r>
+        <w:t xml:space="preserve">Turn off Enabled Protected mode in IE (IE Options --&gt; Tools --&gt; Uncheck “Enable Protected mode” </w:t>
+      </w:r>
+    </w:p>
+    <w:p>
+      <w:pPr>
+        <w:pStyle w:val="Steps"/>
+        <w:numPr>
+          <w:ilvl w:val="0"/>
+          <w:numId w:val="7"/>
+        </w:numPr>
       </w:pPr>
       <w:r>
         <w:t xml:space="preserve">Configure </w:t>
@@ -106,27 +148,41 @@
     </w:p>
     <w:p>
       <w:pPr>
-        <w:rPr>
-          <w:rFonts w:asciiTheme="majorHAnsi" w:eastAsia="Arial" w:hAnsiTheme="majorHAnsi" w:cs="Arial"/>
-          <w:color w:val="000000"/>
-          <w:sz w:val="26"/>
-          <w:szCs w:val="26"/>
-        </w:rPr>
-      </w:pPr>
-      <w:r>
-        <w:rPr>
-          <w:rFonts w:asciiTheme="majorHAnsi" w:eastAsia="Arial" w:hAnsiTheme="majorHAnsi" w:cs="Arial"/>
-          <w:color w:val="000000"/>
-          <w:sz w:val="26"/>
-          <w:szCs w:val="26"/>
-        </w:rPr>
-        <w:t xml:space="preserve">Or on Mac OS X or Linux: $ curl -L </w:t>
+        <w:pStyle w:val="normal0"/>
+        <w:rPr>
+          <w:rFonts w:asciiTheme="majorHAnsi" w:hAnsiTheme="majorHAnsi"/>
+          <w:sz w:val="26"/>
+          <w:szCs w:val="26"/>
+        </w:rPr>
+      </w:pPr>
+      <w:r>
+        <w:rPr>
+          <w:rFonts w:asciiTheme="majorHAnsi" w:hAnsiTheme="majorHAnsi"/>
+          <w:sz w:val="26"/>
+          <w:szCs w:val="26"/>
+        </w:rPr>
+        <w:t xml:space="preserve">Or on Mac OS X or Linux: </w:t>
+      </w:r>
+      <w:r>
+        <w:rPr>
+          <w:rFonts w:asciiTheme="majorHAnsi" w:hAnsiTheme="majorHAnsi"/>
+          <w:sz w:val="26"/>
+          <w:szCs w:val="26"/>
+        </w:rPr>
+        <w:br/>
+      </w:r>
+      <w:r>
+        <w:rPr>
+          <w:rFonts w:ascii="Courier" w:hAnsi="Courier"/>
+          <w:sz w:val="26"/>
+          <w:szCs w:val="26"/>
+        </w:rPr>
+        <w:t xml:space="preserve">$ curl -L </w:t>
       </w:r>
       <w:hyperlink r:id="rId8" w:history="1">
         <w:r>
           <w:rPr>
-            <w:rFonts w:asciiTheme="majorHAnsi" w:eastAsia="Arial" w:hAnsiTheme="majorHAnsi" w:cs="Arial"/>
-            <w:color w:val="000000"/>
+            <w:rFonts w:ascii="Courier" w:hAnsi="Courier"/>
             <w:sz w:val="26"/>
             <w:szCs w:val="26"/>
           </w:rPr>
@@ -136,8 +192,7 @@
       <w:hyperlink r:id="rId9" w:history="1">
         <w:r>
           <w:rPr>
-            <w:rFonts w:asciiTheme="majorHAnsi" w:eastAsia="Arial" w:hAnsiTheme="majorHAnsi" w:cs="Arial"/>
-            <w:color w:val="000000"/>
+            <w:rFonts w:ascii="Courier" w:hAnsi="Courier"/>
             <w:sz w:val="26"/>
             <w:szCs w:val="26"/>
           </w:rPr>
@@ -146,8 +201,7 @@
       </w:hyperlink>
       <w:r>
         <w:rPr>
-          <w:rFonts w:asciiTheme="majorHAnsi" w:eastAsia="Arial" w:hAnsiTheme="majorHAnsi" w:cs="Arial"/>
-          <w:color w:val="000000"/>
+          <w:rFonts w:ascii="Courier" w:hAnsi="Courier"/>
           <w:sz w:val="26"/>
           <w:szCs w:val="26"/>
         </w:rPr>
@@ -156,8 +210,7 @@
       <w:proofErr w:type="spellStart"/>
       <w:r>
         <w:rPr>
-          <w:rFonts w:asciiTheme="majorHAnsi" w:eastAsia="Arial" w:hAnsiTheme="majorHAnsi" w:cs="Arial"/>
-          <w:color w:val="000000"/>
+          <w:rFonts w:ascii="Courier" w:hAnsi="Courier"/>
           <w:sz w:val="26"/>
           <w:szCs w:val="26"/>
         </w:rPr>
@@ -166,8 +219,7 @@
       <w:proofErr w:type="spellEnd"/>
       <w:r>
         <w:rPr>
-          <w:rFonts w:asciiTheme="majorHAnsi" w:eastAsia="Arial" w:hAnsiTheme="majorHAnsi" w:cs="Arial"/>
-          <w:color w:val="000000"/>
+          <w:rFonts w:ascii="Courier" w:hAnsi="Courier"/>
           <w:sz w:val="26"/>
           <w:szCs w:val="26"/>
         </w:rPr>
@@ -295,6 +347,28 @@
         <w:t>PS\&gt;</w:t>
       </w:r>
       <w:r>
+        <w:t xml:space="preserve"> knife --version</w:t>
+      </w:r>
+    </w:p>
+    <w:p>
+      <w:pPr>
+        <w:pStyle w:val="Commands"/>
+      </w:pPr>
+      <w:r>
+        <w:t>PS\&gt;</w:t>
+      </w:r>
+      <w:r>
+        <w:t xml:space="preserve"> knife help list</w:t>
+      </w:r>
+    </w:p>
+    <w:p>
+      <w:pPr>
+        <w:pStyle w:val="Commands"/>
+      </w:pPr>
+      <w:r>
+        <w:t>PS\&gt;</w:t>
+      </w:r>
+      <w:r>
         <w:t xml:space="preserve"> </w:t>
       </w:r>
       <w:proofErr w:type="spellStart"/>
@@ -420,382 +494,739 @@
     <w:p>
       <w:pPr>
         <w:pStyle w:val="ChefCode"/>
-      </w:pPr>
-      <w:proofErr w:type="spellStart"/>
-      <w:proofErr w:type="gramStart"/>
-      <w:r>
+        <w:rPr>
+          <w:sz w:val="24"/>
+        </w:rPr>
+      </w:pPr>
+      <w:proofErr w:type="spellStart"/>
+      <w:proofErr w:type="gramStart"/>
+      <w:r>
+        <w:rPr>
+          <w:sz w:val="24"/>
+        </w:rPr>
         <w:t>current</w:t>
       </w:r>
       <w:proofErr w:type="gramEnd"/>
       <w:r>
+        <w:rPr>
+          <w:sz w:val="24"/>
+        </w:rPr>
         <w:t>_dir</w:t>
       </w:r>
       <w:proofErr w:type="spellEnd"/>
       <w:r>
+        <w:rPr>
+          <w:sz w:val="24"/>
+        </w:rPr>
         <w:t xml:space="preserve"> = </w:t>
       </w:r>
       <w:proofErr w:type="spellStart"/>
       <w:r>
+        <w:rPr>
+          <w:sz w:val="24"/>
+        </w:rPr>
         <w:t>File.dirname</w:t>
       </w:r>
       <w:proofErr w:type="spellEnd"/>
       <w:r>
+        <w:rPr>
+          <w:sz w:val="24"/>
+        </w:rPr>
         <w:t>(__FILE__)</w:t>
       </w:r>
     </w:p>
     <w:p>
       <w:pPr>
         <w:pStyle w:val="ChefCode"/>
-      </w:pPr>
-      <w:proofErr w:type="spellStart"/>
-      <w:proofErr w:type="gramStart"/>
-      <w:r>
+        <w:rPr>
+          <w:sz w:val="24"/>
+        </w:rPr>
+      </w:pPr>
+      <w:proofErr w:type="spellStart"/>
+      <w:proofErr w:type="gramStart"/>
+      <w:r>
+        <w:rPr>
+          <w:sz w:val="24"/>
+        </w:rPr>
         <w:t>log</w:t>
       </w:r>
       <w:proofErr w:type="gramEnd"/>
       <w:r>
+        <w:rPr>
+          <w:sz w:val="24"/>
+        </w:rPr>
         <w:t>_level</w:t>
       </w:r>
       <w:proofErr w:type="spellEnd"/>
       <w:r>
-        <w:t xml:space="preserve">              :info</w:t>
-      </w:r>
-    </w:p>
-    <w:p>
-      <w:pPr>
-        <w:pStyle w:val="ChefCode"/>
-      </w:pPr>
-      <w:proofErr w:type="spellStart"/>
-      <w:proofErr w:type="gramStart"/>
-      <w:r>
+        <w:rPr>
+          <w:sz w:val="24"/>
+        </w:rPr>
+        <w:t xml:space="preserve">             </w:t>
+      </w:r>
+      <w:r>
+        <w:rPr>
+          <w:sz w:val="24"/>
+        </w:rPr>
+        <w:t xml:space="preserve"> </w:t>
+      </w:r>
+      <w:r>
+        <w:rPr>
+          <w:sz w:val="24"/>
+        </w:rPr>
+        <w:t xml:space="preserve"> :info</w:t>
+      </w:r>
+    </w:p>
+    <w:p>
+      <w:pPr>
+        <w:pStyle w:val="ChefCode"/>
+        <w:rPr>
+          <w:sz w:val="24"/>
+        </w:rPr>
+      </w:pPr>
+      <w:proofErr w:type="spellStart"/>
+      <w:proofErr w:type="gramStart"/>
+      <w:r>
+        <w:rPr>
+          <w:sz w:val="24"/>
+        </w:rPr>
         <w:t>log</w:t>
       </w:r>
       <w:proofErr w:type="gramEnd"/>
       <w:r>
+        <w:rPr>
+          <w:sz w:val="24"/>
+        </w:rPr>
         <w:t>_location</w:t>
       </w:r>
       <w:proofErr w:type="spellEnd"/>
       <w:r>
-        <w:t xml:space="preserve">           STDOUT</w:t>
-      </w:r>
-    </w:p>
-    <w:p>
-      <w:pPr>
-        <w:pStyle w:val="ChefCode"/>
-      </w:pPr>
-      <w:proofErr w:type="spellStart"/>
-      <w:proofErr w:type="gramStart"/>
-      <w:r>
+        <w:rPr>
+          <w:sz w:val="24"/>
+        </w:rPr>
+        <w:t xml:space="preserve">          </w:t>
+      </w:r>
+      <w:r>
+        <w:rPr>
+          <w:sz w:val="24"/>
+        </w:rPr>
+        <w:t xml:space="preserve"> </w:t>
+      </w:r>
+      <w:r>
+        <w:rPr>
+          <w:sz w:val="24"/>
+        </w:rPr>
+        <w:t xml:space="preserve"> STDOUT</w:t>
+      </w:r>
+    </w:p>
+    <w:p>
+      <w:pPr>
+        <w:pStyle w:val="ChefCode"/>
+        <w:rPr>
+          <w:sz w:val="24"/>
+        </w:rPr>
+      </w:pPr>
+      <w:proofErr w:type="spellStart"/>
+      <w:proofErr w:type="gramStart"/>
+      <w:r>
+        <w:rPr>
+          <w:sz w:val="24"/>
+        </w:rPr>
         <w:t>node</w:t>
       </w:r>
       <w:proofErr w:type="gramEnd"/>
       <w:r>
+        <w:rPr>
+          <w:sz w:val="24"/>
+        </w:rPr>
         <w:t>_name</w:t>
       </w:r>
       <w:proofErr w:type="spellEnd"/>
       <w:r>
-        <w:t xml:space="preserve">              </w:t>
-      </w:r>
-      <w:r>
+        <w:rPr>
+          <w:sz w:val="24"/>
+        </w:rPr>
+        <w:t xml:space="preserve">             </w:t>
+      </w:r>
+      <w:r>
+        <w:rPr>
+          <w:sz w:val="24"/>
+        </w:rPr>
+        <w:t xml:space="preserve">  </w:t>
+      </w:r>
+      <w:r>
+        <w:rPr>
+          <w:sz w:val="24"/>
+        </w:rPr>
         <w:t>"</w:t>
       </w:r>
       <w:r>
+        <w:rPr>
+          <w:sz w:val="24"/>
+        </w:rPr>
         <w:t>USERNAME</w:t>
       </w:r>
       <w:r>
+        <w:rPr>
+          <w:sz w:val="24"/>
+        </w:rPr>
         <w:t>"</w:t>
       </w:r>
     </w:p>
     <w:p>
       <w:pPr>
         <w:pStyle w:val="ChefCode"/>
-      </w:pPr>
-      <w:proofErr w:type="spellStart"/>
-      <w:proofErr w:type="gramStart"/>
-      <w:r>
+        <w:rPr>
+          <w:sz w:val="24"/>
+        </w:rPr>
+      </w:pPr>
+      <w:proofErr w:type="spellStart"/>
+      <w:proofErr w:type="gramStart"/>
+      <w:r>
+        <w:rPr>
+          <w:sz w:val="24"/>
+        </w:rPr>
         <w:t>client</w:t>
       </w:r>
       <w:proofErr w:type="gramEnd"/>
       <w:r>
+        <w:rPr>
+          <w:sz w:val="24"/>
+        </w:rPr>
         <w:t>_key</w:t>
       </w:r>
       <w:proofErr w:type="spellEnd"/>
       <w:r>
+        <w:rPr>
+          <w:sz w:val="24"/>
+        </w:rPr>
+        <w:t xml:space="preserve">            </w:t>
+      </w:r>
+      <w:r>
+        <w:rPr>
+          <w:sz w:val="24"/>
+        </w:rPr>
+        <w:t xml:space="preserve"> </w:t>
+      </w:r>
+      <w:r>
+        <w:rPr>
+          <w:sz w:val="24"/>
+        </w:rPr>
+        <w:t xml:space="preserve"> </w:t>
+      </w:r>
+      <w:r>
+        <w:rPr>
+          <w:sz w:val="24"/>
+        </w:rPr>
+        <w:t>"</w:t>
+      </w:r>
+      <w:r>
+        <w:rPr>
+          <w:bCs/>
+          <w:sz w:val="24"/>
+        </w:rPr>
+        <w:t>#{</w:t>
+      </w:r>
+      <w:proofErr w:type="spellStart"/>
+      <w:r>
+        <w:rPr>
+          <w:sz w:val="24"/>
+        </w:rPr>
+        <w:t>current_dir</w:t>
+      </w:r>
+      <w:proofErr w:type="spellEnd"/>
+      <w:r>
+        <w:rPr>
+          <w:bCs/>
+          <w:sz w:val="24"/>
+        </w:rPr>
+        <w:t>}</w:t>
+      </w:r>
+      <w:r>
+        <w:rPr>
+          <w:sz w:val="24"/>
+        </w:rPr>
+        <w:t>/</w:t>
+      </w:r>
+      <w:proofErr w:type="spellStart"/>
+      <w:r>
+        <w:rPr>
+          <w:sz w:val="24"/>
+        </w:rPr>
+        <w:t>USERNAME.pem</w:t>
+      </w:r>
+      <w:proofErr w:type="spellEnd"/>
+      <w:r>
+        <w:rPr>
+          <w:sz w:val="24"/>
+        </w:rPr>
+        <w:t>"</w:t>
+      </w:r>
+    </w:p>
+    <w:p>
+      <w:pPr>
+        <w:pStyle w:val="ChefCode"/>
+        <w:rPr>
+          <w:sz w:val="24"/>
+        </w:rPr>
+      </w:pPr>
+      <w:proofErr w:type="spellStart"/>
+      <w:proofErr w:type="gramStart"/>
+      <w:r>
+        <w:rPr>
+          <w:sz w:val="24"/>
+        </w:rPr>
+        <w:t>validation</w:t>
+      </w:r>
+      <w:proofErr w:type="gramEnd"/>
+      <w:r>
+        <w:rPr>
+          <w:sz w:val="24"/>
+        </w:rPr>
+        <w:t>_client_name</w:t>
+      </w:r>
+      <w:proofErr w:type="spellEnd"/>
+      <w:r>
+        <w:rPr>
+          <w:sz w:val="24"/>
+        </w:rPr>
+        <w:t xml:space="preserve"> </w:t>
+      </w:r>
+      <w:r>
+        <w:rPr>
+          <w:sz w:val="24"/>
+        </w:rPr>
+        <w:t xml:space="preserve"> </w:t>
+      </w:r>
+      <w:r>
+        <w:rPr>
+          <w:sz w:val="24"/>
+        </w:rPr>
+        <w:t>"</w:t>
+      </w:r>
+      <w:r>
+        <w:rPr>
+          <w:sz w:val="24"/>
+        </w:rPr>
+        <w:t>ORGNAME-validator</w:t>
+      </w:r>
+      <w:r>
+        <w:rPr>
+          <w:sz w:val="24"/>
+        </w:rPr>
+        <w:t>"</w:t>
+      </w:r>
+    </w:p>
+    <w:p>
+      <w:pPr>
+        <w:pStyle w:val="ChefCode"/>
+        <w:rPr>
+          <w:sz w:val="24"/>
+        </w:rPr>
+      </w:pPr>
+      <w:proofErr w:type="spellStart"/>
+      <w:proofErr w:type="gramStart"/>
+      <w:r>
+        <w:rPr>
+          <w:sz w:val="24"/>
+        </w:rPr>
+        <w:t>validation</w:t>
+      </w:r>
+      <w:proofErr w:type="gramEnd"/>
+      <w:r>
+        <w:rPr>
+          <w:sz w:val="24"/>
+        </w:rPr>
+        <w:t>_key</w:t>
+      </w:r>
+      <w:proofErr w:type="spellEnd"/>
+      <w:r>
+        <w:rPr>
+          <w:sz w:val="24"/>
+        </w:rPr>
+        <w:t xml:space="preserve">         </w:t>
+      </w:r>
+      <w:r>
+        <w:rPr>
+          <w:sz w:val="24"/>
+        </w:rPr>
+        <w:t xml:space="preserve"> </w:t>
+      </w:r>
+      <w:r>
+        <w:rPr>
+          <w:sz w:val="24"/>
+        </w:rPr>
+        <w:t>"</w:t>
+      </w:r>
+      <w:r>
+        <w:rPr>
+          <w:bCs/>
+          <w:sz w:val="24"/>
+        </w:rPr>
+        <w:t>#{</w:t>
+      </w:r>
+      <w:proofErr w:type="spellStart"/>
+      <w:r>
+        <w:rPr>
+          <w:sz w:val="24"/>
+        </w:rPr>
+        <w:t>current_dir</w:t>
+      </w:r>
+      <w:proofErr w:type="spellEnd"/>
+      <w:r>
+        <w:rPr>
+          <w:bCs/>
+          <w:sz w:val="24"/>
+        </w:rPr>
+        <w:t>}</w:t>
+      </w:r>
+      <w:r>
+        <w:rPr>
+          <w:sz w:val="24"/>
+        </w:rPr>
+        <w:t>/ORGNAME-</w:t>
+      </w:r>
+      <w:proofErr w:type="spellStart"/>
+      <w:r>
+        <w:rPr>
+          <w:sz w:val="24"/>
+        </w:rPr>
+        <w:t>validator.pem</w:t>
+      </w:r>
+      <w:proofErr w:type="spellEnd"/>
+      <w:r>
+        <w:rPr>
+          <w:sz w:val="24"/>
+        </w:rPr>
+        <w:t>"</w:t>
+      </w:r>
+    </w:p>
+    <w:p>
+      <w:pPr>
+        <w:pStyle w:val="ChefCode"/>
+        <w:rPr>
+          <w:sz w:val="24"/>
+        </w:rPr>
+      </w:pPr>
+      <w:proofErr w:type="spellStart"/>
+      <w:proofErr w:type="gramStart"/>
+      <w:r>
+        <w:rPr>
+          <w:sz w:val="24"/>
+        </w:rPr>
+        <w:t>chef</w:t>
+      </w:r>
+      <w:proofErr w:type="gramEnd"/>
+      <w:r>
+        <w:rPr>
+          <w:sz w:val="24"/>
+        </w:rPr>
+        <w:t>_server_url</w:t>
+      </w:r>
+      <w:proofErr w:type="spellEnd"/>
+      <w:r>
+        <w:rPr>
+          <w:sz w:val="24"/>
+        </w:rPr>
+        <w:t xml:space="preserve"> </w:t>
+      </w:r>
+      <w:r>
+        <w:rPr>
+          <w:sz w:val="24"/>
+        </w:rPr>
+        <w:t xml:space="preserve">  </w:t>
+      </w:r>
+      <w:r>
+        <w:rPr>
+          <w:sz w:val="24"/>
+        </w:rPr>
+        <w:t xml:space="preserve">   </w:t>
+      </w:r>
+      <w:r>
+        <w:rPr>
+          <w:sz w:val="24"/>
+        </w:rPr>
+        <w:t xml:space="preserve"> </w:t>
+      </w:r>
+      <w:r>
+        <w:rPr>
+          <w:sz w:val="24"/>
+        </w:rPr>
+        <w:t xml:space="preserve"> </w:t>
+      </w:r>
+      <w:r>
+        <w:rPr>
+          <w:sz w:val="24"/>
+        </w:rPr>
+        <w:t xml:space="preserve"> </w:t>
+      </w:r>
+      <w:r>
+        <w:rPr>
+          <w:sz w:val="24"/>
+        </w:rPr>
+        <w:t>"</w:t>
+      </w:r>
+      <w:r>
+        <w:rPr>
+          <w:sz w:val="24"/>
+        </w:rPr>
+        <w:t>https://api.opscode.com/organizations/ORGNAME</w:t>
+      </w:r>
+      <w:r>
+        <w:rPr>
+          <w:sz w:val="24"/>
+        </w:rPr>
+        <w:t>"</w:t>
+      </w:r>
+    </w:p>
+    <w:p>
+      <w:pPr>
+        <w:pStyle w:val="ChefCode"/>
+        <w:rPr>
+          <w:sz w:val="24"/>
+        </w:rPr>
+      </w:pPr>
+      <w:proofErr w:type="spellStart"/>
+      <w:proofErr w:type="gramStart"/>
+      <w:r>
+        <w:rPr>
+          <w:sz w:val="24"/>
+        </w:rPr>
+        <w:t>cache</w:t>
+      </w:r>
+      <w:proofErr w:type="gramEnd"/>
+      <w:r>
+        <w:rPr>
+          <w:sz w:val="24"/>
+        </w:rPr>
+        <w:t>_type</w:t>
+      </w:r>
+      <w:proofErr w:type="spellEnd"/>
+      <w:r>
+        <w:rPr>
+          <w:sz w:val="24"/>
+        </w:rPr>
         <w:t xml:space="preserve">             </w:t>
       </w:r>
       <w:r>
+        <w:rPr>
+          <w:sz w:val="24"/>
+        </w:rPr>
+        <w:t xml:space="preserve"> </w:t>
+      </w:r>
+      <w:r>
+        <w:rPr>
+          <w:sz w:val="24"/>
+        </w:rPr>
+        <w:t>'</w:t>
+      </w:r>
+      <w:proofErr w:type="spellStart"/>
+      <w:r>
+        <w:rPr>
+          <w:sz w:val="24"/>
+        </w:rPr>
+        <w:t>BasicFile</w:t>
+      </w:r>
+      <w:proofErr w:type="spellEnd"/>
+      <w:r>
+        <w:rPr>
+          <w:sz w:val="24"/>
+        </w:rPr>
+        <w:t>'</w:t>
+      </w:r>
+    </w:p>
+    <w:p>
+      <w:pPr>
+        <w:pStyle w:val="ChefCode"/>
+        <w:rPr>
+          <w:sz w:val="24"/>
+        </w:rPr>
+      </w:pPr>
+      <w:proofErr w:type="spellStart"/>
+      <w:proofErr w:type="gramStart"/>
+      <w:r>
+        <w:rPr>
+          <w:sz w:val="24"/>
+        </w:rPr>
+        <w:t>cache</w:t>
+      </w:r>
+      <w:proofErr w:type="gramEnd"/>
+      <w:r>
+        <w:rPr>
+          <w:sz w:val="24"/>
+        </w:rPr>
+        <w:t>_options</w:t>
+      </w:r>
+      <w:proofErr w:type="spellEnd"/>
+      <w:r>
+        <w:rPr>
+          <w:sz w:val="24"/>
+        </w:rPr>
+        <w:t>( :path =&gt;</w:t>
+      </w:r>
+      <w:r>
+        <w:rPr>
+          <w:sz w:val="24"/>
+        </w:rPr>
+        <w:t xml:space="preserve"> </w:t>
+      </w:r>
+      <w:r>
+        <w:rPr>
+          <w:sz w:val="24"/>
+        </w:rPr>
         <w:t>"</w:t>
       </w:r>
       <w:r>
         <w:rPr>
           <w:bCs/>
+          <w:sz w:val="24"/>
         </w:rPr>
         <w:t>#{</w:t>
       </w:r>
-      <w:proofErr w:type="spellStart"/>
-      <w:r>
+      <w:r>
+        <w:rPr>
+          <w:sz w:val="24"/>
+        </w:rPr>
+        <w:t>ENV[</w:t>
+      </w:r>
+      <w:r>
+        <w:rPr>
+          <w:sz w:val="24"/>
+        </w:rPr>
+        <w:t>'</w:t>
+      </w:r>
+      <w:r>
+        <w:rPr>
+          <w:sz w:val="24"/>
+        </w:rPr>
+        <w:t>HOME</w:t>
+      </w:r>
+      <w:r>
+        <w:rPr>
+          <w:sz w:val="24"/>
+        </w:rPr>
+        <w:t>'</w:t>
+      </w:r>
+      <w:r>
+        <w:rPr>
+          <w:sz w:val="24"/>
+        </w:rPr>
+        <w:t>]</w:t>
+      </w:r>
+      <w:r>
+        <w:rPr>
+          <w:bCs/>
+          <w:sz w:val="24"/>
+        </w:rPr>
+        <w:t>}</w:t>
+      </w:r>
+      <w:r>
+        <w:rPr>
+          <w:sz w:val="24"/>
+        </w:rPr>
+        <w:t>/.chef/checksums</w:t>
+      </w:r>
+      <w:r>
+        <w:rPr>
+          <w:sz w:val="24"/>
+        </w:rPr>
+        <w:t>"</w:t>
+      </w:r>
+      <w:r>
+        <w:rPr>
+          <w:sz w:val="24"/>
+        </w:rPr>
+        <w:t xml:space="preserve"> )</w:t>
+      </w:r>
+    </w:p>
+    <w:p>
+      <w:pPr>
+        <w:pStyle w:val="ChefCode"/>
+        <w:rPr>
+          <w:sz w:val="24"/>
+          <w:szCs w:val="26"/>
+        </w:rPr>
+      </w:pPr>
+      <w:proofErr w:type="spellStart"/>
+      <w:proofErr w:type="gramStart"/>
+      <w:r>
+        <w:rPr>
+          <w:sz w:val="24"/>
+        </w:rPr>
+        <w:t>cookbook</w:t>
+      </w:r>
+      <w:proofErr w:type="gramEnd"/>
+      <w:r>
+        <w:rPr>
+          <w:sz w:val="24"/>
+        </w:rPr>
+        <w:t>_path</w:t>
+      </w:r>
+      <w:proofErr w:type="spellEnd"/>
+      <w:r>
+        <w:rPr>
+          <w:sz w:val="24"/>
+        </w:rPr>
+        <w:t xml:space="preserve">          </w:t>
+      </w:r>
+      <w:r>
+        <w:rPr>
+          <w:sz w:val="24"/>
+        </w:rPr>
+        <w:t xml:space="preserve"> </w:t>
+      </w:r>
+      <w:r>
+        <w:rPr>
+          <w:sz w:val="24"/>
+        </w:rPr>
+        <w:t>[</w:t>
+      </w:r>
+      <w:r>
+        <w:rPr>
+          <w:sz w:val="24"/>
+        </w:rPr>
+        <w:t>"</w:t>
+      </w:r>
+      <w:r>
+        <w:rPr>
+          <w:bCs/>
+          <w:sz w:val="24"/>
+        </w:rPr>
+        <w:t>#{</w:t>
+      </w:r>
+      <w:proofErr w:type="spellStart"/>
+      <w:r>
+        <w:rPr>
+          <w:sz w:val="24"/>
+        </w:rPr>
         <w:t>current_dir</w:t>
       </w:r>
       <w:proofErr w:type="spellEnd"/>
       <w:r>
         <w:rPr>
           <w:bCs/>
+          <w:sz w:val="24"/>
         </w:rPr>
         <w:t>}</w:t>
       </w:r>
       <w:r>
-        <w:t>/</w:t>
-      </w:r>
-      <w:proofErr w:type="spellStart"/>
-      <w:r>
-        <w:t>USERNAME.pem</w:t>
-      </w:r>
-      <w:proofErr w:type="spellEnd"/>
-      <w:r>
+        <w:rPr>
+          <w:sz w:val="24"/>
+        </w:rPr>
+        <w:t>/../cookbooks</w:t>
+      </w:r>
+      <w:r>
+        <w:rPr>
+          <w:sz w:val="24"/>
+        </w:rPr>
         <w:t>"</w:t>
       </w:r>
-    </w:p>
-    <w:p>
-      <w:pPr>
-        <w:pStyle w:val="ChefCode"/>
-      </w:pPr>
-      <w:proofErr w:type="spellStart"/>
-      <w:proofErr w:type="gramStart"/>
-      <w:r>
-        <w:t>validation</w:t>
-      </w:r>
-      <w:proofErr w:type="gramEnd"/>
-      <w:r>
-        <w:t>_client_name</w:t>
-      </w:r>
-      <w:proofErr w:type="spellEnd"/>
-      <w:r>
-        <w:t xml:space="preserve"> </w:t>
-      </w:r>
-      <w:r>
-        <w:t>"</w:t>
-      </w:r>
-      <w:r>
-        <w:t>ORGNAME-validator</w:t>
-      </w:r>
-      <w:r>
-        <w:t>"</w:t>
-      </w:r>
-    </w:p>
-    <w:p>
-      <w:pPr>
-        <w:pStyle w:val="ChefCode"/>
-      </w:pPr>
-      <w:proofErr w:type="spellStart"/>
-      <w:proofErr w:type="gramStart"/>
-      <w:r>
-        <w:t>validation</w:t>
-      </w:r>
-      <w:proofErr w:type="gramEnd"/>
-      <w:r>
-        <w:t>_key</w:t>
-      </w:r>
-      <w:proofErr w:type="spellEnd"/>
-      <w:r>
-        <w:t xml:space="preserve">         </w:t>
-      </w:r>
-      <w:r>
-        <w:t>"</w:t>
-      </w:r>
-      <w:r>
-        <w:rPr>
-          <w:bCs/>
-        </w:rPr>
-        <w:t>#{</w:t>
-      </w:r>
-      <w:proofErr w:type="spellStart"/>
-      <w:r>
-        <w:t>current_dir</w:t>
-      </w:r>
-      <w:proofErr w:type="spellEnd"/>
-      <w:r>
-        <w:rPr>
-          <w:bCs/>
-        </w:rPr>
-        <w:t>}</w:t>
-      </w:r>
-      <w:r>
-        <w:t>/ORGNAME-</w:t>
-      </w:r>
-      <w:proofErr w:type="spellStart"/>
-      <w:r>
-        <w:t>validator.pem</w:t>
-      </w:r>
-      <w:proofErr w:type="spellEnd"/>
-      <w:r>
-        <w:t>"</w:t>
-      </w:r>
-    </w:p>
-    <w:p>
-      <w:pPr>
-        <w:pStyle w:val="ChefCode"/>
-      </w:pPr>
-      <w:proofErr w:type="spellStart"/>
-      <w:proofErr w:type="gramStart"/>
-      <w:r>
-        <w:t>chef</w:t>
-      </w:r>
-      <w:proofErr w:type="gramEnd"/>
-      <w:r>
-        <w:t>_server_url</w:t>
-      </w:r>
-      <w:proofErr w:type="spellEnd"/>
-      <w:r>
-        <w:t xml:space="preserve"> </w:t>
-      </w:r>
-      <w:r>
-        <w:t xml:space="preserve">    </w:t>
-      </w:r>
-      <w:r>
-        <w:t>"</w:t>
-      </w:r>
-      <w:r>
-        <w:t>https://api.opscode.com/organizations/ORGNAME</w:t>
-      </w:r>
-      <w:r>
-        <w:t>"</w:t>
-      </w:r>
-    </w:p>
-    <w:p>
-      <w:pPr>
-        <w:pStyle w:val="ChefCode"/>
-      </w:pPr>
-      <w:proofErr w:type="spellStart"/>
-      <w:proofErr w:type="gramStart"/>
-      <w:r>
-        <w:t>cache</w:t>
-      </w:r>
-      <w:proofErr w:type="gramEnd"/>
-      <w:r>
-        <w:t>_type</w:t>
-      </w:r>
-      <w:proofErr w:type="spellEnd"/>
-      <w:r>
-        <w:t xml:space="preserve">             </w:t>
-      </w:r>
-      <w:r>
-        <w:t>'</w:t>
-      </w:r>
-      <w:proofErr w:type="spellStart"/>
-      <w:r>
-        <w:t>BasicFile</w:t>
-      </w:r>
-      <w:proofErr w:type="spellEnd"/>
-      <w:r>
-        <w:t>'</w:t>
-      </w:r>
-    </w:p>
-    <w:p>
-      <w:pPr>
-        <w:pStyle w:val="ChefCode"/>
-      </w:pPr>
-      <w:proofErr w:type="spellStart"/>
-      <w:proofErr w:type="gramStart"/>
-      <w:r>
-        <w:t>cache</w:t>
-      </w:r>
-      <w:proofErr w:type="gramEnd"/>
-      <w:r>
-        <w:t>_options</w:t>
-      </w:r>
-      <w:proofErr w:type="spellEnd"/>
-      <w:r>
-        <w:t>( :path =&gt;</w:t>
-      </w:r>
-      <w:r>
-        <w:t>"</w:t>
-      </w:r>
-      <w:r>
-        <w:rPr>
-          <w:bCs/>
-        </w:rPr>
-        <w:t>#{</w:t>
-      </w:r>
-      <w:r>
-        <w:t>ENV[</w:t>
-      </w:r>
-      <w:r>
-        <w:t>'</w:t>
-      </w:r>
-      <w:r>
-        <w:t>HOME</w:t>
-      </w:r>
-      <w:r>
-        <w:t>'</w:t>
-      </w:r>
-      <w:r>
+      <w:r>
+        <w:rPr>
+          <w:sz w:val="24"/>
+        </w:rPr>
         <w:t>]</w:t>
       </w:r>
-      <w:r>
-        <w:rPr>
-          <w:bCs/>
-        </w:rPr>
-        <w:t>}</w:t>
-      </w:r>
-      <w:r>
-        <w:t>/.chef/checksums</w:t>
-      </w:r>
-      <w:r>
-        <w:t>"</w:t>
-      </w:r>
-      <w:r>
-        <w:t xml:space="preserve"> )</w:t>
-      </w:r>
-    </w:p>
-    <w:p>
-      <w:pPr>
-        <w:pStyle w:val="ChefCode"/>
-        <w:rPr>
-          <w:szCs w:val="26"/>
-        </w:rPr>
-      </w:pPr>
-      <w:proofErr w:type="spellStart"/>
-      <w:proofErr w:type="gramStart"/>
-      <w:r>
-        <w:t>cookbook</w:t>
-      </w:r>
-      <w:proofErr w:type="gramEnd"/>
-      <w:r>
-        <w:t>_path</w:t>
-      </w:r>
-      <w:proofErr w:type="spellEnd"/>
-      <w:r>
-        <w:t xml:space="preserve">          [</w:t>
-      </w:r>
-      <w:r>
-        <w:t>"</w:t>
-      </w:r>
-      <w:r>
-        <w:rPr>
-          <w:bCs/>
-        </w:rPr>
-        <w:t>#{</w:t>
-      </w:r>
-      <w:proofErr w:type="spellStart"/>
-      <w:r>
-        <w:t>current_dir</w:t>
-      </w:r>
-      <w:proofErr w:type="spellEnd"/>
-      <w:r>
-        <w:rPr>
-          <w:bCs/>
-        </w:rPr>
-        <w:t>}</w:t>
-      </w:r>
-      <w:r>
-        <w:t>/../cookbooks</w:t>
-      </w:r>
-      <w:r>
-        <w:t>"</w:t>
-      </w:r>
-      <w:r>
-        <w:t>]</w:t>
-      </w:r>
     </w:p>
     <w:p>
       <w:pPr>
@@ -815,7 +1246,13 @@
         <w:t>PS\&gt;</w:t>
       </w:r>
       <w:r>
-        <w:t xml:space="preserve"> knife --version</w:t>
+        <w:t xml:space="preserve"> knife </w:t>
+      </w:r>
+      <w:r>
+        <w:t>help</w:t>
+      </w:r>
+      <w:r>
+        <w:t xml:space="preserve"> list</w:t>
       </w:r>
     </w:p>
     <w:p>
@@ -826,17 +1263,6 @@
         <w:t>PS\&gt;</w:t>
       </w:r>
       <w:r>
-        <w:t xml:space="preserve"> knife help list</w:t>
-      </w:r>
-    </w:p>
-    <w:p>
-      <w:pPr>
-        <w:pStyle w:val="Commands"/>
-      </w:pPr>
-      <w:r>
-        <w:t>PS\&gt;</w:t>
-      </w:r>
-      <w:r>
         <w:t xml:space="preserve"> knife client list</w:t>
       </w:r>
     </w:p>
@@ -844,13 +1270,17 @@
       <w:pPr>
         <w:pStyle w:val="HIDDEN"/>
       </w:pPr>
+      <w:r>
+        <w:lastRenderedPageBreak/>
+        <w:t>$ git init</w:t>
+      </w:r>
     </w:p>
     <w:p>
       <w:pPr>
         <w:pStyle w:val="HIDDEN"/>
       </w:pPr>
       <w:r>
-        <w:t>$ git init</w:t>
+        <w:t>$ git status</w:t>
       </w:r>
     </w:p>
     <w:p>
@@ -858,7 +1288,7 @@
         <w:pStyle w:val="HIDDEN"/>
       </w:pPr>
       <w:r>
-        <w:t>$ git status</w:t>
+        <w:t>$ git add .</w:t>
       </w:r>
     </w:p>
     <w:p>
@@ -866,26 +1296,8 @@
         <w:pStyle w:val="HIDDEN"/>
       </w:pPr>
       <w:r>
-        <w:t>$ git add .</w:t>
-      </w:r>
-    </w:p>
-    <w:p>
-      <w:pPr>
-        <w:pStyle w:val="HIDDEN"/>
-      </w:pPr>
-      <w:r>
         <w:t>$ git commit -m "add the starter kit from Chef"</w:t>
       </w:r>
-    </w:p>
-    <w:p>
-      <w:pPr>
-        <w:pStyle w:val="normal0"/>
-        <w:rPr>
-          <w:b/>
-          <w:sz w:val="26"/>
-          <w:szCs w:val="26"/>
-        </w:rPr>
-      </w:pPr>
     </w:p>
     <w:p>
       <w:pPr>
@@ -2298,387 +2710,402 @@
           <w:sz w:val="26"/>
         </w:rPr>
       </w:pPr>
-      <w:proofErr w:type="spellStart"/>
-      <w:proofErr w:type="gramStart"/>
-      <w:r>
-        <w:rPr>
-          <w:rFonts w:ascii="Courier New" w:eastAsia="Courier New" w:hAnsi="Courier New" w:cs="Courier New"/>
-          <w:sz w:val="26"/>
-        </w:rPr>
-        <w:t>cookbook</w:t>
-      </w:r>
-      <w:proofErr w:type="gramEnd"/>
-      <w:r>
-        <w:rPr>
-          <w:rFonts w:ascii="Courier New" w:eastAsia="Courier New" w:hAnsi="Courier New" w:cs="Courier New"/>
-          <w:sz w:val="26"/>
-        </w:rPr>
-        <w:t>_file</w:t>
-      </w:r>
-      <w:proofErr w:type="spellEnd"/>
-      <w:r>
-        <w:rPr>
-          <w:rFonts w:ascii="Courier New" w:eastAsia="Courier New" w:hAnsi="Courier New" w:cs="Courier New"/>
-          <w:sz w:val="26"/>
-        </w:rPr>
+      <w:proofErr w:type="gramStart"/>
+      <w:r>
+        <w:rPr>
+          <w:rFonts w:ascii="Courier New" w:eastAsia="Courier New" w:hAnsi="Courier New" w:cs="Courier New"/>
+          <w:sz w:val="26"/>
+        </w:rPr>
+        <w:t>template</w:t>
+      </w:r>
+      <w:proofErr w:type="gramEnd"/>
+      <w:r>
+        <w:rPr>
+          <w:rFonts w:ascii="Courier New" w:eastAsia="Courier New" w:hAnsi="Courier New" w:cs="Courier New"/>
+          <w:sz w:val="26"/>
+        </w:rPr>
+        <w:t xml:space="preserve"> 'c:\</w:t>
+      </w:r>
+      <w:proofErr w:type="spellStart"/>
+      <w:r>
+        <w:rPr>
+          <w:rFonts w:ascii="Courier New" w:eastAsia="Courier New" w:hAnsi="Courier New" w:cs="Courier New"/>
+          <w:sz w:val="26"/>
+        </w:rPr>
+        <w:t>inetpub</w:t>
+      </w:r>
+      <w:proofErr w:type="spellEnd"/>
+      <w:r>
+        <w:rPr>
+          <w:rFonts w:ascii="Courier New" w:eastAsia="Courier New" w:hAnsi="Courier New" w:cs="Courier New"/>
+          <w:sz w:val="26"/>
+        </w:rPr>
+        <w:t>\</w:t>
+      </w:r>
+      <w:proofErr w:type="spellStart"/>
+      <w:r>
+        <w:rPr>
+          <w:rFonts w:ascii="Courier New" w:eastAsia="Courier New" w:hAnsi="Courier New" w:cs="Courier New"/>
+          <w:sz w:val="26"/>
+        </w:rPr>
+        <w:t>wwwroot</w:t>
+      </w:r>
+      <w:proofErr w:type="spellEnd"/>
+      <w:r>
+        <w:rPr>
+          <w:rFonts w:ascii="Courier New" w:eastAsia="Courier New" w:hAnsi="Courier New" w:cs="Courier New"/>
+          <w:sz w:val="26"/>
+        </w:rPr>
+        <w:t xml:space="preserve">\Default.htm' </w:t>
+      </w:r>
+      <w:r>
+        <w:rPr>
+          <w:rFonts w:ascii="Courier New" w:eastAsia="Courier New" w:hAnsi="Courier New" w:cs="Courier New"/>
+          <w:bCs/>
+          <w:sz w:val="26"/>
+        </w:rPr>
+        <w:t>do</w:t>
+      </w:r>
+    </w:p>
+    <w:p>
+      <w:pPr>
+        <w:pStyle w:val="normal0"/>
+        <w:rPr>
+          <w:rFonts w:ascii="Courier New" w:eastAsia="Courier New" w:hAnsi="Courier New" w:cs="Courier New"/>
+          <w:sz w:val="26"/>
+        </w:rPr>
+      </w:pPr>
+      <w:r>
+        <w:rPr>
+          <w:rFonts w:ascii="Courier New" w:eastAsia="Courier New" w:hAnsi="Courier New" w:cs="Courier New"/>
+          <w:sz w:val="26"/>
+        </w:rPr>
+        <w:t xml:space="preserve">  </w:t>
+      </w:r>
+      <w:proofErr w:type="gramStart"/>
+      <w:r>
+        <w:rPr>
+          <w:rFonts w:ascii="Courier New" w:eastAsia="Courier New" w:hAnsi="Courier New" w:cs="Courier New"/>
+          <w:sz w:val="26"/>
+        </w:rPr>
+        <w:t>source</w:t>
+      </w:r>
+      <w:proofErr w:type="gramEnd"/>
+      <w:r>
+        <w:rPr>
+          <w:rFonts w:ascii="Courier New" w:eastAsia="Courier New" w:hAnsi="Courier New" w:cs="Courier New"/>
+          <w:sz w:val="26"/>
+        </w:rPr>
+        <w:t xml:space="preserve"> "</w:t>
+      </w:r>
+      <w:proofErr w:type="spellStart"/>
+      <w:r>
+        <w:rPr>
+          <w:rFonts w:ascii="Courier New" w:eastAsia="Courier New" w:hAnsi="Courier New" w:cs="Courier New"/>
+          <w:sz w:val="26"/>
+        </w:rPr>
+        <w:t>Default.htm.erb</w:t>
+      </w:r>
+      <w:proofErr w:type="spellEnd"/>
+      <w:r>
+        <w:rPr>
+          <w:rFonts w:ascii="Courier New" w:eastAsia="Courier New" w:hAnsi="Courier New" w:cs="Courier New"/>
+          <w:sz w:val="26"/>
+        </w:rPr>
+        <w:t>"</w:t>
+      </w:r>
+    </w:p>
+    <w:p>
+      <w:pPr>
+        <w:pStyle w:val="normal0"/>
+        <w:rPr>
+          <w:rFonts w:ascii="Courier New" w:eastAsia="Courier New" w:hAnsi="Courier New" w:cs="Courier New"/>
+          <w:sz w:val="26"/>
+        </w:rPr>
+      </w:pPr>
+      <w:r>
+        <w:rPr>
+          <w:rFonts w:ascii="Courier New" w:eastAsia="Courier New" w:hAnsi="Courier New" w:cs="Courier New"/>
+          <w:sz w:val="26"/>
+        </w:rPr>
+        <w:t xml:space="preserve">  </w:t>
+      </w:r>
+      <w:proofErr w:type="gramStart"/>
+      <w:r>
+        <w:rPr>
+          <w:rFonts w:ascii="Courier New" w:eastAsia="Courier New" w:hAnsi="Courier New" w:cs="Courier New"/>
+          <w:sz w:val="26"/>
+        </w:rPr>
+        <w:t>rights</w:t>
+      </w:r>
+      <w:proofErr w:type="gramEnd"/>
+      <w:r>
+        <w:rPr>
+          <w:rFonts w:ascii="Courier New" w:eastAsia="Courier New" w:hAnsi="Courier New" w:cs="Courier New"/>
+          <w:sz w:val="26"/>
+        </w:rPr>
+        <w:t xml:space="preserve"> :read, "Everyone"</w:t>
+      </w:r>
+    </w:p>
+    <w:p>
+      <w:pPr>
+        <w:pStyle w:val="normal0"/>
+        <w:rPr>
+          <w:rFonts w:ascii="Courier New" w:eastAsia="Courier New" w:hAnsi="Courier New" w:cs="Courier New"/>
+          <w:sz w:val="26"/>
+        </w:rPr>
+      </w:pPr>
+      <w:proofErr w:type="gramStart"/>
+      <w:r>
+        <w:rPr>
+          <w:rFonts w:ascii="Courier New" w:eastAsia="Courier New" w:hAnsi="Courier New" w:cs="Courier New"/>
+          <w:bCs/>
+          <w:sz w:val="26"/>
+        </w:rPr>
+        <w:t>end</w:t>
+      </w:r>
+      <w:proofErr w:type="gramEnd"/>
+    </w:p>
+    <w:p>
+      <w:pPr>
+        <w:pStyle w:val="normal0"/>
+        <w:rPr>
+          <w:rFonts w:ascii="Courier New" w:eastAsia="Courier New" w:hAnsi="Courier New" w:cs="Courier New"/>
+          <w:sz w:val="26"/>
+        </w:rPr>
+      </w:pPr>
+    </w:p>
+    <w:p>
+      <w:pPr>
+        <w:pStyle w:val="normal0"/>
+        <w:rPr>
+          <w:rFonts w:ascii="Courier New" w:eastAsia="Courier New" w:hAnsi="Courier New" w:cs="Courier New"/>
+          <w:sz w:val="26"/>
+        </w:rPr>
+      </w:pPr>
+    </w:p>
+    <w:p>
+      <w:pPr>
+        <w:pStyle w:val="normal0"/>
+        <w:rPr>
+          <w:sz w:val="26"/>
+          <w:szCs w:val="26"/>
+        </w:rPr>
+      </w:pPr>
+    </w:p>
+    <w:p>
+      <w:pPr>
+        <w:pStyle w:val="normal0"/>
+        <w:rPr>
+          <w:rFonts w:ascii="Courier New" w:eastAsia="Courier New" w:hAnsi="Courier New" w:cs="Courier New"/>
+          <w:b/>
+          <w:sz w:val="26"/>
+          <w:szCs w:val="26"/>
+        </w:rPr>
+      </w:pPr>
+      <w:proofErr w:type="gramStart"/>
+      <w:r>
+        <w:rPr>
+          <w:rFonts w:ascii="Courier New" w:eastAsia="Courier New" w:hAnsi="Courier New" w:cs="Courier New"/>
+          <w:b/>
+          <w:sz w:val="26"/>
+          <w:szCs w:val="26"/>
+        </w:rPr>
+        <w:t>cookbooks</w:t>
+      </w:r>
+      <w:proofErr w:type="gramEnd"/>
+      <w:r>
+        <w:rPr>
+          <w:rFonts w:ascii="Courier New" w:eastAsia="Courier New" w:hAnsi="Courier New" w:cs="Courier New"/>
+          <w:b/>
+          <w:sz w:val="26"/>
+          <w:szCs w:val="26"/>
+        </w:rPr>
+        <w:t>\</w:t>
+      </w:r>
+      <w:proofErr w:type="spellStart"/>
+      <w:r>
+        <w:rPr>
+          <w:rFonts w:ascii="Courier New" w:eastAsia="Courier New" w:hAnsi="Courier New" w:cs="Courier New"/>
+          <w:b/>
+          <w:sz w:val="26"/>
+          <w:szCs w:val="26"/>
+        </w:rPr>
+        <w:t>iis_demo</w:t>
+      </w:r>
+      <w:proofErr w:type="spellEnd"/>
+      <w:r>
+        <w:rPr>
+          <w:rFonts w:ascii="Courier New" w:eastAsia="Courier New" w:hAnsi="Courier New" w:cs="Courier New"/>
+          <w:b/>
+          <w:sz w:val="26"/>
+          <w:szCs w:val="26"/>
+        </w:rPr>
+        <w:t>\</w:t>
+      </w:r>
+      <w:r>
+        <w:rPr>
+          <w:rFonts w:ascii="Courier New" w:eastAsia="Courier New" w:hAnsi="Courier New" w:cs="Courier New"/>
+          <w:b/>
+          <w:sz w:val="26"/>
+          <w:szCs w:val="26"/>
+        </w:rPr>
+        <w:t>templates</w:t>
+      </w:r>
+      <w:r>
+        <w:rPr>
+          <w:rFonts w:ascii="Courier New" w:eastAsia="Courier New" w:hAnsi="Courier New" w:cs="Courier New"/>
+          <w:b/>
+          <w:sz w:val="26"/>
+          <w:szCs w:val="26"/>
+        </w:rPr>
+        <w:t>\default\Default.htm</w:t>
+      </w:r>
+    </w:p>
+    <w:p>
+      <w:pPr>
+        <w:pStyle w:val="ChefCode"/>
+      </w:pPr>
+      <w:r>
+        <w:t>&lt;</w:t>
+      </w:r>
+      <w:proofErr w:type="gramStart"/>
+      <w:r>
+        <w:t>html</w:t>
+      </w:r>
+      <w:proofErr w:type="gramEnd"/>
+      <w:r>
+        <w:t>&gt;</w:t>
+      </w:r>
+    </w:p>
+    <w:p>
+      <w:pPr>
+        <w:pStyle w:val="ChefCode"/>
+      </w:pPr>
+      <w:r>
         <w:t xml:space="preserve"> </w:t>
       </w:r>
       <w:r>
-        <w:rPr>
-          <w:rFonts w:ascii="Courier New" w:eastAsia="Courier New" w:hAnsi="Courier New" w:cs="Courier New"/>
-          <w:sz w:val="26"/>
-        </w:rPr>
+        <w:t>&lt;</w:t>
+      </w:r>
+      <w:proofErr w:type="gramStart"/>
+      <w:r>
+        <w:t>body</w:t>
+      </w:r>
+      <w:proofErr w:type="gramEnd"/>
+      <w:r>
+        <w:t>&gt;</w:t>
+      </w:r>
+    </w:p>
+    <w:p>
+      <w:pPr>
+        <w:pStyle w:val="ChefCode"/>
+      </w:pPr>
+      <w:r>
+        <w:t xml:space="preserve">  &lt;</w:t>
+      </w:r>
+      <w:proofErr w:type="gramStart"/>
+      <w:r>
+        <w:t>h1</w:t>
+      </w:r>
+      <w:proofErr w:type="gramEnd"/>
+      <w:r>
+        <w:t>&gt;</w:t>
+      </w:r>
+      <w:r>
+        <w:rPr>
+          <w:szCs w:val="26"/>
+        </w:rPr>
+        <w:t>Hello</w:t>
+      </w:r>
+      <w:r>
+        <w:t>, world!&lt;/h1&gt;</w:t>
+      </w:r>
+    </w:p>
+    <w:p>
+      <w:pPr>
+        <w:pStyle w:val="ChefCode"/>
+      </w:pPr>
+      <w:r>
+        <w:t xml:space="preserve"> </w:t>
+      </w:r>
+      <w:r>
+        <w:t>&lt;/body&gt;</w:t>
+      </w:r>
+    </w:p>
+    <w:p>
+      <w:pPr>
+        <w:pStyle w:val="ChefCode"/>
+      </w:pPr>
+      <w:r>
+        <w:t>&lt;/html&gt;</w:t>
+      </w:r>
+    </w:p>
+    <w:p>
+      <w:pPr>
+        <w:pStyle w:val="normal0"/>
+        <w:rPr>
+          <w:sz w:val="26"/>
+          <w:szCs w:val="26"/>
+        </w:rPr>
+      </w:pPr>
+    </w:p>
+    <w:p>
+      <w:pPr>
+        <w:pStyle w:val="ChefCode"/>
+      </w:pPr>
+      <w:r>
+        <w:t>PS\&gt;</w:t>
+      </w:r>
+      <w:r>
+        <w:t xml:space="preserve"> knife cookbook upload </w:t>
+      </w:r>
+      <w:proofErr w:type="spellStart"/>
+      <w:r>
+        <w:t>iis_demo</w:t>
+      </w:r>
+      <w:proofErr w:type="spellEnd"/>
+    </w:p>
+    <w:p>
+      <w:pPr>
+        <w:pStyle w:val="ChefCode"/>
+      </w:pPr>
+      <w:r>
+        <w:t>PS\&gt;</w:t>
+      </w:r>
+      <w:r>
+        <w:t xml:space="preserve"> knife node </w:t>
+      </w:r>
+      <w:proofErr w:type="spellStart"/>
+      <w:r>
+        <w:t>run_list</w:t>
+      </w:r>
+      <w:proofErr w:type="spellEnd"/>
+      <w:r>
+        <w:t xml:space="preserve"> add </w:t>
+      </w:r>
+      <w:r>
+        <w:t>node1</w:t>
+      </w:r>
+      <w:r>
+        <w:t xml:space="preserve"> </w:t>
+      </w:r>
+      <w:proofErr w:type="gramStart"/>
+      <w:r>
         <w:t>'</w:t>
       </w:r>
       <w:r>
-        <w:rPr>
-          <w:rFonts w:ascii="Courier New" w:eastAsia="Courier New" w:hAnsi="Courier New" w:cs="Courier New"/>
-          <w:sz w:val="26"/>
-        </w:rPr>
-        <w:t>c:\</w:t>
-      </w:r>
-      <w:proofErr w:type="spellStart"/>
-      <w:r>
-        <w:rPr>
-          <w:rFonts w:ascii="Courier New" w:eastAsia="Courier New" w:hAnsi="Courier New" w:cs="Courier New"/>
-          <w:sz w:val="26"/>
-        </w:rPr>
-        <w:t>inetpub</w:t>
-      </w:r>
-      <w:proofErr w:type="spellEnd"/>
-      <w:r>
-        <w:rPr>
-          <w:rFonts w:ascii="Courier New" w:eastAsia="Courier New" w:hAnsi="Courier New" w:cs="Courier New"/>
-          <w:sz w:val="26"/>
-        </w:rPr>
-        <w:t>\</w:t>
-      </w:r>
-      <w:proofErr w:type="spellStart"/>
-      <w:r>
-        <w:rPr>
-          <w:rFonts w:ascii="Courier New" w:eastAsia="Courier New" w:hAnsi="Courier New" w:cs="Courier New"/>
-          <w:sz w:val="26"/>
-        </w:rPr>
-        <w:t>wwwroot</w:t>
-      </w:r>
-      <w:proofErr w:type="spellEnd"/>
-      <w:r>
-        <w:rPr>
-          <w:rFonts w:ascii="Courier New" w:eastAsia="Courier New" w:hAnsi="Courier New" w:cs="Courier New"/>
-          <w:sz w:val="26"/>
-        </w:rPr>
-        <w:t>\Default.htm</w:t>
-      </w:r>
-      <w:r>
-        <w:rPr>
-          <w:rFonts w:ascii="Courier New" w:eastAsia="Courier New" w:hAnsi="Courier New" w:cs="Courier New"/>
-          <w:sz w:val="26"/>
-        </w:rPr>
-        <w:t>'</w:t>
-      </w:r>
-      <w:r>
-        <w:rPr>
-          <w:rFonts w:ascii="Courier New" w:eastAsia="Courier New" w:hAnsi="Courier New" w:cs="Courier New"/>
-          <w:sz w:val="26"/>
-        </w:rPr>
-        <w:t xml:space="preserve"> </w:t>
-      </w:r>
-      <w:r>
-        <w:rPr>
-          <w:rFonts w:ascii="Courier New" w:eastAsia="Courier New" w:hAnsi="Courier New" w:cs="Courier New"/>
-          <w:bCs/>
-          <w:sz w:val="26"/>
-        </w:rPr>
-        <w:t>do</w:t>
-      </w:r>
-    </w:p>
-    <w:p>
-      <w:pPr>
-        <w:pStyle w:val="normal0"/>
-        <w:rPr>
-          <w:rFonts w:ascii="Courier New" w:eastAsia="Courier New" w:hAnsi="Courier New" w:cs="Courier New"/>
-          <w:sz w:val="26"/>
-        </w:rPr>
-      </w:pPr>
-      <w:r>
-        <w:rPr>
-          <w:rFonts w:ascii="Courier New" w:eastAsia="Courier New" w:hAnsi="Courier New" w:cs="Courier New"/>
-          <w:sz w:val="26"/>
-        </w:rPr>
-        <w:t xml:space="preserve">  </w:t>
-      </w:r>
-      <w:proofErr w:type="gramStart"/>
-      <w:r>
-        <w:rPr>
-          <w:rFonts w:ascii="Courier New" w:eastAsia="Courier New" w:hAnsi="Courier New" w:cs="Courier New"/>
-          <w:sz w:val="26"/>
-        </w:rPr>
-        <w:t>source</w:t>
-      </w:r>
-      <w:proofErr w:type="gramEnd"/>
-      <w:r>
-        <w:rPr>
-          <w:rFonts w:ascii="Courier New" w:eastAsia="Courier New" w:hAnsi="Courier New" w:cs="Courier New"/>
-          <w:sz w:val="26"/>
-        </w:rPr>
-        <w:t xml:space="preserve"> "Default.htm"</w:t>
-      </w:r>
-    </w:p>
-    <w:p>
-      <w:pPr>
-        <w:pStyle w:val="normal0"/>
-        <w:rPr>
-          <w:rFonts w:ascii="Courier New" w:eastAsia="Courier New" w:hAnsi="Courier New" w:cs="Courier New"/>
-          <w:sz w:val="26"/>
-        </w:rPr>
-      </w:pPr>
-      <w:r>
-        <w:rPr>
-          <w:rFonts w:ascii="Courier New" w:eastAsia="Courier New" w:hAnsi="Courier New" w:cs="Courier New"/>
-          <w:sz w:val="26"/>
-        </w:rPr>
-        <w:t xml:space="preserve">  </w:t>
-      </w:r>
-      <w:proofErr w:type="gramStart"/>
-      <w:r>
-        <w:rPr>
-          <w:rFonts w:ascii="Courier New" w:eastAsia="Courier New" w:hAnsi="Courier New" w:cs="Courier New"/>
-          <w:sz w:val="26"/>
-        </w:rPr>
-        <w:t>rights</w:t>
-      </w:r>
-      <w:proofErr w:type="gramEnd"/>
-      <w:r>
-        <w:rPr>
-          <w:rFonts w:ascii="Courier New" w:eastAsia="Courier New" w:hAnsi="Courier New" w:cs="Courier New"/>
-          <w:sz w:val="26"/>
-        </w:rPr>
-        <w:t xml:space="preserve"> :read, "Everyone"</w:t>
-      </w:r>
-    </w:p>
-    <w:p>
-      <w:pPr>
-        <w:pStyle w:val="normal0"/>
-        <w:rPr>
-          <w:rFonts w:ascii="Courier New" w:eastAsia="Courier New" w:hAnsi="Courier New" w:cs="Courier New"/>
-          <w:sz w:val="26"/>
-        </w:rPr>
-      </w:pPr>
-      <w:proofErr w:type="gramStart"/>
-      <w:r>
-        <w:rPr>
-          <w:rFonts w:ascii="Courier New" w:eastAsia="Courier New" w:hAnsi="Courier New" w:cs="Courier New"/>
-          <w:bCs/>
-          <w:sz w:val="26"/>
-        </w:rPr>
-        <w:t>end</w:t>
-      </w:r>
-      <w:proofErr w:type="gramEnd"/>
-    </w:p>
-    <w:p>
-      <w:pPr>
-        <w:pStyle w:val="normal0"/>
-        <w:rPr>
-          <w:rFonts w:ascii="Courier New" w:eastAsia="Courier New" w:hAnsi="Courier New" w:cs="Courier New"/>
-          <w:sz w:val="26"/>
-        </w:rPr>
-      </w:pPr>
-    </w:p>
-    <w:p>
-      <w:pPr>
-        <w:pStyle w:val="normal0"/>
-        <w:rPr>
-          <w:sz w:val="26"/>
-          <w:szCs w:val="26"/>
-        </w:rPr>
-      </w:pPr>
-    </w:p>
-    <w:p>
-      <w:pPr>
-        <w:pStyle w:val="normal0"/>
-        <w:rPr>
-          <w:rFonts w:ascii="Courier New" w:eastAsia="Courier New" w:hAnsi="Courier New" w:cs="Courier New"/>
-          <w:b/>
-          <w:sz w:val="26"/>
-          <w:szCs w:val="26"/>
-        </w:rPr>
-      </w:pPr>
-      <w:proofErr w:type="gramStart"/>
-      <w:r>
-        <w:rPr>
-          <w:rFonts w:ascii="Courier New" w:eastAsia="Courier New" w:hAnsi="Courier New" w:cs="Courier New"/>
-          <w:b/>
-          <w:sz w:val="26"/>
-          <w:szCs w:val="26"/>
-        </w:rPr>
-        <w:t>cookbooks</w:t>
-      </w:r>
-      <w:proofErr w:type="gramEnd"/>
-      <w:r>
-        <w:rPr>
-          <w:rFonts w:ascii="Courier New" w:eastAsia="Courier New" w:hAnsi="Courier New" w:cs="Courier New"/>
-          <w:b/>
-          <w:sz w:val="26"/>
-          <w:szCs w:val="26"/>
-        </w:rPr>
-        <w:t>\</w:t>
-      </w:r>
-      <w:proofErr w:type="spellStart"/>
-      <w:r>
-        <w:rPr>
-          <w:rFonts w:ascii="Courier New" w:eastAsia="Courier New" w:hAnsi="Courier New" w:cs="Courier New"/>
-          <w:b/>
-          <w:sz w:val="26"/>
-          <w:szCs w:val="26"/>
-        </w:rPr>
+        <w:t>recipe[</w:t>
+      </w:r>
+      <w:proofErr w:type="spellStart"/>
+      <w:proofErr w:type="gramEnd"/>
+      <w:r>
         <w:t>iis_demo</w:t>
       </w:r>
       <w:proofErr w:type="spellEnd"/>
       <w:r>
-        <w:rPr>
-          <w:rFonts w:ascii="Courier New" w:eastAsia="Courier New" w:hAnsi="Courier New" w:cs="Courier New"/>
-          <w:b/>
-          <w:sz w:val="26"/>
-          <w:szCs w:val="26"/>
-        </w:rPr>
-        <w:t>\files\default\Default.htm</w:t>
-      </w:r>
-    </w:p>
-    <w:p>
-      <w:pPr>
-        <w:pStyle w:val="ChefCode"/>
-      </w:pPr>
-      <w:r>
-        <w:t>&lt;</w:t>
-      </w:r>
-      <w:proofErr w:type="gramStart"/>
-      <w:r>
-        <w:t>html</w:t>
-      </w:r>
-      <w:proofErr w:type="gramEnd"/>
-      <w:r>
-        <w:t>&gt;</w:t>
-      </w:r>
-    </w:p>
-    <w:p>
-      <w:pPr>
-        <w:pStyle w:val="ChefCode"/>
-      </w:pPr>
-      <w:r>
-        <w:t>&lt;</w:t>
-      </w:r>
-      <w:proofErr w:type="gramStart"/>
-      <w:r>
-        <w:t>body</w:t>
-      </w:r>
-      <w:proofErr w:type="gramEnd"/>
-      <w:r>
-        <w:t>&gt;</w:t>
-      </w:r>
-    </w:p>
-    <w:p>
-      <w:pPr>
-        <w:pStyle w:val="ChefCode"/>
-      </w:pPr>
-      <w:r>
-        <w:t xml:space="preserve">  &lt;</w:t>
-      </w:r>
-      <w:proofErr w:type="gramStart"/>
-      <w:r>
-        <w:t>h1</w:t>
-      </w:r>
-      <w:proofErr w:type="gramEnd"/>
-      <w:r>
-        <w:t>&gt;</w:t>
-      </w:r>
-      <w:r>
-        <w:rPr>
-          <w:szCs w:val="26"/>
-        </w:rPr>
-        <w:t>Hello</w:t>
-      </w:r>
-      <w:r>
-        <w:t>, world!&lt;/h1&gt;</w:t>
-      </w:r>
-    </w:p>
-    <w:p>
-      <w:pPr>
-        <w:pStyle w:val="ChefCode"/>
-      </w:pPr>
-      <w:r>
-        <w:t>&lt;/body&gt;</w:t>
-      </w:r>
-    </w:p>
-    <w:p>
-      <w:pPr>
-        <w:pStyle w:val="ChefCode"/>
-      </w:pPr>
-      <w:r>
-        <w:t>&lt;/html&gt;</w:t>
-      </w:r>
-    </w:p>
-    <w:p>
-      <w:pPr>
-        <w:pStyle w:val="normal0"/>
-        <w:rPr>
-          <w:sz w:val="26"/>
-          <w:szCs w:val="26"/>
-        </w:rPr>
-      </w:pPr>
-    </w:p>
-    <w:p>
-      <w:pPr>
-        <w:pStyle w:val="ChefCode"/>
-      </w:pPr>
-      <w:r>
-        <w:t>PS\&gt;</w:t>
-      </w:r>
-      <w:r>
-        <w:t xml:space="preserve"> knife cookbook upload </w:t>
-      </w:r>
-      <w:proofErr w:type="spellStart"/>
-      <w:r>
-        <w:t>iis_demo</w:t>
-      </w:r>
-      <w:proofErr w:type="spellEnd"/>
-    </w:p>
-    <w:p>
-      <w:pPr>
-        <w:pStyle w:val="ChefCode"/>
-      </w:pPr>
-      <w:r>
-        <w:t>PS\&gt;</w:t>
-      </w:r>
-      <w:r>
-        <w:t xml:space="preserve"> knife node </w:t>
-      </w:r>
-      <w:proofErr w:type="spellStart"/>
-      <w:r>
-        <w:t>run_list</w:t>
-      </w:r>
-      <w:proofErr w:type="spellEnd"/>
-      <w:r>
-        <w:t xml:space="preserve"> add </w:t>
-      </w:r>
-      <w:r>
-        <w:t>node1</w:t>
-      </w:r>
-      <w:r>
-        <w:t xml:space="preserve"> </w:t>
-      </w:r>
-      <w:proofErr w:type="gramStart"/>
-      <w:r>
-        <w:t>'</w:t>
-      </w:r>
-      <w:r>
-        <w:t>recipe[</w:t>
-      </w:r>
-      <w:proofErr w:type="spellStart"/>
-      <w:proofErr w:type="gramEnd"/>
-      <w:r>
-        <w:t>iis_demo</w:t>
-      </w:r>
-      <w:proofErr w:type="spellEnd"/>
+        <w:t>::default</w:t>
+      </w:r>
       <w:r>
         <w:t>]</w:t>
       </w:r>
@@ -3303,7 +3730,13 @@
       </w:r>
       <w:proofErr w:type="spellEnd"/>
       <w:r>
-        <w:t>"] = "Default1.htm"</w:t>
+        <w:t>"] = "Default1.htm</w:t>
+      </w:r>
+      <w:r>
+        <w:t>.erb</w:t>
+      </w:r>
+      <w:r>
+        <w:t>"</w:t>
       </w:r>
     </w:p>
     <w:p>
@@ -3368,25 +3801,25 @@
           <w:sz w:val="26"/>
           <w:szCs w:val="26"/>
         </w:rPr>
-        <w:t>file</w:t>
-      </w:r>
-      <w:r>
-        <w:rPr>
-          <w:rFonts w:ascii="Courier New" w:eastAsia="Courier New" w:hAnsi="Courier New" w:cs="Courier New"/>
-          <w:b/>
-          <w:sz w:val="26"/>
-          <w:szCs w:val="26"/>
-        </w:rPr>
-        <w:t>s\default\</w:t>
-      </w:r>
-      <w:r>
-        <w:rPr>
-          <w:rFonts w:ascii="Courier New" w:eastAsia="Courier New" w:hAnsi="Courier New" w:cs="Courier New"/>
-          <w:b/>
-          <w:sz w:val="26"/>
-          <w:szCs w:val="26"/>
-        </w:rPr>
-        <w:t>Default1.html</w:t>
+        <w:t>templates</w:t>
+      </w:r>
+      <w:r>
+        <w:rPr>
+          <w:rFonts w:ascii="Courier New" w:eastAsia="Courier New" w:hAnsi="Courier New" w:cs="Courier New"/>
+          <w:b/>
+          <w:sz w:val="26"/>
+          <w:szCs w:val="26"/>
+        </w:rPr>
+        <w:t>\default\</w:t>
+      </w:r>
+      <w:r>
+        <w:rPr>
+          <w:rFonts w:ascii="Courier New" w:eastAsia="Courier New" w:hAnsi="Courier New" w:cs="Courier New"/>
+          <w:b/>
+          <w:sz w:val="26"/>
+          <w:szCs w:val="26"/>
+        </w:rPr>
+        <w:t>Default1.htm.erb</w:t>
       </w:r>
     </w:p>
     <w:p>
@@ -3577,16 +4010,11 @@
       <w:pPr>
         <w:pStyle w:val="ChefCode"/>
       </w:pPr>
-      <w:proofErr w:type="spellStart"/>
-      <w:proofErr w:type="gramStart"/>
-      <w:r>
-        <w:t>cookbook</w:t>
-      </w:r>
-      <w:proofErr w:type="gramEnd"/>
-      <w:r>
-        <w:t>_file</w:t>
-      </w:r>
-      <w:proofErr w:type="spellEnd"/>
+      <w:proofErr w:type="gramStart"/>
+      <w:r>
+        <w:t>template</w:t>
+      </w:r>
+      <w:proofErr w:type="gramEnd"/>
       <w:r>
         <w:t xml:space="preserve"> 'c:\</w:t>
       </w:r>
@@ -3853,23 +4281,30 @@
         <w:rPr>
           <w:b/>
         </w:rPr>
-        <w:t>"] = "Default2.htm"</w:t>
-      </w:r>
-    </w:p>
-    <w:p>
-      <w:pPr>
-        <w:pStyle w:val="ChefCode"/>
-      </w:pPr>
-      <w:proofErr w:type="spellStart"/>
-      <w:proofErr w:type="gramStart"/>
-      <w:r>
-        <w:t>cookbook</w:t>
-      </w:r>
-      <w:proofErr w:type="gramEnd"/>
-      <w:r>
-        <w:t>_file</w:t>
-      </w:r>
-      <w:proofErr w:type="spellEnd"/>
+        <w:t>"] = "Default2.htm</w:t>
+      </w:r>
+      <w:r>
+        <w:rPr>
+          <w:b/>
+        </w:rPr>
+        <w:t>.erb</w:t>
+      </w:r>
+      <w:r>
+        <w:rPr>
+          <w:b/>
+        </w:rPr>
+        <w:t>"</w:t>
+      </w:r>
+    </w:p>
+    <w:p>
+      <w:pPr>
+        <w:pStyle w:val="ChefCode"/>
+      </w:pPr>
+      <w:proofErr w:type="gramStart"/>
+      <w:r>
+        <w:t>template</w:t>
+      </w:r>
+      <w:proofErr w:type="gramEnd"/>
       <w:r>
         <w:t xml:space="preserve"> 'c:\</w:t>
       </w:r>
@@ -4016,6 +4451,15 @@
           <w:szCs w:val="26"/>
         </w:rPr>
         <w:t>\files\default\Default2.htm</w:t>
+      </w:r>
+      <w:r>
+        <w:rPr>
+          <w:rFonts w:ascii="Courier New" w:eastAsia="Courier New" w:hAnsi="Courier New" w:cs="Courier New"/>
+          <w:b/>
+          <w:sz w:val="26"/>
+          <w:szCs w:val="26"/>
+        </w:rPr>
+        <w:t>.erb</w:t>
       </w:r>
     </w:p>
     <w:p>
@@ -4214,17 +4658,29 @@
     <w:p>
       <w:pPr>
         <w:pStyle w:val="ChefCode"/>
-      </w:pPr>
-      <w:proofErr w:type="gramStart"/>
-      <w:r>
+        <w:rPr>
+          <w:b/>
+        </w:rPr>
+      </w:pPr>
+      <w:proofErr w:type="gramStart"/>
+      <w:r>
+        <w:rPr>
+          <w:b/>
+        </w:rPr>
         <w:t>cookbooks</w:t>
       </w:r>
       <w:proofErr w:type="gramEnd"/>
       <w:r>
+        <w:rPr>
+          <w:b/>
+        </w:rPr>
         <w:t>\datacenter\attributes\</w:t>
       </w:r>
       <w:proofErr w:type="spellStart"/>
       <w:r>
+        <w:rPr>
+          <w:b/>
+        </w:rPr>
         <w:t>default.rb</w:t>
       </w:r>
       <w:proofErr w:type="spellEnd"/>
@@ -4259,11 +4715,6 @@
       <w:pPr>
         <w:pStyle w:val="ChefCode"/>
       </w:pPr>
-    </w:p>
-    <w:p>
-      <w:pPr>
-        <w:pStyle w:val="ChefCode"/>
-      </w:pPr>
       <w:r>
         <w:t>PS\&gt; knife cookbook create hosts</w:t>
       </w:r>
@@ -4666,52 +5117,52 @@
         <w:rPr>
           <w:b/>
         </w:rPr>
+        <w:t>cookbooks</w:t>
+      </w:r>
+      <w:proofErr w:type="gramEnd"/>
+      <w:r>
+        <w:rPr>
+          <w:b/>
+        </w:rPr>
+        <w:t>\datacenter\attributes\</w:t>
+      </w:r>
+      <w:proofErr w:type="spellStart"/>
+      <w:r>
+        <w:rPr>
+          <w:b/>
+        </w:rPr>
+        <w:t>default.rb</w:t>
+      </w:r>
+      <w:proofErr w:type="spellEnd"/>
+    </w:p>
+    <w:p>
+      <w:pPr>
+        <w:pStyle w:val="ChefCode"/>
+      </w:pPr>
+      <w:proofErr w:type="gramStart"/>
+      <w:r>
+        <w:t>default</w:t>
+      </w:r>
+      <w:proofErr w:type="gramEnd"/>
+      <w:r>
+        <w:t>["datacenter"]["location"] = "</w:t>
+      </w:r>
+      <w:proofErr w:type="spellStart"/>
+      <w:r>
+        <w:t>russia</w:t>
+      </w:r>
+      <w:proofErr w:type="spellEnd"/>
+      <w:r>
+        <w:t>"</w:t>
+      </w:r>
+    </w:p>
+    <w:p/>
+    <w:p>
+      <w:pPr>
+        <w:pStyle w:val="ChefCode"/>
+      </w:pPr>
+      <w:r>
         <w:lastRenderedPageBreak/>
-        <w:t>cookbooks</w:t>
-      </w:r>
-      <w:proofErr w:type="gramEnd"/>
-      <w:r>
-        <w:rPr>
-          <w:b/>
-        </w:rPr>
-        <w:t>\datacenter\attributes\</w:t>
-      </w:r>
-      <w:proofErr w:type="spellStart"/>
-      <w:r>
-        <w:rPr>
-          <w:b/>
-        </w:rPr>
-        <w:t>default.rb</w:t>
-      </w:r>
-      <w:proofErr w:type="spellEnd"/>
-    </w:p>
-    <w:p>
-      <w:pPr>
-        <w:pStyle w:val="ChefCode"/>
-      </w:pPr>
-      <w:proofErr w:type="gramStart"/>
-      <w:r>
-        <w:t>default</w:t>
-      </w:r>
-      <w:proofErr w:type="gramEnd"/>
-      <w:r>
-        <w:t>["datacenter"]["location"] = "</w:t>
-      </w:r>
-      <w:proofErr w:type="spellStart"/>
-      <w:r>
-        <w:t>russia</w:t>
-      </w:r>
-      <w:proofErr w:type="spellEnd"/>
-      <w:r>
-        <w:t>"</w:t>
-      </w:r>
-    </w:p>
-    <w:p/>
-    <w:p>
-      <w:pPr>
-        <w:pStyle w:val="ChefCode"/>
-      </w:pPr>
-      <w:r>
         <w:t>PS\&gt; knife cookbook upload datacenter</w:t>
       </w:r>
     </w:p>
@@ -6946,404 +7397,396 @@
         <w:rPr>
           <w:lang w:eastAsia="en-US"/>
         </w:rPr>
-        <w:t xml:space="preserve">        EO</w:t>
-      </w:r>
-      <w:bookmarkStart w:id="5" w:name="_GoBack"/>
+        <w:t xml:space="preserve">        EOH</w:t>
+      </w:r>
+    </w:p>
+    <w:p>
+      <w:pPr>
+        <w:pStyle w:val="ChefCode"/>
+        <w:ind w:right="-450"/>
+        <w:rPr>
+          <w:lang w:eastAsia="en-US"/>
+        </w:rPr>
+      </w:pPr>
+      <w:r>
+        <w:rPr>
+          <w:lang w:eastAsia="en-US"/>
+        </w:rPr>
+        <w:t xml:space="preserve">    </w:t>
+      </w:r>
+      <w:proofErr w:type="gramStart"/>
+      <w:r>
+        <w:rPr>
+          <w:lang w:eastAsia="en-US"/>
+        </w:rPr>
+        <w:t>end</w:t>
+      </w:r>
+      <w:proofErr w:type="gramEnd"/>
+    </w:p>
+    <w:p>
+      <w:pPr>
+        <w:pStyle w:val="ChefCode"/>
+        <w:ind w:right="-450"/>
+        <w:rPr>
+          <w:lang w:eastAsia="en-US"/>
+        </w:rPr>
+      </w:pPr>
+    </w:p>
+    <w:p>
+      <w:pPr>
+        <w:pStyle w:val="ChefCode"/>
+        <w:ind w:right="-450"/>
+        <w:rPr>
+          <w:lang w:eastAsia="en-US"/>
+        </w:rPr>
+      </w:pPr>
+      <w:r>
+        <w:rPr>
+          <w:lang w:eastAsia="en-US"/>
+        </w:rPr>
+        <w:t xml:space="preserve">    </w:t>
+      </w:r>
+      <w:proofErr w:type="gramStart"/>
+      <w:r>
+        <w:rPr>
+          <w:lang w:eastAsia="en-US"/>
+        </w:rPr>
+        <w:t>template</w:t>
+      </w:r>
+      <w:proofErr w:type="gramEnd"/>
+      <w:r>
+        <w:rPr>
+          <w:lang w:eastAsia="en-US"/>
+        </w:rPr>
+        <w:t xml:space="preserve"> "#{</w:t>
+      </w:r>
+      <w:proofErr w:type="spellStart"/>
+      <w:r>
+        <w:rPr>
+          <w:lang w:eastAsia="en-US"/>
+        </w:rPr>
+        <w:t>site_dir</w:t>
+      </w:r>
+      <w:proofErr w:type="spellEnd"/>
+      <w:r>
+        <w:rPr>
+          <w:lang w:eastAsia="en-US"/>
+        </w:rPr>
+        <w:t>}\\Default.htm" do</w:t>
+      </w:r>
+    </w:p>
+    <w:p>
+      <w:pPr>
+        <w:pStyle w:val="ChefCode"/>
+        <w:ind w:right="-450"/>
+        <w:rPr>
+          <w:lang w:eastAsia="en-US"/>
+        </w:rPr>
+      </w:pPr>
+      <w:r>
+        <w:rPr>
+          <w:lang w:eastAsia="en-US"/>
+        </w:rPr>
+        <w:t xml:space="preserve">        </w:t>
+      </w:r>
+      <w:proofErr w:type="gramStart"/>
+      <w:r>
+        <w:rPr>
+          <w:lang w:eastAsia="en-US"/>
+        </w:rPr>
+        <w:t>source</w:t>
+      </w:r>
+      <w:proofErr w:type="gramEnd"/>
+      <w:r>
+        <w:rPr>
+          <w:lang w:eastAsia="en-US"/>
+        </w:rPr>
+        <w:t xml:space="preserve"> "</w:t>
+      </w:r>
+      <w:proofErr w:type="spellStart"/>
+      <w:r>
+        <w:rPr>
+          <w:lang w:eastAsia="en-US"/>
+        </w:rPr>
+        <w:t>Default.htm.erb</w:t>
+      </w:r>
+      <w:proofErr w:type="spellEnd"/>
+      <w:r>
+        <w:rPr>
+          <w:lang w:eastAsia="en-US"/>
+        </w:rPr>
+        <w:t>"</w:t>
+      </w:r>
+    </w:p>
+    <w:p>
+      <w:pPr>
+        <w:pStyle w:val="ChefCode"/>
+        <w:ind w:right="-450"/>
+        <w:rPr>
+          <w:lang w:eastAsia="en-US"/>
+        </w:rPr>
+      </w:pPr>
+      <w:r>
+        <w:rPr>
+          <w:lang w:eastAsia="en-US"/>
+        </w:rPr>
+        <w:t xml:space="preserve">        </w:t>
+      </w:r>
+      <w:proofErr w:type="gramStart"/>
+      <w:r>
+        <w:rPr>
+          <w:lang w:eastAsia="en-US"/>
+        </w:rPr>
+        <w:t>rights</w:t>
+      </w:r>
+      <w:proofErr w:type="gramEnd"/>
+      <w:r>
+        <w:rPr>
+          <w:lang w:eastAsia="en-US"/>
+        </w:rPr>
+        <w:t xml:space="preserve"> :read, "Everyone"</w:t>
+      </w:r>
+    </w:p>
+    <w:p>
+      <w:pPr>
+        <w:pStyle w:val="ChefCode"/>
+        <w:ind w:right="-450"/>
+        <w:rPr>
+          <w:lang w:eastAsia="en-US"/>
+        </w:rPr>
+      </w:pPr>
+      <w:r>
+        <w:rPr>
+          <w:lang w:eastAsia="en-US"/>
+        </w:rPr>
+        <w:t xml:space="preserve">        </w:t>
+      </w:r>
+      <w:proofErr w:type="gramStart"/>
+      <w:r>
+        <w:rPr>
+          <w:lang w:eastAsia="en-US"/>
+        </w:rPr>
+        <w:t>variables</w:t>
+      </w:r>
+      <w:proofErr w:type="gramEnd"/>
+      <w:r>
+        <w:rPr>
+          <w:lang w:eastAsia="en-US"/>
+        </w:rPr>
+        <w:t>(</w:t>
+      </w:r>
+    </w:p>
+    <w:p>
+      <w:pPr>
+        <w:pStyle w:val="ChefCode"/>
+        <w:ind w:right="-450"/>
+        <w:rPr>
+          <w:lang w:eastAsia="en-US"/>
+        </w:rPr>
+      </w:pPr>
+      <w:r>
+        <w:rPr>
+          <w:lang w:eastAsia="en-US"/>
+        </w:rPr>
+        <w:t xml:space="preserve">            </w:t>
+      </w:r>
+      <w:proofErr w:type="gramStart"/>
+      <w:r>
+        <w:rPr>
+          <w:lang w:eastAsia="en-US"/>
+        </w:rPr>
+        <w:t>:</w:t>
+      </w:r>
+      <w:proofErr w:type="spellStart"/>
+      <w:r>
+        <w:rPr>
+          <w:lang w:eastAsia="en-US"/>
+        </w:rPr>
+        <w:t>site</w:t>
+      </w:r>
+      <w:proofErr w:type="gramEnd"/>
+      <w:r>
+        <w:rPr>
+          <w:lang w:eastAsia="en-US"/>
+        </w:rPr>
+        <w:t>_name</w:t>
+      </w:r>
+      <w:proofErr w:type="spellEnd"/>
+      <w:r>
+        <w:rPr>
+          <w:lang w:eastAsia="en-US"/>
+        </w:rPr>
+        <w:t xml:space="preserve"> =&gt; </w:t>
+      </w:r>
+      <w:proofErr w:type="spellStart"/>
+      <w:r>
+        <w:rPr>
+          <w:lang w:eastAsia="en-US"/>
+        </w:rPr>
+        <w:t>site_name</w:t>
+      </w:r>
+      <w:proofErr w:type="spellEnd"/>
+      <w:r>
+        <w:rPr>
+          <w:lang w:eastAsia="en-US"/>
+        </w:rPr>
+        <w:t>,</w:t>
+      </w:r>
+    </w:p>
+    <w:p>
+      <w:pPr>
+        <w:pStyle w:val="ChefCode"/>
+        <w:ind w:right="-450"/>
+        <w:rPr>
+          <w:lang w:eastAsia="en-US"/>
+        </w:rPr>
+      </w:pPr>
+      <w:r>
+        <w:rPr>
+          <w:lang w:eastAsia="en-US"/>
+        </w:rPr>
+        <w:t xml:space="preserve">            </w:t>
+      </w:r>
+      <w:proofErr w:type="gramStart"/>
+      <w:r>
+        <w:rPr>
+          <w:lang w:eastAsia="en-US"/>
+        </w:rPr>
+        <w:t>:port</w:t>
+      </w:r>
+      <w:proofErr w:type="gramEnd"/>
+      <w:r>
+        <w:rPr>
+          <w:lang w:eastAsia="en-US"/>
+        </w:rPr>
+        <w:t xml:space="preserve"> =&gt; </w:t>
+      </w:r>
+      <w:proofErr w:type="spellStart"/>
+      <w:r>
+        <w:rPr>
+          <w:lang w:eastAsia="en-US"/>
+        </w:rPr>
+        <w:t>site_data</w:t>
+      </w:r>
+      <w:proofErr w:type="spellEnd"/>
+      <w:r>
+        <w:rPr>
+          <w:lang w:eastAsia="en-US"/>
+        </w:rPr>
+        <w:t>['port']</w:t>
+      </w:r>
+    </w:p>
+    <w:p>
+      <w:pPr>
+        <w:pStyle w:val="ChefCode"/>
+        <w:ind w:right="-450"/>
+        <w:rPr>
+          <w:lang w:eastAsia="en-US"/>
+        </w:rPr>
+      </w:pPr>
+      <w:r>
+        <w:rPr>
+          <w:lang w:eastAsia="en-US"/>
+        </w:rPr>
+        <w:t xml:space="preserve">            )</w:t>
+      </w:r>
+    </w:p>
+    <w:p>
+      <w:pPr>
+        <w:pStyle w:val="ChefCode"/>
+        <w:ind w:right="-450"/>
+        <w:rPr>
+          <w:lang w:eastAsia="en-US"/>
+        </w:rPr>
+      </w:pPr>
+      <w:r>
+        <w:rPr>
+          <w:lang w:eastAsia="en-US"/>
+        </w:rPr>
+        <w:t xml:space="preserve">        </w:t>
+      </w:r>
+      <w:proofErr w:type="gramStart"/>
+      <w:r>
+        <w:rPr>
+          <w:lang w:eastAsia="en-US"/>
+        </w:rPr>
+        <w:t>notifies</w:t>
+      </w:r>
+      <w:proofErr w:type="gramEnd"/>
+      <w:r>
+        <w:rPr>
+          <w:lang w:eastAsia="en-US"/>
+        </w:rPr>
+        <w:t xml:space="preserve"> :restart, "service[w3svc]"</w:t>
+      </w:r>
+    </w:p>
+    <w:p>
+      <w:pPr>
+        <w:pStyle w:val="ChefCode"/>
+        <w:ind w:right="-450"/>
+        <w:rPr>
+          <w:lang w:eastAsia="en-US"/>
+        </w:rPr>
+      </w:pPr>
+      <w:r>
+        <w:rPr>
+          <w:lang w:eastAsia="en-US"/>
+        </w:rPr>
+        <w:t xml:space="preserve">    </w:t>
+      </w:r>
+      <w:proofErr w:type="gramStart"/>
+      <w:r>
+        <w:rPr>
+          <w:lang w:eastAsia="en-US"/>
+        </w:rPr>
+        <w:t>end</w:t>
+      </w:r>
+      <w:proofErr w:type="gramEnd"/>
+    </w:p>
+    <w:p>
+      <w:pPr>
+        <w:pStyle w:val="ChefCode"/>
+        <w:ind w:right="-450"/>
+        <w:rPr>
+          <w:lang w:eastAsia="en-US"/>
+        </w:rPr>
+      </w:pPr>
+      <w:proofErr w:type="gramStart"/>
+      <w:r>
+        <w:rPr>
+          <w:lang w:eastAsia="en-US"/>
+        </w:rPr>
+        <w:t>end</w:t>
+      </w:r>
+      <w:proofErr w:type="gramEnd"/>
+    </w:p>
+    <w:p>
+      <w:pPr>
+        <w:pStyle w:val="ChefCode"/>
+        <w:ind w:left="-540"/>
+      </w:pPr>
+    </w:p>
+    <w:p>
+      <w:pPr>
+        <w:pStyle w:val="normal0"/>
+        <w:rPr>
+          <w:sz w:val="26"/>
+          <w:szCs w:val="26"/>
+        </w:rPr>
+      </w:pPr>
+    </w:p>
+    <w:p>
+      <w:pPr>
+        <w:pStyle w:val="normal0"/>
+        <w:rPr>
+          <w:rFonts w:ascii="Courier New" w:eastAsia="Courier New" w:hAnsi="Courier New" w:cs="Courier New"/>
+          <w:b/>
+          <w:sz w:val="26"/>
+          <w:szCs w:val="26"/>
+        </w:rPr>
+      </w:pPr>
+      <w:bookmarkStart w:id="5" w:name="h.h41k53v9efmj" w:colFirst="0" w:colLast="0"/>
       <w:bookmarkEnd w:id="5"/>
-      <w:r>
-        <w:rPr>
-          <w:lang w:eastAsia="en-US"/>
-        </w:rPr>
-        <w:t>H</w:t>
-      </w:r>
-    </w:p>
-    <w:p>
-      <w:pPr>
-        <w:pStyle w:val="ChefCode"/>
-        <w:ind w:right="-450"/>
-        <w:rPr>
-          <w:lang w:eastAsia="en-US"/>
-        </w:rPr>
-      </w:pPr>
-      <w:r>
-        <w:rPr>
-          <w:lang w:eastAsia="en-US"/>
-        </w:rPr>
-        <w:t xml:space="preserve">    </w:t>
-      </w:r>
-      <w:proofErr w:type="gramStart"/>
-      <w:r>
-        <w:rPr>
-          <w:lang w:eastAsia="en-US"/>
-        </w:rPr>
-        <w:t>end</w:t>
-      </w:r>
-      <w:proofErr w:type="gramEnd"/>
-    </w:p>
-    <w:p>
-      <w:pPr>
-        <w:pStyle w:val="ChefCode"/>
-        <w:ind w:right="-450"/>
-        <w:rPr>
-          <w:lang w:eastAsia="en-US"/>
-        </w:rPr>
-      </w:pPr>
-    </w:p>
-    <w:p>
-      <w:pPr>
-        <w:pStyle w:val="ChefCode"/>
-        <w:ind w:right="-450"/>
-        <w:rPr>
-          <w:lang w:eastAsia="en-US"/>
-        </w:rPr>
-      </w:pPr>
-      <w:r>
-        <w:rPr>
-          <w:lang w:eastAsia="en-US"/>
-        </w:rPr>
-        <w:t xml:space="preserve">    </w:t>
-      </w:r>
-      <w:proofErr w:type="gramStart"/>
-      <w:r>
-        <w:rPr>
-          <w:lang w:eastAsia="en-US"/>
-        </w:rPr>
-        <w:t>template</w:t>
-      </w:r>
-      <w:proofErr w:type="gramEnd"/>
-      <w:r>
-        <w:rPr>
-          <w:lang w:eastAsia="en-US"/>
-        </w:rPr>
-        <w:t xml:space="preserve"> "#{</w:t>
-      </w:r>
-      <w:proofErr w:type="spellStart"/>
-      <w:r>
-        <w:rPr>
-          <w:lang w:eastAsia="en-US"/>
-        </w:rPr>
-        <w:t>site_dir</w:t>
-      </w:r>
-      <w:proofErr w:type="spellEnd"/>
-      <w:r>
-        <w:rPr>
-          <w:lang w:eastAsia="en-US"/>
-        </w:rPr>
-        <w:t>}\\Default.htm" do</w:t>
-      </w:r>
-    </w:p>
-    <w:p>
-      <w:pPr>
-        <w:pStyle w:val="ChefCode"/>
-        <w:ind w:right="-450"/>
-        <w:rPr>
-          <w:lang w:eastAsia="en-US"/>
-        </w:rPr>
-      </w:pPr>
-      <w:r>
-        <w:rPr>
-          <w:lang w:eastAsia="en-US"/>
-        </w:rPr>
-        <w:t xml:space="preserve">        </w:t>
-      </w:r>
-      <w:proofErr w:type="gramStart"/>
-      <w:r>
-        <w:rPr>
-          <w:lang w:eastAsia="en-US"/>
-        </w:rPr>
-        <w:t>source</w:t>
-      </w:r>
-      <w:proofErr w:type="gramEnd"/>
-      <w:r>
-        <w:rPr>
-          <w:lang w:eastAsia="en-US"/>
-        </w:rPr>
-        <w:t xml:space="preserve"> "</w:t>
-      </w:r>
-      <w:proofErr w:type="spellStart"/>
-      <w:r>
-        <w:rPr>
-          <w:lang w:eastAsia="en-US"/>
-        </w:rPr>
-        <w:t>Default.htm.erb</w:t>
-      </w:r>
-      <w:proofErr w:type="spellEnd"/>
-      <w:r>
-        <w:rPr>
-          <w:lang w:eastAsia="en-US"/>
-        </w:rPr>
-        <w:t>"</w:t>
-      </w:r>
-    </w:p>
-    <w:p>
-      <w:pPr>
-        <w:pStyle w:val="ChefCode"/>
-        <w:ind w:right="-450"/>
-        <w:rPr>
-          <w:lang w:eastAsia="en-US"/>
-        </w:rPr>
-      </w:pPr>
-      <w:r>
-        <w:rPr>
-          <w:lang w:eastAsia="en-US"/>
-        </w:rPr>
-        <w:t xml:space="preserve">        </w:t>
-      </w:r>
-      <w:proofErr w:type="gramStart"/>
-      <w:r>
-        <w:rPr>
-          <w:lang w:eastAsia="en-US"/>
-        </w:rPr>
-        <w:t>rights</w:t>
-      </w:r>
-      <w:proofErr w:type="gramEnd"/>
-      <w:r>
-        <w:rPr>
-          <w:lang w:eastAsia="en-US"/>
-        </w:rPr>
-        <w:t xml:space="preserve"> :read, "Everyone"</w:t>
-      </w:r>
-    </w:p>
-    <w:p>
-      <w:pPr>
-        <w:pStyle w:val="ChefCode"/>
-        <w:ind w:right="-450"/>
-        <w:rPr>
-          <w:lang w:eastAsia="en-US"/>
-        </w:rPr>
-      </w:pPr>
-      <w:r>
-        <w:rPr>
-          <w:lang w:eastAsia="en-US"/>
-        </w:rPr>
-        <w:t xml:space="preserve">        </w:t>
-      </w:r>
-      <w:proofErr w:type="gramStart"/>
-      <w:r>
-        <w:rPr>
-          <w:lang w:eastAsia="en-US"/>
-        </w:rPr>
-        <w:t>variables</w:t>
-      </w:r>
-      <w:proofErr w:type="gramEnd"/>
-      <w:r>
-        <w:rPr>
-          <w:lang w:eastAsia="en-US"/>
-        </w:rPr>
-        <w:t>(</w:t>
-      </w:r>
-    </w:p>
-    <w:p>
-      <w:pPr>
-        <w:pStyle w:val="ChefCode"/>
-        <w:ind w:right="-450"/>
-        <w:rPr>
-          <w:lang w:eastAsia="en-US"/>
-        </w:rPr>
-      </w:pPr>
-      <w:r>
-        <w:rPr>
-          <w:lang w:eastAsia="en-US"/>
-        </w:rPr>
-        <w:t xml:space="preserve">            </w:t>
-      </w:r>
-      <w:proofErr w:type="gramStart"/>
-      <w:r>
-        <w:rPr>
-          <w:lang w:eastAsia="en-US"/>
-        </w:rPr>
-        <w:t>:</w:t>
-      </w:r>
-      <w:proofErr w:type="spellStart"/>
-      <w:r>
-        <w:rPr>
-          <w:lang w:eastAsia="en-US"/>
-        </w:rPr>
-        <w:t>site</w:t>
-      </w:r>
-      <w:proofErr w:type="gramEnd"/>
-      <w:r>
-        <w:rPr>
-          <w:lang w:eastAsia="en-US"/>
-        </w:rPr>
-        <w:t>_name</w:t>
-      </w:r>
-      <w:proofErr w:type="spellEnd"/>
-      <w:r>
-        <w:rPr>
-          <w:lang w:eastAsia="en-US"/>
-        </w:rPr>
-        <w:t xml:space="preserve"> =&gt; </w:t>
-      </w:r>
-      <w:proofErr w:type="spellStart"/>
-      <w:r>
-        <w:rPr>
-          <w:lang w:eastAsia="en-US"/>
-        </w:rPr>
-        <w:t>site_name</w:t>
-      </w:r>
-      <w:proofErr w:type="spellEnd"/>
-      <w:r>
-        <w:rPr>
-          <w:lang w:eastAsia="en-US"/>
-        </w:rPr>
-        <w:t>,</w:t>
-      </w:r>
-    </w:p>
-    <w:p>
-      <w:pPr>
-        <w:pStyle w:val="ChefCode"/>
-        <w:ind w:right="-450"/>
-        <w:rPr>
-          <w:lang w:eastAsia="en-US"/>
-        </w:rPr>
-      </w:pPr>
-      <w:r>
-        <w:rPr>
-          <w:lang w:eastAsia="en-US"/>
-        </w:rPr>
-        <w:t xml:space="preserve">            </w:t>
-      </w:r>
-      <w:proofErr w:type="gramStart"/>
-      <w:r>
-        <w:rPr>
-          <w:lang w:eastAsia="en-US"/>
-        </w:rPr>
-        <w:t>:port</w:t>
-      </w:r>
-      <w:proofErr w:type="gramEnd"/>
-      <w:r>
-        <w:rPr>
-          <w:lang w:eastAsia="en-US"/>
-        </w:rPr>
-        <w:t xml:space="preserve"> =&gt; </w:t>
-      </w:r>
-      <w:proofErr w:type="spellStart"/>
-      <w:r>
-        <w:rPr>
-          <w:lang w:eastAsia="en-US"/>
-        </w:rPr>
-        <w:t>site_data</w:t>
-      </w:r>
-      <w:proofErr w:type="spellEnd"/>
-      <w:r>
-        <w:rPr>
-          <w:lang w:eastAsia="en-US"/>
-        </w:rPr>
-        <w:t>['port']</w:t>
-      </w:r>
-    </w:p>
-    <w:p>
-      <w:pPr>
-        <w:pStyle w:val="ChefCode"/>
-        <w:ind w:right="-450"/>
-        <w:rPr>
-          <w:lang w:eastAsia="en-US"/>
-        </w:rPr>
-      </w:pPr>
-      <w:r>
-        <w:rPr>
-          <w:lang w:eastAsia="en-US"/>
-        </w:rPr>
-        <w:t xml:space="preserve">            )</w:t>
-      </w:r>
-    </w:p>
-    <w:p>
-      <w:pPr>
-        <w:pStyle w:val="ChefCode"/>
-        <w:ind w:right="-450"/>
-        <w:rPr>
-          <w:lang w:eastAsia="en-US"/>
-        </w:rPr>
-      </w:pPr>
-      <w:r>
-        <w:rPr>
-          <w:lang w:eastAsia="en-US"/>
-        </w:rPr>
-        <w:t xml:space="preserve">        </w:t>
-      </w:r>
-      <w:proofErr w:type="gramStart"/>
-      <w:r>
-        <w:rPr>
-          <w:lang w:eastAsia="en-US"/>
-        </w:rPr>
-        <w:t>notifies</w:t>
-      </w:r>
-      <w:proofErr w:type="gramEnd"/>
-      <w:r>
-        <w:rPr>
-          <w:lang w:eastAsia="en-US"/>
-        </w:rPr>
-        <w:t xml:space="preserve"> :restart, "service[w3svc]"</w:t>
-      </w:r>
-    </w:p>
-    <w:p>
-      <w:pPr>
-        <w:pStyle w:val="ChefCode"/>
-        <w:ind w:right="-450"/>
-        <w:rPr>
-          <w:lang w:eastAsia="en-US"/>
-        </w:rPr>
-      </w:pPr>
-      <w:r>
-        <w:rPr>
-          <w:lang w:eastAsia="en-US"/>
-        </w:rPr>
-        <w:t xml:space="preserve">    </w:t>
-      </w:r>
-      <w:proofErr w:type="gramStart"/>
-      <w:r>
-        <w:rPr>
-          <w:lang w:eastAsia="en-US"/>
-        </w:rPr>
-        <w:t>end</w:t>
-      </w:r>
-      <w:proofErr w:type="gramEnd"/>
-    </w:p>
-    <w:p>
-      <w:pPr>
-        <w:pStyle w:val="ChefCode"/>
-        <w:ind w:right="-450"/>
-        <w:rPr>
-          <w:lang w:eastAsia="en-US"/>
-        </w:rPr>
-      </w:pPr>
-      <w:proofErr w:type="gramStart"/>
-      <w:r>
-        <w:rPr>
-          <w:lang w:eastAsia="en-US"/>
-        </w:rPr>
-        <w:t>end</w:t>
-      </w:r>
-      <w:proofErr w:type="gramEnd"/>
-    </w:p>
-    <w:p>
-      <w:pPr>
-        <w:pStyle w:val="ChefCode"/>
-        <w:ind w:left="-540"/>
-      </w:pPr>
-    </w:p>
-    <w:p>
-      <w:pPr>
-        <w:pStyle w:val="normal0"/>
-        <w:rPr>
-          <w:sz w:val="26"/>
-          <w:szCs w:val="26"/>
-        </w:rPr>
-      </w:pPr>
-    </w:p>
-    <w:p>
-      <w:pPr>
-        <w:pStyle w:val="normal0"/>
-        <w:rPr>
-          <w:rFonts w:ascii="Courier New" w:eastAsia="Courier New" w:hAnsi="Courier New" w:cs="Courier New"/>
-          <w:b/>
-          <w:sz w:val="26"/>
-          <w:szCs w:val="26"/>
-        </w:rPr>
-      </w:pPr>
-      <w:bookmarkStart w:id="6" w:name="h.h41k53v9efmj" w:colFirst="0" w:colLast="0"/>
-      <w:bookmarkEnd w:id="6"/>
       <w:proofErr w:type="gramStart"/>
       <w:r>
         <w:rPr>
@@ -7837,19 +8280,14 @@
     </w:p>
     <w:p>
       <w:pPr>
-        <w:pStyle w:val="Commands"/>
+        <w:pStyle w:val="HIDDEN"/>
       </w:pPr>
       <w:r>
         <w:t xml:space="preserve">PS\&gt; </w:t>
       </w:r>
       <w:r>
-        <w:t>knife search node "</w:t>
-      </w:r>
-      <w:proofErr w:type="spellStart"/>
-      <w:r>
-        <w:t>ipaddress</w:t>
-      </w:r>
-      <w:proofErr w:type="spellEnd"/>
+        <w:t>knife search node "ipaddress</w:t>
+      </w:r>
       <w:proofErr w:type="gramStart"/>
       <w:r>
         <w:t>:[</w:t>
@@ -8819,16 +9257,23 @@
       <w:r>
         <w:t>knife search users "</w:t>
       </w:r>
-      <w:proofErr w:type="spellStart"/>
       <w:r>
         <w:t>comment</w:t>
       </w:r>
-      <w:proofErr w:type="gramStart"/>
-      <w:r>
-        <w:t>:bobo</w:t>
-      </w:r>
-      <w:proofErr w:type="spellEnd"/>
-      <w:proofErr w:type="gramEnd"/>
+      <w:r>
+        <w:t>:</w:t>
+      </w:r>
+      <w:r>
+        <w:t xml:space="preserve"> </w:t>
+      </w:r>
+      <w:proofErr w:type="spellStart"/>
+      <w:r>
+        <w:t>Bobo</w:t>
+      </w:r>
+      <w:proofErr w:type="spellEnd"/>
+      <w:r>
+        <w:t xml:space="preserve"> T. Clown</w:t>
+      </w:r>
       <w:r>
         <w:t xml:space="preserve">" -a </w:t>
       </w:r>
@@ -9112,6 +9557,7 @@
         <w:rPr>
           <w:rFonts w:asciiTheme="majorHAnsi" w:hAnsiTheme="majorHAnsi"/>
         </w:rPr>
+        <w:lastRenderedPageBreak/>
         <w:t xml:space="preserve">Use knife to </w:t>
       </w:r>
       <w:r>
@@ -9175,15 +9621,23 @@
         <w:t xml:space="preserve">PS\&gt; </w:t>
       </w:r>
       <w:r>
-        <w:t>knife data_bag from file groups clowns.json</w:t>
+        <w:t xml:space="preserve">knife data_bag from file </w:t>
+      </w:r>
+      <w:proofErr w:type="gramStart"/>
+      <w:r>
+        <w:t>groups</w:t>
+      </w:r>
+      <w:proofErr w:type="gramEnd"/>
+      <w:r>
+        <w:t xml:space="preserve"> clowns.json</w:t>
       </w:r>
     </w:p>
     <w:p>
       <w:pPr>
         <w:pStyle w:val="HIDDEN"/>
       </w:pPr>
-      <w:bookmarkStart w:id="7" w:name="h.enq3rvqibxdd" w:colFirst="0" w:colLast="0"/>
-      <w:bookmarkEnd w:id="7"/>
+      <w:bookmarkStart w:id="6" w:name="h.enq3rvqibxdd" w:colFirst="0" w:colLast="0"/>
+      <w:bookmarkEnd w:id="6"/>
     </w:p>
     <w:p>
       <w:pPr>
@@ -9224,16 +9678,469 @@
         <w:t>"</w:t>
       </w:r>
       <w:r>
+        <w:t>*</w:t>
+      </w:r>
+      <w:proofErr w:type="gramStart"/>
+      <w:r>
+        <w:t>:*</w:t>
+      </w:r>
+      <w:proofErr w:type="gramEnd"/>
+      <w:r>
+        <w:t>"</w:t>
+      </w:r>
+    </w:p>
+    <w:p>
+      <w:pPr>
+        <w:pStyle w:val="HIDDEN"/>
+      </w:pPr>
+    </w:p>
+    <w:p>
+      <w:pPr>
+        <w:rPr>
+          <w:rFonts w:asciiTheme="majorHAnsi" w:hAnsiTheme="majorHAnsi"/>
+        </w:rPr>
+      </w:pPr>
+      <w:r>
+        <w:rPr>
+          <w:rFonts w:asciiTheme="majorHAnsi" w:hAnsiTheme="majorHAnsi"/>
+        </w:rPr>
+        <w:t>Create a cookbook called 'users'</w:t>
+      </w:r>
+      <w:r>
+        <w:rPr>
+          <w:rFonts w:asciiTheme="majorHAnsi" w:hAnsiTheme="majorHAnsi"/>
+        </w:rPr>
+        <w:t xml:space="preserve"> </w:t>
+      </w:r>
+      <w:r>
+        <w:rPr>
+          <w:rFonts w:asciiTheme="majorHAnsi" w:hAnsiTheme="majorHAnsi"/>
+        </w:rPr>
+        <w:t>(command hidden)</w:t>
+      </w:r>
+    </w:p>
+    <w:p>
+      <w:pPr>
+        <w:pStyle w:val="HIDDEN"/>
+      </w:pPr>
+      <w:r>
+        <w:t xml:space="preserve">PS\&gt; </w:t>
+      </w:r>
+      <w:r>
+        <w:t>knife cookbook create users</w:t>
+      </w:r>
+    </w:p>
+    <w:p>
+      <w:pPr>
+        <w:pStyle w:val="HIDDEN"/>
+      </w:pPr>
+    </w:p>
+    <w:p>
+      <w:pPr>
+        <w:rPr>
+          <w:rFonts w:asciiTheme="majorHAnsi" w:hAnsiTheme="majorHAnsi"/>
+        </w:rPr>
+      </w:pPr>
+      <w:r>
+        <w:rPr>
+          <w:rFonts w:asciiTheme="majorHAnsi" w:hAnsiTheme="majorHAnsi"/>
+        </w:rPr>
+        <w:t xml:space="preserve">Edit the 'user' cookbook's default recipe </w:t>
+      </w:r>
+      <w:r>
+        <w:rPr>
+          <w:rFonts w:asciiTheme="majorHAnsi" w:hAnsiTheme="majorHAnsi"/>
+        </w:rPr>
+        <w:t xml:space="preserve">and add the following </w:t>
+      </w:r>
+    </w:p>
+    <w:p>
+      <w:pPr>
+        <w:pStyle w:val="HIDDEN"/>
+      </w:pPr>
+      <w:proofErr w:type="gramStart"/>
+      <w:r>
+        <w:t>cookbooks</w:t>
+      </w:r>
+      <w:proofErr w:type="gramEnd"/>
+      <w:r>
+        <w:t>\users\recipes\</w:t>
+      </w:r>
+      <w:r>
+        <w:t>default.rb</w:t>
+      </w:r>
+    </w:p>
+    <w:p>
+      <w:pPr>
+        <w:pStyle w:val="ChefCode"/>
+      </w:pPr>
+      <w:proofErr w:type="gramStart"/>
+      <w:r>
+        <w:t>search</w:t>
+      </w:r>
+      <w:proofErr w:type="gramEnd"/>
+      <w:r>
+        <w:t xml:space="preserve">(:users, </w:t>
+      </w:r>
+      <w:r>
+        <w:t>"</w:t>
+      </w:r>
+      <w:r>
         <w:t>*:*</w:t>
       </w:r>
       <w:r>
         <w:t>"</w:t>
       </w:r>
+      <w:r>
+        <w:t>).each do |</w:t>
+      </w:r>
+      <w:proofErr w:type="spellStart"/>
+      <w:r>
+        <w:t>user_data</w:t>
+      </w:r>
+      <w:proofErr w:type="spellEnd"/>
+      <w:r>
+        <w:t>|</w:t>
+      </w:r>
+    </w:p>
+    <w:p>
+      <w:pPr>
+        <w:pStyle w:val="ChefCode"/>
+      </w:pPr>
+      <w:r>
+        <w:t xml:space="preserve">  </w:t>
+      </w:r>
+      <w:proofErr w:type="gramStart"/>
+      <w:r>
+        <w:t>user</w:t>
+      </w:r>
+      <w:proofErr w:type="gramEnd"/>
+      <w:r>
+        <w:t xml:space="preserve"> </w:t>
+      </w:r>
+      <w:proofErr w:type="spellStart"/>
+      <w:r>
+        <w:t>user_data</w:t>
+      </w:r>
+      <w:proofErr w:type="spellEnd"/>
+      <w:r>
+        <w:t xml:space="preserve">["id"] </w:t>
+      </w:r>
+      <w:r>
+        <w:rPr>
+          <w:b/>
+          <w:bCs/>
+        </w:rPr>
+        <w:t>do</w:t>
+      </w:r>
+    </w:p>
+    <w:p>
+      <w:pPr>
+        <w:pStyle w:val="ChefCode"/>
+      </w:pPr>
+      <w:r>
+        <w:t xml:space="preserve">    </w:t>
+      </w:r>
+      <w:proofErr w:type="gramStart"/>
+      <w:r>
+        <w:t>comment</w:t>
+      </w:r>
+      <w:proofErr w:type="gramEnd"/>
+      <w:r>
+        <w:t xml:space="preserve"> </w:t>
+      </w:r>
+      <w:proofErr w:type="spellStart"/>
+      <w:r>
+        <w:t>user_data</w:t>
+      </w:r>
+      <w:proofErr w:type="spellEnd"/>
+      <w:r>
+        <w:t>["comment"]</w:t>
+      </w:r>
+    </w:p>
+    <w:p>
+      <w:pPr>
+        <w:pStyle w:val="ChefCode"/>
+      </w:pPr>
+      <w:r>
+        <w:t xml:space="preserve">    </w:t>
+      </w:r>
+      <w:proofErr w:type="gramStart"/>
+      <w:r>
+        <w:t>password</w:t>
+      </w:r>
+      <w:proofErr w:type="gramEnd"/>
+      <w:r>
+        <w:t xml:space="preserve"> </w:t>
+      </w:r>
+      <w:proofErr w:type="spellStart"/>
+      <w:r>
+        <w:t>user_data</w:t>
+      </w:r>
+      <w:proofErr w:type="spellEnd"/>
+      <w:r>
+        <w:t>["password"]</w:t>
+      </w:r>
+    </w:p>
+    <w:p>
+      <w:pPr>
+        <w:pStyle w:val="ChefCode"/>
+      </w:pPr>
+      <w:r>
+        <w:t xml:space="preserve">  </w:t>
+      </w:r>
+      <w:proofErr w:type="gramStart"/>
+      <w:r>
+        <w:t>end</w:t>
+      </w:r>
+      <w:proofErr w:type="gramEnd"/>
+    </w:p>
+    <w:p>
+      <w:pPr>
+        <w:pStyle w:val="ChefCode"/>
+      </w:pPr>
+      <w:proofErr w:type="gramStart"/>
+      <w:r>
+        <w:t>end</w:t>
+      </w:r>
+      <w:proofErr w:type="gramEnd"/>
+    </w:p>
+    <w:p>
+      <w:pPr>
+        <w:pStyle w:val="ChefCode"/>
+      </w:pPr>
+      <w:proofErr w:type="spellStart"/>
+      <w:proofErr w:type="gramStart"/>
+      <w:r>
+        <w:t>include</w:t>
+      </w:r>
+      <w:proofErr w:type="gramEnd"/>
+      <w:r>
+        <w:t>_recipe</w:t>
+      </w:r>
+      <w:proofErr w:type="spellEnd"/>
+      <w:r>
+        <w:t xml:space="preserve"> </w:t>
+      </w:r>
+      <w:r>
+        <w:t>"</w:t>
+      </w:r>
+      <w:r>
+        <w:t>users::groups</w:t>
+      </w:r>
+      <w:r>
+        <w:t>"</w:t>
+      </w:r>
+    </w:p>
+    <w:p>
+      <w:pPr>
+        <w:pStyle w:val="normal0"/>
+        <w:rPr>
+          <w:sz w:val="26"/>
+          <w:szCs w:val="26"/>
+        </w:rPr>
+      </w:pPr>
+    </w:p>
+    <w:p>
+      <w:pPr>
+        <w:pStyle w:val="normal0"/>
+        <w:rPr>
+          <w:sz w:val="26"/>
+          <w:szCs w:val="26"/>
+        </w:rPr>
+      </w:pPr>
+      <w:proofErr w:type="gramStart"/>
+      <w:r>
+        <w:rPr>
+          <w:rFonts w:ascii="Courier New" w:eastAsia="Courier New" w:hAnsi="Courier New" w:cs="Courier New"/>
+          <w:b/>
+          <w:sz w:val="26"/>
+          <w:szCs w:val="26"/>
+        </w:rPr>
+        <w:t>cookbooks</w:t>
+      </w:r>
+      <w:proofErr w:type="gramEnd"/>
+      <w:r>
+        <w:rPr>
+          <w:rFonts w:ascii="Courier New" w:eastAsia="Courier New" w:hAnsi="Courier New" w:cs="Courier New"/>
+          <w:b/>
+          <w:sz w:val="26"/>
+          <w:szCs w:val="26"/>
+        </w:rPr>
+        <w:t>\users\recipes\</w:t>
+      </w:r>
+      <w:proofErr w:type="spellStart"/>
+      <w:r>
+        <w:rPr>
+          <w:rFonts w:ascii="Courier New" w:eastAsia="Courier New" w:hAnsi="Courier New" w:cs="Courier New"/>
+          <w:b/>
+          <w:sz w:val="26"/>
+          <w:szCs w:val="26"/>
+        </w:rPr>
+        <w:t>groups.rb</w:t>
+      </w:r>
+      <w:proofErr w:type="spellEnd"/>
+    </w:p>
+    <w:p>
+      <w:pPr>
+        <w:pStyle w:val="ChefCode"/>
+      </w:pPr>
+      <w:proofErr w:type="gramStart"/>
+      <w:r>
+        <w:t>search</w:t>
+      </w:r>
+      <w:proofErr w:type="gramEnd"/>
+      <w:r>
+        <w:t xml:space="preserve">(:groups, </w:t>
+      </w:r>
+      <w:r>
+        <w:t>"</w:t>
+      </w:r>
+      <w:r>
+        <w:t>*:*</w:t>
+      </w:r>
+      <w:r>
+        <w:t>"</w:t>
+      </w:r>
+      <w:r>
+        <w:t>).each do |</w:t>
+      </w:r>
+      <w:proofErr w:type="spellStart"/>
+      <w:r>
+        <w:t>group_data</w:t>
+      </w:r>
+      <w:proofErr w:type="spellEnd"/>
+      <w:r>
+        <w:t>|</w:t>
+      </w:r>
+    </w:p>
+    <w:p>
+      <w:pPr>
+        <w:pStyle w:val="ChefCode"/>
+      </w:pPr>
+      <w:r>
+        <w:t xml:space="preserve">  </w:t>
+      </w:r>
+      <w:proofErr w:type="gramStart"/>
+      <w:r>
+        <w:t>group</w:t>
+      </w:r>
+      <w:proofErr w:type="gramEnd"/>
+      <w:r>
+        <w:t xml:space="preserve"> </w:t>
+      </w:r>
+      <w:proofErr w:type="spellStart"/>
+      <w:r>
+        <w:t>group_data</w:t>
+      </w:r>
+      <w:proofErr w:type="spellEnd"/>
+      <w:r>
+        <w:t>[</w:t>
+      </w:r>
+      <w:r>
+        <w:t>"id"</w:t>
+      </w:r>
+      <w:r>
+        <w:t>] do</w:t>
+      </w:r>
+    </w:p>
+    <w:p>
+      <w:pPr>
+        <w:pStyle w:val="ChefCode"/>
+      </w:pPr>
+      <w:r>
+        <w:t xml:space="preserve">    </w:t>
+      </w:r>
+      <w:proofErr w:type="gramStart"/>
+      <w:r>
+        <w:t>members</w:t>
+      </w:r>
+      <w:proofErr w:type="gramEnd"/>
+      <w:r>
+        <w:t xml:space="preserve"> </w:t>
+      </w:r>
+      <w:proofErr w:type="spellStart"/>
+      <w:r>
+        <w:t>group_data</w:t>
+      </w:r>
+      <w:proofErr w:type="spellEnd"/>
+      <w:r>
+        <w:t>[</w:t>
+      </w:r>
+      <w:r>
+        <w:t>"</w:t>
+      </w:r>
+      <w:r>
+        <w:t>members</w:t>
+      </w:r>
+      <w:r>
+        <w:t>"</w:t>
+      </w:r>
+      <w:r>
+        <w:t>]</w:t>
+      </w:r>
+    </w:p>
+    <w:p>
+      <w:pPr>
+        <w:pStyle w:val="ChefCode"/>
+      </w:pPr>
+      <w:r>
+        <w:t xml:space="preserve">  </w:t>
+      </w:r>
+      <w:proofErr w:type="gramStart"/>
+      <w:r>
+        <w:t>end</w:t>
+      </w:r>
+      <w:proofErr w:type="gramEnd"/>
+    </w:p>
+    <w:p>
+      <w:pPr>
+        <w:pStyle w:val="ChefCode"/>
+      </w:pPr>
+      <w:proofErr w:type="gramStart"/>
+      <w:r>
+        <w:t>end</w:t>
+      </w:r>
+      <w:proofErr w:type="gramEnd"/>
+    </w:p>
+    <w:p>
+      <w:pPr>
+        <w:pStyle w:val="normal0"/>
+        <w:rPr>
+          <w:sz w:val="26"/>
+          <w:szCs w:val="26"/>
+        </w:rPr>
+      </w:pPr>
+    </w:p>
+    <w:p>
+      <w:pPr>
+        <w:rPr>
+          <w:rFonts w:asciiTheme="majorHAnsi" w:hAnsiTheme="majorHAnsi"/>
+        </w:rPr>
+      </w:pPr>
+      <w:r>
+        <w:rPr>
+          <w:rFonts w:asciiTheme="majorHAnsi" w:hAnsiTheme="majorHAnsi"/>
+        </w:rPr>
+        <w:t>Upload the 'users'</w:t>
+      </w:r>
+      <w:r>
+        <w:rPr>
+          <w:rFonts w:asciiTheme="majorHAnsi" w:hAnsiTheme="majorHAnsi"/>
+        </w:rPr>
+        <w:t xml:space="preserve"> cookbook (command hidden)</w:t>
+      </w:r>
     </w:p>
     <w:p>
       <w:pPr>
         <w:pStyle w:val="HIDDEN"/>
       </w:pPr>
+      <w:r>
+        <w:t xml:space="preserve">PS\&gt; </w:t>
+      </w:r>
+      <w:r>
+        <w:t>knife cookbook upload users</w:t>
+      </w:r>
     </w:p>
     <w:p>
       <w:pPr>
@@ -9241,22 +10148,41 @@
           <w:rFonts w:asciiTheme="majorHAnsi" w:hAnsiTheme="majorHAnsi"/>
         </w:rPr>
       </w:pPr>
-      <w:r>
+    </w:p>
+    <w:p>
+      <w:pPr>
         <w:rPr>
           <w:rFonts w:asciiTheme="majorHAnsi" w:hAnsiTheme="majorHAnsi"/>
         </w:rPr>
-        <w:t>Create a cookbook called 'users'</w:t>
-      </w:r>
+      </w:pPr>
       <w:r>
         <w:rPr>
           <w:rFonts w:asciiTheme="majorHAnsi" w:hAnsiTheme="majorHAnsi"/>
         </w:rPr>
-        <w:t xml:space="preserve"> </w:t>
+        <w:t>Add</w:t>
       </w:r>
       <w:r>
         <w:rPr>
           <w:rFonts w:asciiTheme="majorHAnsi" w:hAnsiTheme="majorHAnsi"/>
         </w:rPr>
+        <w:t xml:space="preserve"> the 'users'</w:t>
+      </w:r>
+      <w:r>
+        <w:rPr>
+          <w:rFonts w:asciiTheme="majorHAnsi" w:hAnsiTheme="majorHAnsi"/>
+        </w:rPr>
+        <w:t xml:space="preserve"> cookbook</w:t>
+      </w:r>
+      <w:r>
+        <w:rPr>
+          <w:rFonts w:asciiTheme="majorHAnsi" w:hAnsiTheme="majorHAnsi"/>
+        </w:rPr>
+        <w:t xml:space="preserve">'s default receipt to node1's run list </w:t>
+      </w:r>
+      <w:r>
+        <w:rPr>
+          <w:rFonts w:asciiTheme="majorHAnsi" w:hAnsiTheme="majorHAnsi"/>
+        </w:rPr>
         <w:t>(command hidden)</w:t>
       </w:r>
     </w:p>
@@ -9268,7 +10194,15 @@
         <w:t xml:space="preserve">PS\&gt; </w:t>
       </w:r>
       <w:r>
-        <w:t>knife cookbook create users</w:t>
+        <w:t xml:space="preserve">knife node run_list add node1 </w:t>
+      </w:r>
+      <w:proofErr w:type="gramStart"/>
+      <w:r>
+        <w:t>'recipe[</w:t>
+      </w:r>
+      <w:proofErr w:type="gramEnd"/>
+      <w:r>
+        <w:t>users]'</w:t>
       </w:r>
     </w:p>
     <w:p>
@@ -9286,478 +10220,20 @@
         <w:rPr>
           <w:rFonts w:asciiTheme="majorHAnsi" w:hAnsiTheme="majorHAnsi"/>
         </w:rPr>
-        <w:t xml:space="preserve">Edit the 'user' cookbook's default recipe </w:t>
-      </w:r>
-      <w:r>
-        <w:rPr>
-          <w:rFonts w:asciiTheme="majorHAnsi" w:hAnsiTheme="majorHAnsi"/>
-        </w:rPr>
-        <w:t xml:space="preserve">and add the following </w:t>
+        <w:t>Use rerun 'chef-client' (command hidden)</w:t>
       </w:r>
     </w:p>
     <w:p>
       <w:pPr>
         <w:pStyle w:val="HIDDEN"/>
       </w:pPr>
-      <w:r>
-        <w:lastRenderedPageBreak/>
-        <w:t>cookbooks\users\recipes\</w:t>
-      </w:r>
-      <w:r>
-        <w:t>default.rb</w:t>
-      </w:r>
-    </w:p>
-    <w:p>
-      <w:pPr>
-        <w:pStyle w:val="ChefCode"/>
-      </w:pPr>
-      <w:proofErr w:type="gramStart"/>
-      <w:r>
-        <w:t>search</w:t>
-      </w:r>
-      <w:proofErr w:type="gramEnd"/>
-      <w:r>
-        <w:t xml:space="preserve">(:users, </w:t>
-      </w:r>
-      <w:r>
-        <w:t>"</w:t>
-      </w:r>
-      <w:r>
-        <w:t>*:*</w:t>
-      </w:r>
-      <w:r>
-        <w:t>"</w:t>
-      </w:r>
-      <w:r>
-        <w:t>).each do |</w:t>
-      </w:r>
-      <w:proofErr w:type="spellStart"/>
-      <w:r>
-        <w:t>user_data</w:t>
-      </w:r>
-      <w:proofErr w:type="spellEnd"/>
-      <w:r>
-        <w:t>|</w:t>
-      </w:r>
-    </w:p>
-    <w:p>
-      <w:pPr>
-        <w:pStyle w:val="ChefCode"/>
-      </w:pPr>
-      <w:r>
-        <w:t xml:space="preserve">  </w:t>
-      </w:r>
-      <w:proofErr w:type="gramStart"/>
-      <w:r>
-        <w:t>user</w:t>
-      </w:r>
-      <w:proofErr w:type="gramEnd"/>
-      <w:r>
-        <w:t xml:space="preserve"> </w:t>
-      </w:r>
-      <w:proofErr w:type="spellStart"/>
-      <w:r>
-        <w:t>user_data</w:t>
-      </w:r>
-      <w:proofErr w:type="spellEnd"/>
-      <w:r>
-        <w:t xml:space="preserve">["id"] </w:t>
-      </w:r>
-      <w:r>
-        <w:rPr>
-          <w:b/>
-          <w:bCs/>
-        </w:rPr>
-        <w:t>do</w:t>
-      </w:r>
-    </w:p>
-    <w:p>
-      <w:pPr>
-        <w:pStyle w:val="ChefCode"/>
-      </w:pPr>
-      <w:r>
-        <w:t xml:space="preserve">    </w:t>
-      </w:r>
-      <w:proofErr w:type="gramStart"/>
-      <w:r>
-        <w:t>comment</w:t>
-      </w:r>
-      <w:proofErr w:type="gramEnd"/>
-      <w:r>
-        <w:t xml:space="preserve"> </w:t>
-      </w:r>
-      <w:proofErr w:type="spellStart"/>
-      <w:r>
-        <w:t>user_data</w:t>
-      </w:r>
-      <w:proofErr w:type="spellEnd"/>
-      <w:r>
-        <w:t>["comment"]</w:t>
-      </w:r>
-    </w:p>
-    <w:p>
-      <w:pPr>
-        <w:pStyle w:val="ChefCode"/>
-      </w:pPr>
-      <w:r>
-        <w:t xml:space="preserve">    </w:t>
-      </w:r>
-      <w:proofErr w:type="gramStart"/>
-      <w:r>
-        <w:t>password</w:t>
-      </w:r>
-      <w:proofErr w:type="gramEnd"/>
-      <w:r>
-        <w:t xml:space="preserve"> </w:t>
-      </w:r>
-      <w:proofErr w:type="spellStart"/>
-      <w:r>
-        <w:t>user_data</w:t>
-      </w:r>
-      <w:proofErr w:type="spellEnd"/>
-      <w:r>
-        <w:t>["password"]</w:t>
-      </w:r>
-    </w:p>
-    <w:p>
-      <w:pPr>
-        <w:pStyle w:val="ChefCode"/>
-      </w:pPr>
-      <w:r>
-        <w:t xml:space="preserve">  </w:t>
-      </w:r>
-      <w:proofErr w:type="gramStart"/>
-      <w:r>
-        <w:t>end</w:t>
-      </w:r>
-      <w:proofErr w:type="gramEnd"/>
-    </w:p>
-    <w:p>
-      <w:pPr>
-        <w:pStyle w:val="ChefCode"/>
-      </w:pPr>
-      <w:proofErr w:type="gramStart"/>
-      <w:r>
-        <w:t>end</w:t>
-      </w:r>
-      <w:proofErr w:type="gramEnd"/>
-    </w:p>
-    <w:p>
-      <w:pPr>
-        <w:pStyle w:val="ChefCode"/>
-      </w:pPr>
-      <w:proofErr w:type="spellStart"/>
-      <w:proofErr w:type="gramStart"/>
-      <w:r>
-        <w:t>include</w:t>
-      </w:r>
-      <w:proofErr w:type="gramEnd"/>
-      <w:r>
-        <w:t>_recipe</w:t>
-      </w:r>
-      <w:proofErr w:type="spellEnd"/>
-      <w:r>
-        <w:t xml:space="preserve"> </w:t>
-      </w:r>
-      <w:r>
-        <w:t>"</w:t>
-      </w:r>
-      <w:r>
-        <w:t>users::groups</w:t>
-      </w:r>
-      <w:r>
-        <w:t>"</w:t>
-      </w:r>
-    </w:p>
-    <w:p>
-      <w:pPr>
-        <w:pStyle w:val="normal0"/>
-        <w:rPr>
-          <w:sz w:val="26"/>
-          <w:szCs w:val="26"/>
-        </w:rPr>
-      </w:pPr>
-    </w:p>
-    <w:p>
-      <w:pPr>
-        <w:pStyle w:val="normal0"/>
-        <w:rPr>
-          <w:sz w:val="26"/>
-          <w:szCs w:val="26"/>
-        </w:rPr>
-      </w:pPr>
-      <w:proofErr w:type="gramStart"/>
-      <w:r>
-        <w:rPr>
-          <w:rFonts w:ascii="Courier New" w:eastAsia="Courier New" w:hAnsi="Courier New" w:cs="Courier New"/>
-          <w:b/>
-          <w:sz w:val="26"/>
-          <w:szCs w:val="26"/>
-        </w:rPr>
-        <w:t>cookbooks</w:t>
-      </w:r>
-      <w:proofErr w:type="gramEnd"/>
-      <w:r>
-        <w:rPr>
-          <w:rFonts w:ascii="Courier New" w:eastAsia="Courier New" w:hAnsi="Courier New" w:cs="Courier New"/>
-          <w:b/>
-          <w:sz w:val="26"/>
-          <w:szCs w:val="26"/>
-        </w:rPr>
-        <w:t>\users\recipes\</w:t>
-      </w:r>
-      <w:proofErr w:type="spellStart"/>
-      <w:r>
-        <w:rPr>
-          <w:rFonts w:ascii="Courier New" w:eastAsia="Courier New" w:hAnsi="Courier New" w:cs="Courier New"/>
-          <w:b/>
-          <w:sz w:val="26"/>
-          <w:szCs w:val="26"/>
-        </w:rPr>
-        <w:t>groups.rb</w:t>
-      </w:r>
-      <w:proofErr w:type="spellEnd"/>
-    </w:p>
-    <w:p>
-      <w:pPr>
-        <w:pStyle w:val="ChefCode"/>
-      </w:pPr>
-      <w:proofErr w:type="gramStart"/>
-      <w:r>
-        <w:t>search</w:t>
-      </w:r>
-      <w:proofErr w:type="gramEnd"/>
-      <w:r>
-        <w:t xml:space="preserve">(:groups, </w:t>
-      </w:r>
-      <w:r>
-        <w:t>"</w:t>
-      </w:r>
-      <w:r>
-        <w:t>*:*</w:t>
-      </w:r>
-      <w:r>
-        <w:t>"</w:t>
-      </w:r>
-      <w:r>
-        <w:t>).each do |</w:t>
-      </w:r>
-      <w:proofErr w:type="spellStart"/>
-      <w:r>
-        <w:t>group_data</w:t>
-      </w:r>
-      <w:proofErr w:type="spellEnd"/>
-      <w:r>
-        <w:t>|</w:t>
-      </w:r>
-    </w:p>
-    <w:p>
-      <w:pPr>
-        <w:pStyle w:val="ChefCode"/>
-      </w:pPr>
-      <w:r>
-        <w:t xml:space="preserve">  </w:t>
-      </w:r>
-      <w:proofErr w:type="gramStart"/>
-      <w:r>
-        <w:t>group</w:t>
-      </w:r>
-      <w:proofErr w:type="gramEnd"/>
-      <w:r>
-        <w:t xml:space="preserve"> </w:t>
-      </w:r>
-      <w:proofErr w:type="spellStart"/>
-      <w:r>
-        <w:t>group_data</w:t>
-      </w:r>
-      <w:proofErr w:type="spellEnd"/>
-      <w:r>
-        <w:t>[</w:t>
-      </w:r>
-      <w:r>
-        <w:t>"id"</w:t>
-      </w:r>
-      <w:r>
-        <w:t>] do</w:t>
-      </w:r>
-    </w:p>
-    <w:p>
-      <w:pPr>
-        <w:pStyle w:val="ChefCode"/>
-      </w:pPr>
-      <w:r>
-        <w:t xml:space="preserve">    </w:t>
-      </w:r>
-      <w:proofErr w:type="gramStart"/>
-      <w:r>
-        <w:t>members</w:t>
-      </w:r>
-      <w:proofErr w:type="gramEnd"/>
-      <w:r>
-        <w:t xml:space="preserve"> </w:t>
-      </w:r>
-      <w:proofErr w:type="spellStart"/>
-      <w:r>
-        <w:t>group_data</w:t>
-      </w:r>
-      <w:proofErr w:type="spellEnd"/>
-      <w:r>
-        <w:t>[</w:t>
-      </w:r>
-      <w:r>
-        <w:t>"</w:t>
-      </w:r>
-      <w:r>
-        <w:t>members</w:t>
-      </w:r>
-      <w:r>
-        <w:t>"</w:t>
-      </w:r>
-      <w:r>
-        <w:t>]</w:t>
-      </w:r>
-    </w:p>
-    <w:p>
-      <w:pPr>
-        <w:pStyle w:val="ChefCode"/>
-      </w:pPr>
-      <w:r>
-        <w:t xml:space="preserve">  </w:t>
-      </w:r>
-      <w:proofErr w:type="gramStart"/>
-      <w:r>
-        <w:t>end</w:t>
-      </w:r>
-      <w:proofErr w:type="gramEnd"/>
-    </w:p>
-    <w:p>
-      <w:pPr>
-        <w:pStyle w:val="ChefCode"/>
-      </w:pPr>
-      <w:proofErr w:type="gramStart"/>
-      <w:r>
-        <w:t>end</w:t>
-      </w:r>
-      <w:proofErr w:type="gramEnd"/>
-    </w:p>
-    <w:p>
-      <w:pPr>
-        <w:pStyle w:val="normal0"/>
-        <w:rPr>
-          <w:sz w:val="26"/>
-          <w:szCs w:val="26"/>
-        </w:rPr>
-      </w:pPr>
-    </w:p>
-    <w:p>
-      <w:pPr>
-        <w:rPr>
-          <w:rFonts w:asciiTheme="majorHAnsi" w:hAnsiTheme="majorHAnsi"/>
-        </w:rPr>
-      </w:pPr>
-      <w:r>
-        <w:rPr>
-          <w:rFonts w:asciiTheme="majorHAnsi" w:hAnsiTheme="majorHAnsi"/>
-        </w:rPr>
-        <w:t>Upload the 'users'</w:t>
-      </w:r>
-      <w:r>
-        <w:rPr>
-          <w:rFonts w:asciiTheme="majorHAnsi" w:hAnsiTheme="majorHAnsi"/>
-        </w:rPr>
-        <w:t xml:space="preserve"> cookbook (command hidden)</w:t>
-      </w:r>
-    </w:p>
-    <w:p>
-      <w:pPr>
-        <w:pStyle w:val="HIDDEN"/>
-      </w:pPr>
-      <w:r>
-        <w:t xml:space="preserve">PS\&gt; </w:t>
-      </w:r>
-      <w:r>
-        <w:t>knife cookbook upload users</w:t>
-      </w:r>
-    </w:p>
-    <w:p>
-      <w:pPr>
-        <w:rPr>
-          <w:rFonts w:asciiTheme="majorHAnsi" w:hAnsiTheme="majorHAnsi"/>
-        </w:rPr>
-      </w:pPr>
-    </w:p>
-    <w:p>
-      <w:pPr>
-        <w:rPr>
-          <w:rFonts w:asciiTheme="majorHAnsi" w:hAnsiTheme="majorHAnsi"/>
-        </w:rPr>
-      </w:pPr>
-      <w:r>
-        <w:rPr>
-          <w:rFonts w:asciiTheme="majorHAnsi" w:hAnsiTheme="majorHAnsi"/>
-        </w:rPr>
-        <w:t>Add</w:t>
-      </w:r>
-      <w:r>
-        <w:rPr>
-          <w:rFonts w:asciiTheme="majorHAnsi" w:hAnsiTheme="majorHAnsi"/>
-        </w:rPr>
-        <w:t xml:space="preserve"> the 'users'</w:t>
-      </w:r>
-      <w:r>
-        <w:rPr>
-          <w:rFonts w:asciiTheme="majorHAnsi" w:hAnsiTheme="majorHAnsi"/>
-        </w:rPr>
-        <w:t xml:space="preserve"> cookbook</w:t>
-      </w:r>
-      <w:r>
-        <w:rPr>
-          <w:rFonts w:asciiTheme="majorHAnsi" w:hAnsiTheme="majorHAnsi"/>
-        </w:rPr>
-        <w:t xml:space="preserve">'s default receipt to node1's run list </w:t>
-      </w:r>
-      <w:r>
-        <w:rPr>
-          <w:rFonts w:asciiTheme="majorHAnsi" w:hAnsiTheme="majorHAnsi"/>
-        </w:rPr>
-        <w:t>(command hidden)</w:t>
-      </w:r>
-    </w:p>
-    <w:p>
-      <w:pPr>
-        <w:pStyle w:val="HIDDEN"/>
-      </w:pPr>
-      <w:r>
-        <w:t xml:space="preserve">PS\&gt; </w:t>
-      </w:r>
-      <w:r>
-        <w:t>knife node run_list add node1 'recipe[users]'</w:t>
-      </w:r>
-    </w:p>
-    <w:p>
-      <w:pPr>
-        <w:pStyle w:val="HIDDEN"/>
-      </w:pPr>
-    </w:p>
-    <w:p>
-      <w:pPr>
-        <w:rPr>
-          <w:rFonts w:asciiTheme="majorHAnsi" w:hAnsiTheme="majorHAnsi"/>
-        </w:rPr>
-      </w:pPr>
-      <w:r>
-        <w:rPr>
-          <w:rFonts w:asciiTheme="majorHAnsi" w:hAnsiTheme="majorHAnsi"/>
-        </w:rPr>
-        <w:t>Use rerun 'chef-client' (command hidden)</w:t>
-      </w:r>
-    </w:p>
-    <w:p>
-      <w:pPr>
-        <w:pStyle w:val="HIDDEN"/>
-      </w:pPr>
-      <w:r>
-        <w:t xml:space="preserve">remote@PS\&gt; </w:t>
+      <w:proofErr w:type="gramStart"/>
+      <w:r>
+        <w:t>remote@PS</w:t>
+      </w:r>
+      <w:proofErr w:type="gramEnd"/>
+      <w:r>
+        <w:t xml:space="preserve">\&gt; </w:t>
       </w:r>
       <w:r>
         <w:t>chef-client</w:t>
@@ -9868,10 +10344,10 @@
       <w:pPr>
         <w:pStyle w:val="Commands"/>
       </w:pPr>
-      <w:bookmarkStart w:id="8" w:name="h.6591tyra3iup" w:colFirst="0" w:colLast="0"/>
-      <w:bookmarkStart w:id="9" w:name="h.u0i9m5u7w7cl" w:colFirst="0" w:colLast="0"/>
+      <w:bookmarkStart w:id="7" w:name="h.6591tyra3iup" w:colFirst="0" w:colLast="0"/>
+      <w:bookmarkStart w:id="8" w:name="h.u0i9m5u7w7cl" w:colFirst="0" w:colLast="0"/>
+      <w:bookmarkEnd w:id="7"/>
       <w:bookmarkEnd w:id="8"/>
-      <w:bookmarkEnd w:id="9"/>
       <w:r>
         <w:t>PS\&gt; md roles</w:t>
       </w:r>
@@ -10184,75 +10660,46 @@
     </w:p>
     <w:p>
       <w:pPr>
-        <w:rPr>
-          <w:rFonts w:asciiTheme="majorHAnsi" w:hAnsiTheme="majorHAnsi"/>
-        </w:rPr>
-      </w:pPr>
-      <w:r>
-        <w:rPr>
-          <w:rFonts w:asciiTheme="majorHAnsi" w:hAnsiTheme="majorHAnsi"/>
-        </w:rPr>
-        <w:t xml:space="preserve">Use knife to search for roles that have the </w:t>
-      </w:r>
-      <w:proofErr w:type="spellStart"/>
-      <w:r>
-        <w:rPr>
-          <w:rFonts w:asciiTheme="majorHAnsi" w:hAnsiTheme="majorHAnsi"/>
-        </w:rPr>
+        <w:pStyle w:val="Commands"/>
+      </w:pPr>
+      <w:r>
+        <w:t xml:space="preserve">PS\&gt; </w:t>
+      </w:r>
+      <w:r>
+        <w:t xml:space="preserve">knife search role </w:t>
+      </w:r>
+      <w:r>
+        <w:t>"</w:t>
+      </w:r>
+      <w:proofErr w:type="spellStart"/>
+      <w:r>
+        <w:t>run_list</w:t>
+      </w:r>
+      <w:proofErr w:type="gramStart"/>
+      <w:r>
+        <w:t>:recipe</w:t>
+      </w:r>
+      <w:proofErr w:type="spellEnd"/>
+      <w:proofErr w:type="gramEnd"/>
+      <w:r>
+        <w:t>\[</w:t>
+      </w:r>
+      <w:proofErr w:type="spellStart"/>
+      <w:r>
         <w:t>iis_demo</w:t>
       </w:r>
       <w:proofErr w:type="spellEnd"/>
       <w:r>
-        <w:rPr>
-          <w:rFonts w:asciiTheme="majorHAnsi" w:hAnsiTheme="majorHAnsi"/>
-        </w:rPr>
-        <w:t xml:space="preserve"> cookbook's default recipe in its </w:t>
-      </w:r>
-      <w:proofErr w:type="spellStart"/>
-      <w:r>
-        <w:rPr>
-          <w:rFonts w:asciiTheme="majorHAnsi" w:hAnsiTheme="majorHAnsi"/>
-        </w:rPr>
-        <w:t>run_list</w:t>
-      </w:r>
-      <w:proofErr w:type="spellEnd"/>
-      <w:r>
-        <w:rPr>
-          <w:rFonts w:asciiTheme="majorHAnsi" w:hAnsiTheme="majorHAnsi"/>
-        </w:rPr>
-        <w:t xml:space="preserve"> (command hidden)</w:t>
+        <w:t>\]</w:t>
+      </w:r>
+      <w:r>
+        <w:t>"</w:t>
       </w:r>
     </w:p>
     <w:p>
       <w:pPr>
         <w:pStyle w:val="HIDDEN"/>
       </w:pPr>
-      <w:r>
-        <w:t xml:space="preserve">PS\&gt; </w:t>
-      </w:r>
-      <w:r>
-        <w:t xml:space="preserve">knife search role </w:t>
-      </w:r>
-      <w:r>
-        <w:t>"</w:t>
-      </w:r>
-      <w:r>
-        <w:t>run_list:recipe\[</w:t>
-      </w:r>
-      <w:r>
-        <w:t>iis_demo</w:t>
-      </w:r>
-      <w:r>
-        <w:t>\]</w:t>
-      </w:r>
-      <w:r>
-        <w:t>"</w:t>
-      </w:r>
-    </w:p>
-    <w:p>
-      <w:pPr>
-        <w:pStyle w:val="HIDDEN"/>
-      </w:pPr>
     </w:p>
     <w:p>
       <w:pPr>
@@ -10292,18 +10739,28 @@
       </w:pPr>
       <w:r>
         <w:rPr>
-          <w:rFonts w:ascii="Courier New" w:eastAsia="Courier New" w:hAnsi="Courier New" w:cs="Courier New"/>
+          <w:rFonts w:asciiTheme="minorHAnsi" w:eastAsiaTheme="minorEastAsia" w:hAnsiTheme="minorHAnsi" w:cstheme="minorBidi"/>
           <w:noProof/>
-          <w:sz w:val="26"/>
-          <w:szCs w:val="26"/>
+          <w:color w:val="auto"/>
+          <w:sz w:val="24"/>
           <w:lang w:eastAsia="en-US"/>
         </w:rPr>
         <w:lastRenderedPageBreak/>
+        <w:t xml:space="preserve"> </w:t>
+      </w:r>
+      <w:r>
+        <w:rPr>
+          <w:rFonts w:ascii="Courier New" w:eastAsia="Courier New" w:hAnsi="Courier New" w:cs="Courier New"/>
+          <w:noProof/>
+          <w:sz w:val="26"/>
+          <w:szCs w:val="26"/>
+          <w:lang w:eastAsia="en-US"/>
+        </w:rPr>
         <w:drawing>
-          <wp:inline distT="0" distB="0" distL="0" distR="0" wp14:anchorId="4F0AF8B9" wp14:editId="70963D12">
-            <wp:extent cx="3670300" cy="3774802"/>
-            <wp:effectExtent l="0" t="0" r="0" b="10160"/>
-            <wp:docPr id="13" name="Picture 4"/>
+          <wp:inline distT="0" distB="0" distL="0" distR="0" wp14:anchorId="31402423" wp14:editId="412BE5DB">
+            <wp:extent cx="3131127" cy="3231875"/>
+            <wp:effectExtent l="0" t="0" r="0" b="0"/>
+            <wp:docPr id="9" name="Picture 8"/>
             <wp:cNvGraphicFramePr>
               <a:graphicFrameLocks xmlns:a="http://schemas.openxmlformats.org/drawingml/2006/main" noChangeAspect="1"/>
             </wp:cNvGraphicFramePr>
@@ -10311,19 +10768,13 @@
               <a:graphicData uri="http://schemas.openxmlformats.org/drawingml/2006/picture">
                 <pic:pic xmlns:pic="http://schemas.openxmlformats.org/drawingml/2006/picture">
                   <pic:nvPicPr>
-                    <pic:cNvPr id="5" name="Picture 4"/>
+                    <pic:cNvPr id="9" name="Picture 8"/>
                     <pic:cNvPicPr>
                       <a:picLocks noChangeAspect="1"/>
                     </pic:cNvPicPr>
                   </pic:nvPicPr>
                   <pic:blipFill>
-                    <a:blip r:embed="rId18">
-                      <a:extLst>
-                        <a:ext uri="{28A0092B-C50C-407E-A947-70E740481C1C}">
-                          <a14:useLocalDpi xmlns:a14="http://schemas.microsoft.com/office/drawing/2010/main" val="0"/>
-                        </a:ext>
-                      </a:extLst>
-                    </a:blip>
+                    <a:blip r:embed="rId18"/>
                     <a:stretch>
                       <a:fillRect/>
                     </a:stretch>
@@ -10331,7 +10782,7 @@
                   <pic:spPr>
                     <a:xfrm>
                       <a:off x="0" y="0"/>
-                      <a:ext cx="3670300" cy="3774802"/>
+                      <a:ext cx="3132127" cy="3232907"/>
                     </a:xfrm>
                     <a:prstGeom prst="rect">
                       <a:avLst/>
@@ -10464,6 +10915,384 @@
         <w:rPr>
           <w:b/>
         </w:rPr>
+        <w:t>webserver.rb</w:t>
+      </w:r>
+      <w:proofErr w:type="spellEnd"/>
+    </w:p>
+    <w:p>
+      <w:pPr>
+        <w:pStyle w:val="ChefCode"/>
+      </w:pPr>
+      <w:proofErr w:type="gramStart"/>
+      <w:r>
+        <w:t>name</w:t>
+      </w:r>
+      <w:proofErr w:type="gramEnd"/>
+      <w:r>
+        <w:t xml:space="preserve"> </w:t>
+      </w:r>
+      <w:r>
+        <w:t>"</w:t>
+      </w:r>
+      <w:r>
+        <w:t>webserver</w:t>
+      </w:r>
+      <w:r>
+        <w:t>"</w:t>
+      </w:r>
+    </w:p>
+    <w:p>
+      <w:pPr>
+        <w:pStyle w:val="ChefCode"/>
+      </w:pPr>
+      <w:proofErr w:type="gramStart"/>
+      <w:r>
+        <w:t>description</w:t>
+      </w:r>
+      <w:proofErr w:type="gramEnd"/>
+      <w:r>
+        <w:t xml:space="preserve"> </w:t>
+      </w:r>
+      <w:r>
+        <w:t>"</w:t>
+      </w:r>
+      <w:r>
+        <w:t>Web Server</w:t>
+      </w:r>
+      <w:r>
+        <w:t>"</w:t>
+      </w:r>
+    </w:p>
+    <w:p>
+      <w:pPr>
+        <w:pStyle w:val="ChefCode"/>
+      </w:pPr>
+      <w:proofErr w:type="spellStart"/>
+      <w:proofErr w:type="gramStart"/>
+      <w:r>
+        <w:t>run</w:t>
+      </w:r>
+      <w:proofErr w:type="gramEnd"/>
+      <w:r>
+        <w:t>_list</w:t>
+      </w:r>
+      <w:proofErr w:type="spellEnd"/>
+      <w:r>
+        <w:t xml:space="preserve"> </w:t>
+      </w:r>
+      <w:r>
+        <w:t>"</w:t>
+      </w:r>
+      <w:r>
+        <w:t>recipe[</w:t>
+      </w:r>
+      <w:proofErr w:type="spellStart"/>
+      <w:r>
+        <w:t>iis_demo</w:t>
+      </w:r>
+      <w:proofErr w:type="spellEnd"/>
+      <w:r>
+        <w:t>]</w:t>
+      </w:r>
+      <w:r>
+        <w:t>"</w:t>
+      </w:r>
+    </w:p>
+    <w:p>
+      <w:pPr>
+        <w:pStyle w:val="ChefCode"/>
+      </w:pPr>
+      <w:proofErr w:type="spellStart"/>
+      <w:proofErr w:type="gramStart"/>
+      <w:r>
+        <w:t>default</w:t>
+      </w:r>
+      <w:proofErr w:type="gramEnd"/>
+      <w:r>
+        <w:t>_attributes</w:t>
+      </w:r>
+      <w:proofErr w:type="spellEnd"/>
+      <w:r>
+        <w:t>({</w:t>
+      </w:r>
+    </w:p>
+    <w:p>
+      <w:pPr>
+        <w:pStyle w:val="ChefCode"/>
+      </w:pPr>
+      <w:r>
+        <w:t xml:space="preserve">  "</w:t>
+      </w:r>
+      <w:proofErr w:type="spellStart"/>
+      <w:proofErr w:type="gramStart"/>
+      <w:r>
+        <w:t>iis</w:t>
+      </w:r>
+      <w:proofErr w:type="gramEnd"/>
+      <w:r>
+        <w:t>_demo</w:t>
+      </w:r>
+      <w:proofErr w:type="spellEnd"/>
+      <w:r>
+        <w:t>" =&gt; {</w:t>
+      </w:r>
+    </w:p>
+    <w:p>
+      <w:pPr>
+        <w:pStyle w:val="ChefCode"/>
+      </w:pPr>
+      <w:r>
+        <w:t xml:space="preserve">    "</w:t>
+      </w:r>
+      <w:proofErr w:type="gramStart"/>
+      <w:r>
+        <w:t>sites</w:t>
+      </w:r>
+      <w:proofErr w:type="gramEnd"/>
+      <w:r>
+        <w:t>" =&gt; {</w:t>
+      </w:r>
+    </w:p>
+    <w:p>
+      <w:pPr>
+        <w:pStyle w:val="ChefCode"/>
+      </w:pPr>
+      <w:r>
+        <w:t xml:space="preserve">      "</w:t>
+      </w:r>
+      <w:proofErr w:type="gramStart"/>
+      <w:r>
+        <w:t>admin</w:t>
+      </w:r>
+      <w:proofErr w:type="gramEnd"/>
+      <w:r>
+        <w:t>" =&gt; {</w:t>
+      </w:r>
+    </w:p>
+    <w:p>
+      <w:pPr>
+        <w:pStyle w:val="ChefCode"/>
+      </w:pPr>
+      <w:r>
+        <w:t xml:space="preserve">        "</w:t>
+      </w:r>
+      <w:proofErr w:type="gramStart"/>
+      <w:r>
+        <w:t>port</w:t>
+      </w:r>
+      <w:proofErr w:type="gramEnd"/>
+      <w:r>
+        <w:t>" =&gt; 8000</w:t>
+      </w:r>
+    </w:p>
+    <w:p>
+      <w:pPr>
+        <w:pStyle w:val="ChefCode"/>
+      </w:pPr>
+      <w:r>
+        <w:t xml:space="preserve">      },</w:t>
+      </w:r>
+    </w:p>
+    <w:p>
+      <w:pPr>
+        <w:pStyle w:val="ChefCode"/>
+      </w:pPr>
+      <w:r>
+        <w:t xml:space="preserve">      "</w:t>
+      </w:r>
+      <w:proofErr w:type="gramStart"/>
+      <w:r>
+        <w:t>bears</w:t>
+      </w:r>
+      <w:proofErr w:type="gramEnd"/>
+      <w:r>
+        <w:t>" =&gt; {</w:t>
+      </w:r>
+    </w:p>
+    <w:p>
+      <w:pPr>
+        <w:pStyle w:val="ChefCode"/>
+      </w:pPr>
+      <w:r>
+        <w:t xml:space="preserve">        "</w:t>
+      </w:r>
+      <w:proofErr w:type="gramStart"/>
+      <w:r>
+        <w:t>port</w:t>
+      </w:r>
+      <w:proofErr w:type="gramEnd"/>
+      <w:r>
+        <w:t>" =&gt; 8081</w:t>
+      </w:r>
+    </w:p>
+    <w:p>
+      <w:pPr>
+        <w:pStyle w:val="ChefCode"/>
+      </w:pPr>
+      <w:r>
+        <w:t xml:space="preserve">      }</w:t>
+      </w:r>
+    </w:p>
+    <w:p>
+      <w:pPr>
+        <w:pStyle w:val="ChefCode"/>
+      </w:pPr>
+      <w:r>
+        <w:t xml:space="preserve">    }</w:t>
+      </w:r>
+    </w:p>
+    <w:p>
+      <w:pPr>
+        <w:pStyle w:val="ChefCode"/>
+      </w:pPr>
+      <w:r>
+        <w:t xml:space="preserve">  }</w:t>
+      </w:r>
+    </w:p>
+    <w:p>
+      <w:pPr>
+        <w:pStyle w:val="ChefCode"/>
+      </w:pPr>
+      <w:r>
+        <w:t>})</w:t>
+      </w:r>
+    </w:p>
+    <w:p>
+      <w:pPr>
+        <w:pStyle w:val="normal0"/>
+        <w:rPr>
+          <w:sz w:val="26"/>
+          <w:szCs w:val="26"/>
+        </w:rPr>
+      </w:pPr>
+    </w:p>
+    <w:p>
+      <w:pPr>
+        <w:pStyle w:val="Commands"/>
+      </w:pPr>
+      <w:r>
+        <w:t xml:space="preserve">PS\&gt; </w:t>
+      </w:r>
+      <w:r>
+        <w:t xml:space="preserve">knife role from file </w:t>
+      </w:r>
+      <w:proofErr w:type="spellStart"/>
+      <w:r>
+        <w:t>webserver.rb</w:t>
+      </w:r>
+      <w:proofErr w:type="spellEnd"/>
+    </w:p>
+    <w:p>
+      <w:pPr>
+        <w:pStyle w:val="normal0"/>
+        <w:rPr>
+          <w:sz w:val="26"/>
+          <w:szCs w:val="26"/>
+        </w:rPr>
+      </w:pPr>
+      <w:proofErr w:type="spellStart"/>
+      <w:proofErr w:type="gramStart"/>
+      <w:r>
+        <w:rPr>
+          <w:rFonts w:ascii="Courier New" w:eastAsia="Courier New" w:hAnsi="Courier New" w:cs="Courier New"/>
+          <w:sz w:val="26"/>
+          <w:szCs w:val="26"/>
+        </w:rPr>
+        <w:lastRenderedPageBreak/>
+        <w:t>remote@PS</w:t>
+      </w:r>
+      <w:proofErr w:type="spellEnd"/>
+      <w:proofErr w:type="gramEnd"/>
+      <w:r>
+        <w:rPr>
+          <w:rFonts w:ascii="Courier New" w:eastAsia="Courier New" w:hAnsi="Courier New" w:cs="Courier New"/>
+          <w:sz w:val="26"/>
+          <w:szCs w:val="26"/>
+        </w:rPr>
+        <w:t xml:space="preserve">\&gt; </w:t>
+      </w:r>
+      <w:r>
+        <w:rPr>
+          <w:rFonts w:ascii="Courier New" w:eastAsia="Courier New" w:hAnsi="Courier New" w:cs="Courier New"/>
+          <w:sz w:val="26"/>
+          <w:szCs w:val="26"/>
+        </w:rPr>
+        <w:t>chef-client</w:t>
+      </w:r>
+    </w:p>
+    <w:p>
+      <w:pPr>
+        <w:pStyle w:val="Commands"/>
+      </w:pPr>
+      <w:r>
+        <w:t xml:space="preserve">PS\&gt; </w:t>
+      </w:r>
+      <w:r>
+        <w:t xml:space="preserve">knife search node </w:t>
+      </w:r>
+      <w:r>
+        <w:t>"</w:t>
+      </w:r>
+      <w:proofErr w:type="spellStart"/>
+      <w:r>
+        <w:t>role</w:t>
+      </w:r>
+      <w:proofErr w:type="gramStart"/>
+      <w:r>
+        <w:t>:webserver</w:t>
+      </w:r>
+      <w:proofErr w:type="spellEnd"/>
+      <w:proofErr w:type="gramEnd"/>
+      <w:r>
+        <w:t>"</w:t>
+      </w:r>
+      <w:r>
+        <w:t xml:space="preserve"> -a </w:t>
+      </w:r>
+      <w:proofErr w:type="spellStart"/>
+      <w:r>
+        <w:t>iis_demo</w:t>
+      </w:r>
+      <w:r>
+        <w:t>.sites</w:t>
+      </w:r>
+      <w:proofErr w:type="spellEnd"/>
+    </w:p>
+    <w:p>
+      <w:pPr>
+        <w:pStyle w:val="normal0"/>
+        <w:rPr>
+          <w:sz w:val="26"/>
+          <w:szCs w:val="26"/>
+        </w:rPr>
+      </w:pPr>
+    </w:p>
+    <w:p>
+      <w:pPr>
+        <w:pStyle w:val="ChefCode"/>
+        <w:rPr>
+          <w:b/>
+        </w:rPr>
+      </w:pPr>
+      <w:proofErr w:type="gramStart"/>
+      <w:r>
+        <w:rPr>
+          <w:b/>
+        </w:rPr>
+        <w:t>roles</w:t>
+      </w:r>
+      <w:proofErr w:type="gramEnd"/>
+      <w:r>
+        <w:rPr>
+          <w:b/>
+        </w:rPr>
+        <w:t>\</w:t>
+      </w:r>
+      <w:proofErr w:type="spellStart"/>
+      <w:r>
+        <w:rPr>
+          <w:b/>
+        </w:rPr>
         <w:t>base.rb</w:t>
       </w:r>
       <w:proofErr w:type="spellEnd"/>
@@ -10587,7 +11416,6 @@
         <w:pStyle w:val="HIDDEN"/>
       </w:pPr>
       <w:r>
-        <w:lastRenderedPageBreak/>
         <w:t xml:space="preserve">PS\&gt; </w:t>
       </w:r>
       <w:r>
@@ -10937,11 +11765,19 @@
       <w:pPr>
         <w:pStyle w:val="HIDDEN"/>
       </w:pPr>
+      <w:proofErr w:type="gramStart"/>
       <w:r>
         <w:rPr>
           <w:bCs/>
         </w:rPr>
-        <w:t>remote@PS\&gt;</w:t>
+        <w:t>remote@PS</w:t>
+      </w:r>
+      <w:proofErr w:type="gramEnd"/>
+      <w:r>
+        <w:rPr>
+          <w:bCs/>
+        </w:rPr>
+        <w:t>\&gt;</w:t>
       </w:r>
       <w:r>
         <w:t xml:space="preserve"> chef-client</w:t>
@@ -10979,8 +11815,8 @@
           <w:szCs w:val="26"/>
         </w:rPr>
       </w:pPr>
-      <w:bookmarkStart w:id="10" w:name="h.dj6hghatoog3" w:colFirst="0" w:colLast="0"/>
-      <w:bookmarkEnd w:id="10"/>
+      <w:bookmarkStart w:id="9" w:name="h.dj6hghatoog3" w:colFirst="0" w:colLast="0"/>
+      <w:bookmarkEnd w:id="9"/>
       <w:r>
         <w:rPr>
           <w:rFonts w:ascii="Courier New" w:eastAsia="Courier New" w:hAnsi="Courier New" w:cs="Courier New"/>
@@ -11794,9 +12630,9 @@
           <w:lang w:eastAsia="en-US"/>
         </w:rPr>
         <w:drawing>
-          <wp:inline distT="0" distB="0" distL="0" distR="0" wp14:anchorId="3A198AA7" wp14:editId="00E90A14">
-            <wp:extent cx="5486400" cy="2860040"/>
-            <wp:effectExtent l="0" t="0" r="0" b="10160"/>
+          <wp:inline distT="0" distB="0" distL="0" distR="0" wp14:anchorId="3A198AA7" wp14:editId="256C732B">
+            <wp:extent cx="5195455" cy="2708371"/>
+            <wp:effectExtent l="0" t="0" r="12065" b="9525"/>
             <wp:docPr id="16" name="Picture 7"/>
             <wp:cNvGraphicFramePr>
               <a:graphicFrameLocks xmlns:a="http://schemas.openxmlformats.org/drawingml/2006/main" noChangeAspect="1"/>
@@ -11825,7 +12661,7 @@
                   <pic:spPr>
                     <a:xfrm>
                       <a:off x="0" y="0"/>
-                      <a:ext cx="5486400" cy="2860040"/>
+                      <a:ext cx="5195455" cy="2708371"/>
                     </a:xfrm>
                     <a:prstGeom prst="rect">
                       <a:avLst/>
@@ -11837,15 +12673,8 @@
           </wp:inline>
         </w:drawing>
       </w:r>
-    </w:p>
-    <w:p>
-      <w:pPr>
-        <w:pStyle w:val="normal0"/>
-        <w:rPr>
-          <w:sz w:val="26"/>
-          <w:szCs w:val="26"/>
-        </w:rPr>
-      </w:pPr>
+      <w:bookmarkStart w:id="10" w:name="_GoBack"/>
+      <w:bookmarkEnd w:id="10"/>
     </w:p>
     <w:p>
       <w:pPr>
@@ -11904,6 +12733,7 @@
           <w:sz w:val="26"/>
           <w:szCs w:val="26"/>
         </w:rPr>
+        <w:lastRenderedPageBreak/>
         <w:t>environments</w:t>
       </w:r>
       <w:proofErr w:type="gramEnd"/>
@@ -12054,6 +12884,70 @@
       </w:pPr>
       <w:r>
         <w:t xml:space="preserve"> })</w:t>
+      </w:r>
+    </w:p>
+    <w:p>
+      <w:pPr>
+        <w:pStyle w:val="BonusList"/>
+        <w:numPr>
+          <w:ilvl w:val="0"/>
+          <w:numId w:val="0"/>
+        </w:numPr>
+      </w:pPr>
+    </w:p>
+    <w:p>
+      <w:pPr>
+        <w:pStyle w:val="normal0"/>
+        <w:rPr>
+          <w:sz w:val="26"/>
+          <w:szCs w:val="26"/>
+        </w:rPr>
+      </w:pPr>
+      <w:r>
+        <w:rPr>
+          <w:sz w:val="26"/>
+          <w:szCs w:val="26"/>
+        </w:rPr>
+        <w:t>Use knife to c</w:t>
+      </w:r>
+      <w:r>
+        <w:rPr>
+          <w:sz w:val="26"/>
+          <w:szCs w:val="26"/>
+        </w:rPr>
+        <w:t>reate the production environment</w:t>
+      </w:r>
+      <w:r>
+        <w:rPr>
+          <w:sz w:val="26"/>
+          <w:szCs w:val="26"/>
+        </w:rPr>
+        <w:t xml:space="preserve"> &amp; rerun chef-client (commands hidden)</w:t>
+      </w:r>
+    </w:p>
+    <w:p>
+      <w:pPr>
+        <w:pStyle w:val="HIDDEN"/>
+      </w:pPr>
+      <w:r>
+        <w:t xml:space="preserve">PS\&gt; </w:t>
+      </w:r>
+      <w:r>
+        <w:t>knife environment from file production.rb</w:t>
+      </w:r>
+    </w:p>
+    <w:p>
+      <w:pPr>
+        <w:pStyle w:val="HIDDEN"/>
+      </w:pPr>
+      <w:r>
+        <w:rPr>
+          <w:bCs/>
+        </w:rPr>
+        <w:t>remote@PS\&gt;</w:t>
+      </w:r>
+      <w:r>
+        <w:t xml:space="preserve"> chef-client</w:t>
       </w:r>
     </w:p>
     <w:p>
@@ -12068,72 +12962,6 @@
     </w:p>
     <w:p>
       <w:pPr>
-        <w:pStyle w:val="normal0"/>
-        <w:rPr>
-          <w:sz w:val="26"/>
-          <w:szCs w:val="26"/>
-        </w:rPr>
-      </w:pPr>
-      <w:r>
-        <w:rPr>
-          <w:sz w:val="26"/>
-          <w:szCs w:val="26"/>
-        </w:rPr>
-        <w:lastRenderedPageBreak/>
-        <w:t>Use knife to c</w:t>
-      </w:r>
-      <w:r>
-        <w:rPr>
-          <w:sz w:val="26"/>
-          <w:szCs w:val="26"/>
-        </w:rPr>
-        <w:t>reate the production environment</w:t>
-      </w:r>
-      <w:r>
-        <w:rPr>
-          <w:sz w:val="26"/>
-          <w:szCs w:val="26"/>
-        </w:rPr>
-        <w:t xml:space="preserve"> &amp; rerun chef-client (commands hidden)</w:t>
-      </w:r>
-    </w:p>
-    <w:p>
-      <w:pPr>
-        <w:pStyle w:val="HIDDEN"/>
-      </w:pPr>
-      <w:r>
-        <w:t xml:space="preserve">PS\&gt; </w:t>
-      </w:r>
-      <w:r>
-        <w:t>knife environment from file production.rb</w:t>
-      </w:r>
-    </w:p>
-    <w:p>
-      <w:pPr>
-        <w:pStyle w:val="HIDDEN"/>
-      </w:pPr>
-      <w:r>
-        <w:rPr>
-          <w:bCs/>
-        </w:rPr>
-        <w:t>remote@PS\&gt;</w:t>
-      </w:r>
-      <w:r>
-        <w:t xml:space="preserve"> chef-client</w:t>
-      </w:r>
-    </w:p>
-    <w:p>
-      <w:pPr>
-        <w:pStyle w:val="BonusList"/>
-        <w:numPr>
-          <w:ilvl w:val="0"/>
-          <w:numId w:val="0"/>
-        </w:numPr>
-        <w:ind w:left="360" w:hanging="360"/>
-      </w:pPr>
-    </w:p>
-    <w:p>
-      <w:pPr>
         <w:pStyle w:val="LessonTitle"/>
       </w:pPr>
       <w:r>
@@ -13328,6 +14156,189 @@
           <w:sz w:val="26"/>
           <w:szCs w:val="26"/>
         </w:rPr>
+        <w:t>Use knife to download the 'windows' cookbook (command hidden)</w:t>
+      </w:r>
+    </w:p>
+    <w:p>
+      <w:pPr>
+        <w:pStyle w:val="normal0"/>
+        <w:rPr>
+          <w:sz w:val="26"/>
+          <w:szCs w:val="26"/>
+        </w:rPr>
+      </w:pPr>
+      <w:proofErr w:type="spellStart"/>
+      <w:proofErr w:type="gramStart"/>
+      <w:r>
+        <w:rPr>
+          <w:sz w:val="26"/>
+          <w:szCs w:val="26"/>
+        </w:rPr>
+        <w:t>untar</w:t>
+      </w:r>
+      <w:proofErr w:type="spellEnd"/>
+      <w:proofErr w:type="gramEnd"/>
+      <w:r>
+        <w:rPr>
+          <w:sz w:val="26"/>
+          <w:szCs w:val="26"/>
+        </w:rPr>
+        <w:t xml:space="preserve"> the 'windows' cookbook into the cookbooks directory (command hidden)</w:t>
+      </w:r>
+    </w:p>
+    <w:p>
+      <w:pPr>
+        <w:pStyle w:val="normal0"/>
+        <w:rPr>
+          <w:sz w:val="26"/>
+          <w:szCs w:val="26"/>
+        </w:rPr>
+      </w:pPr>
+      <w:r>
+        <w:rPr>
+          <w:sz w:val="26"/>
+          <w:szCs w:val="26"/>
+        </w:rPr>
+        <w:t>Use knife to upload the 'windows' cookbook (command hidden)</w:t>
+      </w:r>
+    </w:p>
+    <w:p>
+      <w:pPr>
+        <w:pStyle w:val="normal0"/>
+        <w:rPr>
+          <w:sz w:val="26"/>
+          <w:szCs w:val="26"/>
+        </w:rPr>
+      </w:pPr>
+      <w:r>
+        <w:rPr>
+          <w:sz w:val="26"/>
+          <w:szCs w:val="26"/>
+        </w:rPr>
+        <w:t>Use knife to download the '</w:t>
+      </w:r>
+      <w:proofErr w:type="spellStart"/>
+      <w:r>
+        <w:rPr>
+          <w:sz w:val="26"/>
+          <w:szCs w:val="26"/>
+        </w:rPr>
+        <w:t>chef_handler</w:t>
+      </w:r>
+      <w:proofErr w:type="spellEnd"/>
+      <w:r>
+        <w:rPr>
+          <w:sz w:val="26"/>
+          <w:szCs w:val="26"/>
+        </w:rPr>
+        <w:t>' cookbook (command hidden)</w:t>
+      </w:r>
+    </w:p>
+    <w:p>
+      <w:pPr>
+        <w:pStyle w:val="normal0"/>
+        <w:rPr>
+          <w:sz w:val="26"/>
+          <w:szCs w:val="26"/>
+        </w:rPr>
+      </w:pPr>
+      <w:proofErr w:type="spellStart"/>
+      <w:proofErr w:type="gramStart"/>
+      <w:r>
+        <w:rPr>
+          <w:sz w:val="26"/>
+          <w:szCs w:val="26"/>
+        </w:rPr>
+        <w:t>untar</w:t>
+      </w:r>
+      <w:proofErr w:type="spellEnd"/>
+      <w:proofErr w:type="gramEnd"/>
+      <w:r>
+        <w:rPr>
+          <w:sz w:val="26"/>
+          <w:szCs w:val="26"/>
+        </w:rPr>
+        <w:t xml:space="preserve"> the '</w:t>
+      </w:r>
+      <w:proofErr w:type="spellStart"/>
+      <w:r>
+        <w:rPr>
+          <w:sz w:val="26"/>
+          <w:szCs w:val="26"/>
+        </w:rPr>
+        <w:t>chef_handler</w:t>
+      </w:r>
+      <w:proofErr w:type="spellEnd"/>
+      <w:r>
+        <w:rPr>
+          <w:sz w:val="26"/>
+          <w:szCs w:val="26"/>
+        </w:rPr>
+        <w:t>' cookbook into the cookbooks directory (command hidden)</w:t>
+      </w:r>
+    </w:p>
+    <w:p>
+      <w:pPr>
+        <w:pStyle w:val="normal0"/>
+        <w:rPr>
+          <w:sz w:val="26"/>
+          <w:szCs w:val="26"/>
+        </w:rPr>
+      </w:pPr>
+      <w:r>
+        <w:rPr>
+          <w:sz w:val="26"/>
+          <w:szCs w:val="26"/>
+        </w:rPr>
+        <w:t>Use knife to upload the '</w:t>
+      </w:r>
+      <w:proofErr w:type="spellStart"/>
+      <w:r>
+        <w:rPr>
+          <w:sz w:val="26"/>
+          <w:szCs w:val="26"/>
+        </w:rPr>
+        <w:t>chef_handler</w:t>
+      </w:r>
+      <w:proofErr w:type="spellEnd"/>
+      <w:r>
+        <w:rPr>
+          <w:sz w:val="26"/>
+          <w:szCs w:val="26"/>
+        </w:rPr>
+        <w:t>' cookbook (command hidden)</w:t>
+      </w:r>
+    </w:p>
+    <w:p>
+      <w:pPr>
+        <w:pStyle w:val="normal0"/>
+        <w:rPr>
+          <w:sz w:val="26"/>
+          <w:szCs w:val="26"/>
+        </w:rPr>
+      </w:pPr>
+      <w:r>
+        <w:rPr>
+          <w:sz w:val="26"/>
+          <w:szCs w:val="26"/>
+        </w:rPr>
+        <w:t>Use knife to upload the 'windows' cookbook (command hidden)</w:t>
+      </w:r>
+    </w:p>
+    <w:p>
+      <w:pPr>
+        <w:pStyle w:val="normal0"/>
+        <w:rPr>
+          <w:sz w:val="26"/>
+          <w:szCs w:val="26"/>
+        </w:rPr>
+      </w:pPr>
+      <w:r>
+        <w:rPr>
+          <w:sz w:val="26"/>
+          <w:szCs w:val="26"/>
+        </w:rPr>
+        <w:lastRenderedPageBreak/>
         <w:t>Use knife to upload the 'chef-client' cookbook (command hidden)</w:t>
       </w:r>
     </w:p>
@@ -13370,7 +14381,15 @@
         <w:t xml:space="preserve">PS\&gt; </w:t>
       </w:r>
       <w:r>
-        <w:t>tar -zxvf cron*.tar.gz -C cookbooks/</w:t>
+        <w:t>tar -zxvf cron*</w:t>
+      </w:r>
+      <w:proofErr w:type="gramStart"/>
+      <w:r>
+        <w:t>.tar.gz</w:t>
+      </w:r>
+      <w:proofErr w:type="gramEnd"/>
+      <w:r>
+        <w:t xml:space="preserve"> -C cookbooks/</w:t>
       </w:r>
     </w:p>
     <w:p>
@@ -13414,7 +14433,15 @@
         <w:t xml:space="preserve">PS\&gt; </w:t>
       </w:r>
       <w:r>
-        <w:t>tar -zxvf logrotate*.tar.gz -C cookbooks/</w:t>
+        <w:t>tar -zxvf logrotate*</w:t>
+      </w:r>
+      <w:proofErr w:type="gramStart"/>
+      <w:r>
+        <w:t>.tar.gz</w:t>
+      </w:r>
+      <w:proofErr w:type="gramEnd"/>
+      <w:r>
+        <w:t xml:space="preserve"> -C cookbooks/</w:t>
       </w:r>
     </w:p>
     <w:p>
@@ -13433,6 +14460,78 @@
         <w:pStyle w:val="HIDDEN"/>
       </w:pPr>
       <w:r>
+        <w:t>PS\&gt; knife cookbook site download windows</w:t>
+      </w:r>
+    </w:p>
+    <w:p>
+      <w:pPr>
+        <w:pStyle w:val="HIDDEN"/>
+      </w:pPr>
+      <w:r>
+        <w:t>PS\&gt; tar -zxvf windows*</w:t>
+      </w:r>
+      <w:proofErr w:type="gramStart"/>
+      <w:r>
+        <w:t>.tar.gz</w:t>
+      </w:r>
+      <w:proofErr w:type="gramEnd"/>
+      <w:r>
+        <w:t xml:space="preserve"> -C cookbooks\</w:t>
+      </w:r>
+    </w:p>
+    <w:p>
+      <w:pPr>
+        <w:pStyle w:val="HIDDEN"/>
+      </w:pPr>
+      <w:r>
+        <w:t>PS\&gt; knife cookbook upload windows</w:t>
+      </w:r>
+    </w:p>
+    <w:p>
+      <w:pPr>
+        <w:pStyle w:val="HIDDEN"/>
+      </w:pPr>
+      <w:r>
+        <w:t>PS\&gt; knife cookbook site download chef_handler</w:t>
+      </w:r>
+    </w:p>
+    <w:p>
+      <w:pPr>
+        <w:pStyle w:val="HIDDEN"/>
+      </w:pPr>
+      <w:r>
+        <w:t>PS\&gt; tar -zxvf chef_handler*</w:t>
+      </w:r>
+      <w:proofErr w:type="gramStart"/>
+      <w:r>
+        <w:t>.tar.gz</w:t>
+      </w:r>
+      <w:proofErr w:type="gramEnd"/>
+      <w:r>
+        <w:t xml:space="preserve"> -C cookbooks\</w:t>
+      </w:r>
+    </w:p>
+    <w:p>
+      <w:pPr>
+        <w:pStyle w:val="HIDDEN"/>
+      </w:pPr>
+      <w:r>
+        <w:t>PS\&gt; knife cookbook upload chef_handler</w:t>
+      </w:r>
+    </w:p>
+    <w:p>
+      <w:pPr>
+        <w:pStyle w:val="HIDDEN"/>
+      </w:pPr>
+      <w:r>
+        <w:t>PS\&gt; knife cookbook upload windows</w:t>
+      </w:r>
+    </w:p>
+    <w:p>
+      <w:pPr>
+        <w:pStyle w:val="HIDDEN"/>
+      </w:pPr>
+      <w:r>
         <w:t xml:space="preserve">PS\&gt; </w:t>
       </w:r>
       <w:r>
@@ -13460,7 +14559,6 @@
         <w:rPr>
           <w:b/>
         </w:rPr>
-        <w:lastRenderedPageBreak/>
         <w:t>roles</w:t>
       </w:r>
       <w:proofErr w:type="gramEnd"/>
@@ -13643,11 +14741,19 @@
       <w:pPr>
         <w:pStyle w:val="HIDDEN"/>
       </w:pPr>
+      <w:proofErr w:type="gramStart"/>
       <w:r>
         <w:rPr>
           <w:bCs/>
         </w:rPr>
-        <w:t>remote@PS\&gt;</w:t>
+        <w:t>remote@PS</w:t>
+      </w:r>
+      <w:proofErr w:type="gramEnd"/>
+      <w:r>
+        <w:rPr>
+          <w:bCs/>
+        </w:rPr>
+        <w:t>\&gt;</w:t>
       </w:r>
       <w:r>
         <w:t xml:space="preserve"> chef-client</w:t>
@@ -13757,6 +14863,35 @@
         <w:top w:val="single" w:sz="4" w:space="1" w:color="auto"/>
       </w:pBdr>
       <w:tabs>
+        <w:tab w:val="right" w:pos="9540"/>
+      </w:tabs>
+      <w:ind w:right="-270"/>
+      <w:rPr>
+        <w:rFonts w:ascii="Arial" w:hAnsi="Arial" w:cs="Arial"/>
+      </w:rPr>
+    </w:pPr>
+    <w:proofErr w:type="gramStart"/>
+    <w:r>
+      <w:rPr>
+        <w:rFonts w:ascii="Arial" w:hAnsi="Arial" w:cs="Arial"/>
+      </w:rPr>
+      <w:t>v2.2.0</w:t>
+    </w:r>
+    <w:proofErr w:type="gramEnd"/>
+    <w:r>
+      <w:rPr>
+        <w:rFonts w:ascii="Arial" w:hAnsi="Arial" w:cs="Arial"/>
+      </w:rPr>
+      <w:t>_WIN</w:t>
+    </w:r>
+  </w:p>
+  <w:p>
+    <w:pPr>
+      <w:pStyle w:val="Footer"/>
+      <w:pBdr>
+        <w:top w:val="single" w:sz="4" w:space="1" w:color="auto"/>
+      </w:pBdr>
+      <w:tabs>
         <w:tab w:val="clear" w:pos="8640"/>
         <w:tab w:val="right" w:pos="9540"/>
       </w:tabs>
@@ -13765,12 +14900,6 @@
         <w:rFonts w:ascii="Arial" w:hAnsi="Arial" w:cs="Arial"/>
       </w:rPr>
     </w:pPr>
-    <w:r>
-      <w:rPr>
-        <w:rFonts w:ascii="Arial" w:hAnsi="Arial" w:cs="Arial"/>
-      </w:rPr>
-      <w:t>V2.0.1</w:t>
-    </w:r>
     <w:r>
       <w:rPr>
         <w:rFonts w:ascii="Arial" w:hAnsi="Arial" w:cs="Arial"/>
@@ -13806,7 +14935,7 @@
         <w:rStyle w:val="PageNumber"/>
         <w:noProof/>
       </w:rPr>
-      <w:t>13</w:t>
+      <w:t>24</w:t>
     </w:r>
     <w:r>
       <w:rPr>
@@ -13971,6 +15100,119 @@
     </w:lvl>
   </w:abstractNum>
   <w:abstractNum w:abstractNumId="1">
+    <w:nsid w:val="24F040CE"/>
+    <w:multiLevelType w:val="hybridMultilevel"/>
+    <w:tmpl w:val="9B20A5C2"/>
+    <w:lvl w:ilvl="0" w:tplc="04090001">
+      <w:start w:val="1"/>
+      <w:numFmt w:val="bullet"/>
+      <w:lvlText w:val=""/>
+      <w:lvlJc w:val="left"/>
+      <w:pPr>
+        <w:ind w:left="720" w:hanging="360"/>
+      </w:pPr>
+      <w:rPr>
+        <w:rFonts w:ascii="Symbol" w:hAnsi="Symbol" w:hint="default"/>
+      </w:rPr>
+    </w:lvl>
+    <w:lvl w:ilvl="1" w:tplc="04090003" w:tentative="1">
+      <w:start w:val="1"/>
+      <w:numFmt w:val="bullet"/>
+      <w:lvlText w:val="o"/>
+      <w:lvlJc w:val="left"/>
+      <w:pPr>
+        <w:ind w:left="1440" w:hanging="360"/>
+      </w:pPr>
+      <w:rPr>
+        <w:rFonts w:ascii="Courier New" w:hAnsi="Courier New" w:hint="default"/>
+      </w:rPr>
+    </w:lvl>
+    <w:lvl w:ilvl="2" w:tplc="04090005" w:tentative="1">
+      <w:start w:val="1"/>
+      <w:numFmt w:val="bullet"/>
+      <w:lvlText w:val=""/>
+      <w:lvlJc w:val="left"/>
+      <w:pPr>
+        <w:ind w:left="2160" w:hanging="360"/>
+      </w:pPr>
+      <w:rPr>
+        <w:rFonts w:ascii="Wingdings" w:hAnsi="Wingdings" w:hint="default"/>
+      </w:rPr>
+    </w:lvl>
+    <w:lvl w:ilvl="3" w:tplc="04090001" w:tentative="1">
+      <w:start w:val="1"/>
+      <w:numFmt w:val="bullet"/>
+      <w:lvlText w:val=""/>
+      <w:lvlJc w:val="left"/>
+      <w:pPr>
+        <w:ind w:left="2880" w:hanging="360"/>
+      </w:pPr>
+      <w:rPr>
+        <w:rFonts w:ascii="Symbol" w:hAnsi="Symbol" w:hint="default"/>
+      </w:rPr>
+    </w:lvl>
+    <w:lvl w:ilvl="4" w:tplc="04090003" w:tentative="1">
+      <w:start w:val="1"/>
+      <w:numFmt w:val="bullet"/>
+      <w:lvlText w:val="o"/>
+      <w:lvlJc w:val="left"/>
+      <w:pPr>
+        <w:ind w:left="3600" w:hanging="360"/>
+      </w:pPr>
+      <w:rPr>
+        <w:rFonts w:ascii="Courier New" w:hAnsi="Courier New" w:hint="default"/>
+      </w:rPr>
+    </w:lvl>
+    <w:lvl w:ilvl="5" w:tplc="04090005" w:tentative="1">
+      <w:start w:val="1"/>
+      <w:numFmt w:val="bullet"/>
+      <w:lvlText w:val=""/>
+      <w:lvlJc w:val="left"/>
+      <w:pPr>
+        <w:ind w:left="4320" w:hanging="360"/>
+      </w:pPr>
+      <w:rPr>
+        <w:rFonts w:ascii="Wingdings" w:hAnsi="Wingdings" w:hint="default"/>
+      </w:rPr>
+    </w:lvl>
+    <w:lvl w:ilvl="6" w:tplc="04090001" w:tentative="1">
+      <w:start w:val="1"/>
+      <w:numFmt w:val="bullet"/>
+      <w:lvlText w:val=""/>
+      <w:lvlJc w:val="left"/>
+      <w:pPr>
+        <w:ind w:left="5040" w:hanging="360"/>
+      </w:pPr>
+      <w:rPr>
+        <w:rFonts w:ascii="Symbol" w:hAnsi="Symbol" w:hint="default"/>
+      </w:rPr>
+    </w:lvl>
+    <w:lvl w:ilvl="7" w:tplc="04090003" w:tentative="1">
+      <w:start w:val="1"/>
+      <w:numFmt w:val="bullet"/>
+      <w:lvlText w:val="o"/>
+      <w:lvlJc w:val="left"/>
+      <w:pPr>
+        <w:ind w:left="5760" w:hanging="360"/>
+      </w:pPr>
+      <w:rPr>
+        <w:rFonts w:ascii="Courier New" w:hAnsi="Courier New" w:hint="default"/>
+      </w:rPr>
+    </w:lvl>
+    <w:lvl w:ilvl="8" w:tplc="04090005" w:tentative="1">
+      <w:start w:val="1"/>
+      <w:numFmt w:val="bullet"/>
+      <w:lvlText w:val=""/>
+      <w:lvlJc w:val="left"/>
+      <w:pPr>
+        <w:ind w:left="6480" w:hanging="360"/>
+      </w:pPr>
+      <w:rPr>
+        <w:rFonts w:ascii="Wingdings" w:hAnsi="Wingdings" w:hint="default"/>
+      </w:rPr>
+    </w:lvl>
+  </w:abstractNum>
+  <w:abstractNum w:abstractNumId="2">
     <w:nsid w:val="2F4C2618"/>
     <w:multiLevelType w:val="hybridMultilevel"/>
     <w:tmpl w:val="4946664E"/>
@@ -14084,7 +15326,7 @@
       </w:rPr>
     </w:lvl>
   </w:abstractNum>
-  <w:abstractNum w:abstractNumId="2">
+  <w:abstractNum w:abstractNumId="3">
     <w:nsid w:val="3A0C0C50"/>
     <w:multiLevelType w:val="hybridMultilevel"/>
     <w:tmpl w:val="03C26BDC"/>
@@ -14224,7 +15466,7 @@
       </w:rPr>
     </w:lvl>
   </w:abstractNum>
-  <w:abstractNum w:abstractNumId="3">
+  <w:abstractNum w:abstractNumId="4">
     <w:nsid w:val="42C252A1"/>
     <w:multiLevelType w:val="multilevel"/>
     <w:tmpl w:val="838AC988"/>
@@ -14337,7 +15579,7 @@
       </w:rPr>
     </w:lvl>
   </w:abstractNum>
-  <w:abstractNum w:abstractNumId="4">
+  <w:abstractNum w:abstractNumId="5">
     <w:nsid w:val="5BB9145A"/>
     <w:multiLevelType w:val="multilevel"/>
     <w:tmpl w:val="C9485428"/>
@@ -14450,7 +15692,7 @@
       </w:rPr>
     </w:lvl>
   </w:abstractNum>
-  <w:abstractNum w:abstractNumId="5">
+  <w:abstractNum w:abstractNumId="6">
     <w:nsid w:val="78A05E53"/>
     <w:multiLevelType w:val="multilevel"/>
     <w:tmpl w:val="E1646510"/>
@@ -14564,22 +15806,25 @@
     </w:lvl>
   </w:abstractNum>
   <w:num w:numId="1">
-    <w:abstractNumId w:val="3"/>
+    <w:abstractNumId w:val="4"/>
   </w:num>
   <w:num w:numId="2">
+    <w:abstractNumId w:val="6"/>
+  </w:num>
+  <w:num w:numId="3">
     <w:abstractNumId w:val="5"/>
   </w:num>
-  <w:num w:numId="3">
-    <w:abstractNumId w:val="4"/>
-  </w:num>
   <w:num w:numId="4">
-    <w:abstractNumId w:val="1"/>
+    <w:abstractNumId w:val="2"/>
   </w:num>
   <w:num w:numId="5">
     <w:abstractNumId w:val="0"/>
   </w:num>
   <w:num w:numId="6">
-    <w:abstractNumId w:val="2"/>
+    <w:abstractNumId w:val="3"/>
+  </w:num>
+  <w:num w:numId="7">
+    <w:abstractNumId w:val="1"/>
   </w:num>
 </w:numbering>
 </file>

--- a/Chef-Fundamentals-Windows-StudentHandouts.docx
+++ b/Chef-Fundamentals-Windows-StudentHandouts.docx
@@ -81,26 +81,37 @@
       </w:r>
       <w:proofErr w:type="gramEnd"/>
       <w:r>
-        <w:fldChar w:fldCharType="begin"/>
-      </w:r>
-      <w:r>
-        <w:instrText xml:space="preserve"> HYPERLINK "http://www.getchef.com/chef/install" \h </w:instrText>
-      </w:r>
-      <w:r>
-        <w:fldChar w:fldCharType="separate"/>
-      </w:r>
-      <w:r>
         <w:rPr>
           <w:color w:val="1155CC"/>
           <w:u w:val="single"/>
         </w:rPr>
-        <w:t>http://www.getchef.com/chef/install</w:t>
+        <w:fldChar w:fldCharType="begin"/>
       </w:r>
       <w:r>
         <w:rPr>
           <w:color w:val="1155CC"/>
           <w:u w:val="single"/>
         </w:rPr>
+        <w:instrText xml:space="preserve"> HYPERLINK "http://www.chef.io/chef/install" </w:instrText>
+      </w:r>
+      <w:r>
+        <w:rPr>
+          <w:color w:val="1155CC"/>
+          <w:u w:val="single"/>
+        </w:rPr>
+        <w:fldChar w:fldCharType="separate"/>
+      </w:r>
+      <w:r>
+        <w:rPr>
+          <w:rStyle w:val="Hyperlink"/>
+        </w:rPr>
+        <w:t>http://www.chef.io/chef/install</w:t>
+      </w:r>
+      <w:r>
+        <w:rPr>
+          <w:color w:val="1155CC"/>
+          <w:u w:val="single"/>
+        </w:rPr>
         <w:fldChar w:fldCharType="end"/>
       </w:r>
     </w:p>
@@ -120,7 +131,7 @@
           <w:sz w:val="26"/>
           <w:szCs w:val="26"/>
         </w:rPr>
-        <w:t xml:space="preserve">Or on Mac OS X or Linux: $ curl -L </w:t>
+        <w:t>Or on Mac OS X or Linux: $ curl -L http</w:t>
       </w:r>
       <w:hyperlink r:id="rId8" w:history="1">
         <w:r>
@@ -130,10 +141,8 @@
             <w:sz w:val="26"/>
             <w:szCs w:val="26"/>
           </w:rPr>
-          <w:t>http</w:t>
+          <w:t>://www.chef.io</w:t>
         </w:r>
-      </w:hyperlink>
-      <w:hyperlink r:id="rId9" w:history="1">
         <w:r>
           <w:rPr>
             <w:rFonts w:asciiTheme="majorHAnsi" w:eastAsia="Arial" w:hAnsiTheme="majorHAnsi" w:cs="Arial"/>
@@ -141,7 +150,7 @@
             <w:sz w:val="26"/>
             <w:szCs w:val="26"/>
           </w:rPr>
-          <w:t>://www.opscode.com/chef/install.sh</w:t>
+          <w:t>/chef/install.sh</w:t>
         </w:r>
       </w:hyperlink>
       <w:r>
@@ -205,22 +214,14 @@
       <w:r>
         <w:t xml:space="preserve"> </w:t>
       </w:r>
-      <w:hyperlink r:id="rId10">
+      <w:hyperlink r:id="rId9" w:history="1">
         <w:r>
           <w:rPr>
-            <w:color w:val="1155CC"/>
-            <w:u w:val="single"/>
+            <w:rStyle w:val="Hyperlink"/>
           </w:rPr>
-          <w:t>http://www.getchef.com</w:t>
+          <w:t>http://www.chef.io</w:t>
         </w:r>
       </w:hyperlink>
-      <w:r>
-        <w:rPr>
-          <w:color w:val="1155CC"/>
-          <w:u w:val="single"/>
-        </w:rPr>
-        <w:t xml:space="preserve"> </w:t>
-      </w:r>
     </w:p>
     <w:p>
       <w:pPr>
@@ -955,7 +956,7 @@
                     </pic:cNvPicPr>
                   </pic:nvPicPr>
                   <pic:blipFill>
-                    <a:blip r:embed="rId11">
+                    <a:blip r:embed="rId10">
                       <a:extLst>
                         <a:ext uri="{28A0092B-C50C-407E-A947-70E740481C1C}">
                           <a14:useLocalDpi xmlns:a14="http://schemas.microsoft.com/office/drawing/2010/main" val="0"/>
@@ -1020,7 +1021,7 @@
                     </pic:cNvPicPr>
                   </pic:nvPicPr>
                   <pic:blipFill>
-                    <a:blip r:embed="rId12">
+                    <a:blip r:embed="rId11">
                       <a:extLst>
                         <a:ext uri="{28A0092B-C50C-407E-A947-70E740481C1C}">
                           <a14:useLocalDpi xmlns:a14="http://schemas.microsoft.com/office/drawing/2010/main" val="0"/>
@@ -1057,7 +1058,23 @@
       <w:pPr>
         <w:pStyle w:val="Steps"/>
       </w:pPr>
-      <w:r>
+    </w:p>
+    <w:p>
+      <w:pPr>
+        <w:pStyle w:val="Steps"/>
+      </w:pPr>
+    </w:p>
+    <w:p>
+      <w:pPr>
+        <w:pStyle w:val="Steps"/>
+      </w:pPr>
+    </w:p>
+    <w:p>
+      <w:pPr>
+        <w:pStyle w:val="Steps"/>
+      </w:pPr>
+      <w:r>
+        <w:lastRenderedPageBreak/>
         <w:t>Select your classmate's organization from the drop down list and peruse their org</w:t>
       </w:r>
     </w:p>
@@ -1067,7 +1084,6 @@
           <w:noProof/>
           <w:lang w:eastAsia="en-US"/>
         </w:rPr>
-        <w:lastRenderedPageBreak/>
         <w:drawing>
           <wp:inline distT="0" distB="0" distL="0" distR="0" wp14:anchorId="1FA15E2F" wp14:editId="12FEC679">
             <wp:extent cx="4914900" cy="2379788"/>
@@ -1086,7 +1102,7 @@
                     </pic:cNvPicPr>
                   </pic:nvPicPr>
                   <pic:blipFill>
-                    <a:blip r:embed="rId13">
+                    <a:blip r:embed="rId12">
                       <a:extLst>
                         <a:ext uri="{28A0092B-C50C-407E-A947-70E740481C1C}">
                           <a14:useLocalDpi xmlns:a14="http://schemas.microsoft.com/office/drawing/2010/main" val="0"/>
@@ -1151,7 +1167,7 @@
                     </pic:cNvPicPr>
                   </pic:nvPicPr>
                   <pic:blipFill>
-                    <a:blip r:embed="rId14">
+                    <a:blip r:embed="rId13">
                       <a:extLst>
                         <a:ext uri="{28A0092B-C50C-407E-A947-70E740481C1C}">
                           <a14:useLocalDpi xmlns:a14="http://schemas.microsoft.com/office/drawing/2010/main" val="0"/>
@@ -1772,7 +1788,7 @@
                     </pic:cNvPicPr>
                   </pic:nvPicPr>
                   <pic:blipFill>
-                    <a:blip r:embed="rId15">
+                    <a:blip r:embed="rId14">
                       <a:extLst>
                         <a:ext uri="{28A0092B-C50C-407E-A947-70E740481C1C}">
                           <a14:useLocalDpi xmlns:a14="http://schemas.microsoft.com/office/drawing/2010/main" val="0"/>
@@ -1826,7 +1842,7 @@
                     </pic:cNvPicPr>
                   </pic:nvPicPr>
                   <pic:blipFill>
-                    <a:blip r:embed="rId16">
+                    <a:blip r:embed="rId15">
                       <a:extLst>
                         <a:ext uri="{28A0092B-C50C-407E-A947-70E740481C1C}">
                           <a14:useLocalDpi xmlns:a14="http://schemas.microsoft.com/office/drawing/2010/main" val="0"/>
@@ -2110,6 +2126,54 @@
           <w:rFonts w:ascii="Courier New" w:eastAsia="Courier New" w:hAnsi="Courier New" w:cs="Courier New"/>
           <w:sz w:val="26"/>
         </w:rPr>
+        <w:t>code</w:t>
+      </w:r>
+      <w:proofErr w:type="gramEnd"/>
+      <w:r>
+        <w:rPr>
+          <w:rFonts w:ascii="Courier New" w:eastAsia="Courier New" w:hAnsi="Courier New" w:cs="Courier New"/>
+          <w:sz w:val="26"/>
+        </w:rPr>
+        <w:t xml:space="preserve"> "add-</w:t>
+      </w:r>
+      <w:proofErr w:type="spellStart"/>
+      <w:r>
+        <w:rPr>
+          <w:rFonts w:ascii="Courier New" w:eastAsia="Courier New" w:hAnsi="Courier New" w:cs="Courier New"/>
+          <w:sz w:val="26"/>
+        </w:rPr>
+        <w:t>windowsfeature</w:t>
+      </w:r>
+      <w:proofErr w:type="spellEnd"/>
+      <w:r>
+        <w:rPr>
+          <w:rFonts w:ascii="Courier New" w:eastAsia="Courier New" w:hAnsi="Courier New" w:cs="Courier New"/>
+          <w:sz w:val="26"/>
+        </w:rPr>
+        <w:t xml:space="preserve"> Web-Server"</w:t>
+      </w:r>
+    </w:p>
+    <w:p>
+      <w:pPr>
+        <w:pStyle w:val="normal0"/>
+        <w:rPr>
+          <w:rFonts w:ascii="Courier New" w:eastAsia="Courier New" w:hAnsi="Courier New" w:cs="Courier New"/>
+          <w:sz w:val="26"/>
+        </w:rPr>
+      </w:pPr>
+      <w:r>
+        <w:rPr>
+          <w:rFonts w:ascii="Courier New" w:eastAsia="Courier New" w:hAnsi="Courier New" w:cs="Courier New"/>
+          <w:sz w:val="26"/>
+        </w:rPr>
+        <w:t xml:space="preserve">  </w:t>
+      </w:r>
+      <w:proofErr w:type="gramStart"/>
+      <w:r>
+        <w:rPr>
+          <w:rFonts w:ascii="Courier New" w:eastAsia="Courier New" w:hAnsi="Courier New" w:cs="Courier New"/>
+          <w:sz w:val="26"/>
+        </w:rPr>
         <w:t>action</w:t>
       </w:r>
       <w:proofErr w:type="gramEnd"/>
@@ -2119,54 +2183,6 @@
           <w:sz w:val="26"/>
         </w:rPr>
         <w:t xml:space="preserve"> :run</w:t>
-      </w:r>
-    </w:p>
-    <w:p>
-      <w:pPr>
-        <w:pStyle w:val="normal0"/>
-        <w:rPr>
-          <w:rFonts w:ascii="Courier New" w:eastAsia="Courier New" w:hAnsi="Courier New" w:cs="Courier New"/>
-          <w:sz w:val="26"/>
-        </w:rPr>
-      </w:pPr>
-      <w:r>
-        <w:rPr>
-          <w:rFonts w:ascii="Courier New" w:eastAsia="Courier New" w:hAnsi="Courier New" w:cs="Courier New"/>
-          <w:sz w:val="26"/>
-        </w:rPr>
-        <w:t xml:space="preserve">  </w:t>
-      </w:r>
-      <w:proofErr w:type="gramStart"/>
-      <w:r>
-        <w:rPr>
-          <w:rFonts w:ascii="Courier New" w:eastAsia="Courier New" w:hAnsi="Courier New" w:cs="Courier New"/>
-          <w:sz w:val="26"/>
-        </w:rPr>
-        <w:t>code</w:t>
-      </w:r>
-      <w:proofErr w:type="gramEnd"/>
-      <w:r>
-        <w:rPr>
-          <w:rFonts w:ascii="Courier New" w:eastAsia="Courier New" w:hAnsi="Courier New" w:cs="Courier New"/>
-          <w:sz w:val="26"/>
-        </w:rPr>
-        <w:t xml:space="preserve"> "add-</w:t>
-      </w:r>
-      <w:proofErr w:type="spellStart"/>
-      <w:r>
-        <w:rPr>
-          <w:rFonts w:ascii="Courier New" w:eastAsia="Courier New" w:hAnsi="Courier New" w:cs="Courier New"/>
-          <w:sz w:val="26"/>
-        </w:rPr>
-        <w:t>windowsfeature</w:t>
-      </w:r>
-      <w:proofErr w:type="spellEnd"/>
-      <w:r>
-        <w:rPr>
-          <w:rFonts w:ascii="Courier New" w:eastAsia="Courier New" w:hAnsi="Courier New" w:cs="Courier New"/>
-          <w:sz w:val="26"/>
-        </w:rPr>
-        <w:t xml:space="preserve"> Web-Server"</w:t>
       </w:r>
     </w:p>
     <w:p>
@@ -3745,6 +3761,7 @@
     <w:p>
       <w:pPr>
         <w:pStyle w:val="normal0"/>
+        <w:widowControl w:val="0"/>
         <w:rPr>
           <w:rFonts w:ascii="Courier New" w:eastAsia="Courier New" w:hAnsi="Courier New" w:cs="Courier New"/>
           <w:b/>
@@ -3807,6 +3824,8 @@
     <w:p>
       <w:pPr>
         <w:pStyle w:val="ChefCode"/>
+        <w:keepNext w:val="0"/>
+        <w:widowControl w:val="0"/>
         <w:rPr>
           <w:b/>
         </w:rPr>
@@ -3859,6 +3878,8 @@
     <w:p>
       <w:pPr>
         <w:pStyle w:val="ChefCode"/>
+        <w:keepNext w:val="0"/>
+        <w:widowControl w:val="0"/>
       </w:pPr>
       <w:proofErr w:type="spellStart"/>
       <w:proofErr w:type="gramStart"/>
@@ -3899,6 +3920,8 @@
     <w:p>
       <w:pPr>
         <w:pStyle w:val="ChefCode"/>
+        <w:keepNext w:val="0"/>
+        <w:widowControl w:val="0"/>
       </w:pPr>
       <w:r>
         <w:t xml:space="preserve">  </w:t>
@@ -3931,6 +3954,8 @@
     <w:p>
       <w:pPr>
         <w:pStyle w:val="ChefCode"/>
+        <w:keepNext w:val="0"/>
+        <w:widowControl w:val="0"/>
       </w:pPr>
       <w:r>
         <w:t xml:space="preserve">  </w:t>
@@ -3947,6 +3972,8 @@
     <w:p>
       <w:pPr>
         <w:pStyle w:val="ChefCode"/>
+        <w:keepNext w:val="0"/>
+        <w:widowControl w:val="0"/>
       </w:pPr>
       <w:proofErr w:type="gramStart"/>
       <w:r>
@@ -3960,31 +3987,79 @@
     <w:p>
       <w:pPr>
         <w:pStyle w:val="ChefCode"/>
-      </w:pPr>
-    </w:p>
-    <w:p>
-      <w:pPr>
-        <w:pStyle w:val="ChefCode"/>
+        <w:keepNext w:val="0"/>
+        <w:widowControl w:val="0"/>
+      </w:pPr>
+    </w:p>
+    <w:p>
+      <w:pPr>
+        <w:pStyle w:val="ChefCode"/>
+        <w:keepNext w:val="0"/>
+        <w:widowControl w:val="0"/>
+      </w:pPr>
+    </w:p>
+    <w:p>
+      <w:pPr>
+        <w:pStyle w:val="ChefCode"/>
+        <w:keepNext w:val="0"/>
+        <w:widowControl w:val="0"/>
+      </w:pPr>
+    </w:p>
+    <w:p>
+      <w:pPr>
+        <w:pStyle w:val="ChefCode"/>
+        <w:keepNext w:val="0"/>
+        <w:widowControl w:val="0"/>
+      </w:pPr>
+    </w:p>
+    <w:p>
+      <w:pPr>
+        <w:pStyle w:val="ChefCode"/>
+        <w:keepNext w:val="0"/>
+        <w:widowControl w:val="0"/>
+      </w:pPr>
+    </w:p>
+    <w:p>
+      <w:pPr>
+        <w:pStyle w:val="ChefCode"/>
+        <w:keepNext w:val="0"/>
+        <w:widowControl w:val="0"/>
+      </w:pPr>
+    </w:p>
+    <w:p>
+      <w:pPr>
+        <w:pStyle w:val="ChefCode"/>
+        <w:keepNext w:val="0"/>
+        <w:widowControl w:val="0"/>
+      </w:pPr>
+    </w:p>
+    <w:p>
+      <w:pPr>
+        <w:pStyle w:val="ChefCode"/>
+        <w:keepNext w:val="0"/>
+        <w:widowControl w:val="0"/>
       </w:pPr>
     </w:p>
     <w:p>
       <w:pPr>
         <w:pStyle w:val="normal0"/>
-        <w:rPr>
-          <w:rFonts w:ascii="Courier New" w:eastAsia="Courier New" w:hAnsi="Courier New" w:cs="Courier New"/>
-          <w:b/>
-          <w:sz w:val="26"/>
-          <w:szCs w:val="26"/>
-        </w:rPr>
-      </w:pPr>
-      <w:proofErr w:type="gramStart"/>
-      <w:r>
-        <w:rPr>
-          <w:rFonts w:ascii="Courier New" w:eastAsia="Courier New" w:hAnsi="Courier New" w:cs="Courier New"/>
-          <w:b/>
-          <w:sz w:val="26"/>
-          <w:szCs w:val="26"/>
-        </w:rPr>
+        <w:widowControl w:val="0"/>
+        <w:rPr>
+          <w:rFonts w:ascii="Courier New" w:eastAsia="Courier New" w:hAnsi="Courier New" w:cs="Courier New"/>
+          <w:b/>
+          <w:sz w:val="26"/>
+          <w:szCs w:val="26"/>
+        </w:rPr>
+      </w:pPr>
+      <w:proofErr w:type="gramStart"/>
+      <w:r>
+        <w:rPr>
+          <w:rFonts w:ascii="Courier New" w:eastAsia="Courier New" w:hAnsi="Courier New" w:cs="Courier New"/>
+          <w:b/>
+          <w:sz w:val="26"/>
+          <w:szCs w:val="26"/>
+        </w:rPr>
+        <w:lastRenderedPageBreak/>
         <w:t>cookbooks</w:t>
       </w:r>
       <w:proofErr w:type="gramEnd"/>
@@ -4021,9 +4096,10 @@
     <w:p>
       <w:pPr>
         <w:pStyle w:val="ChefCode"/>
-      </w:pPr>
-      <w:r>
-        <w:lastRenderedPageBreak/>
+        <w:keepNext w:val="0"/>
+        <w:widowControl w:val="0"/>
+      </w:pPr>
+      <w:r>
         <w:t>&lt;</w:t>
       </w:r>
       <w:proofErr w:type="gramStart"/>
@@ -4038,6 +4114,8 @@
     <w:p>
       <w:pPr>
         <w:pStyle w:val="ChefCode"/>
+        <w:keepNext w:val="0"/>
+        <w:widowControl w:val="0"/>
       </w:pPr>
       <w:r>
         <w:t xml:space="preserve"> &lt;</w:t>
@@ -4054,6 +4132,8 @@
     <w:p>
       <w:pPr>
         <w:pStyle w:val="ChefCode"/>
+        <w:keepNext w:val="0"/>
+        <w:widowControl w:val="0"/>
       </w:pPr>
       <w:r>
         <w:t xml:space="preserve">  &lt;</w:t>
@@ -4070,6 +4150,8 @@
     <w:p>
       <w:pPr>
         <w:pStyle w:val="ChefCode"/>
+        <w:keepNext w:val="0"/>
+        <w:widowControl w:val="0"/>
       </w:pPr>
       <w:r>
         <w:t xml:space="preserve">   </w:t>
@@ -4107,6 +4189,8 @@
     <w:p>
       <w:pPr>
         <w:pStyle w:val="ChefCode"/>
+        <w:keepNext w:val="0"/>
+        <w:widowControl w:val="0"/>
       </w:pPr>
       <w:r>
         <w:t xml:space="preserve">    &lt;</w:t>
@@ -4123,6 +4207,8 @@
     <w:p>
       <w:pPr>
         <w:pStyle w:val="ChefCode"/>
+        <w:keepNext w:val="0"/>
+        <w:widowControl w:val="0"/>
       </w:pPr>
       <w:r>
         <w:t xml:space="preserve"> &lt;/body&gt;</w:t>
@@ -4131,6 +4217,8 @@
     <w:p>
       <w:pPr>
         <w:pStyle w:val="ChefCode"/>
+        <w:keepNext w:val="0"/>
+        <w:widowControl w:val="0"/>
       </w:pPr>
       <w:r>
         <w:t>&lt;/html&gt;</w:t>
@@ -5348,7 +5436,7 @@
         </w:rPr>
         <w:t xml:space="preserve">(See </w:t>
       </w:r>
-      <w:hyperlink r:id="rId17" w:history="1">
+      <w:hyperlink r:id="rId16" w:history="1">
         <w:r>
           <w:rPr>
             <w:rStyle w:val="Hyperlink"/>
@@ -6946,404 +7034,396 @@
         <w:rPr>
           <w:lang w:eastAsia="en-US"/>
         </w:rPr>
-        <w:t xml:space="preserve">        EO</w:t>
-      </w:r>
-      <w:bookmarkStart w:id="5" w:name="_GoBack"/>
+        <w:t xml:space="preserve">        EOH</w:t>
+      </w:r>
+    </w:p>
+    <w:p>
+      <w:pPr>
+        <w:pStyle w:val="ChefCode"/>
+        <w:ind w:right="-450"/>
+        <w:rPr>
+          <w:lang w:eastAsia="en-US"/>
+        </w:rPr>
+      </w:pPr>
+      <w:r>
+        <w:rPr>
+          <w:lang w:eastAsia="en-US"/>
+        </w:rPr>
+        <w:t xml:space="preserve">    </w:t>
+      </w:r>
+      <w:proofErr w:type="gramStart"/>
+      <w:r>
+        <w:rPr>
+          <w:lang w:eastAsia="en-US"/>
+        </w:rPr>
+        <w:t>end</w:t>
+      </w:r>
+      <w:proofErr w:type="gramEnd"/>
+    </w:p>
+    <w:p>
+      <w:pPr>
+        <w:pStyle w:val="ChefCode"/>
+        <w:ind w:right="-450"/>
+        <w:rPr>
+          <w:lang w:eastAsia="en-US"/>
+        </w:rPr>
+      </w:pPr>
+    </w:p>
+    <w:p>
+      <w:pPr>
+        <w:pStyle w:val="ChefCode"/>
+        <w:ind w:right="-450"/>
+        <w:rPr>
+          <w:lang w:eastAsia="en-US"/>
+        </w:rPr>
+      </w:pPr>
+      <w:r>
+        <w:rPr>
+          <w:lang w:eastAsia="en-US"/>
+        </w:rPr>
+        <w:t xml:space="preserve">    </w:t>
+      </w:r>
+      <w:proofErr w:type="gramStart"/>
+      <w:r>
+        <w:rPr>
+          <w:lang w:eastAsia="en-US"/>
+        </w:rPr>
+        <w:t>template</w:t>
+      </w:r>
+      <w:proofErr w:type="gramEnd"/>
+      <w:r>
+        <w:rPr>
+          <w:lang w:eastAsia="en-US"/>
+        </w:rPr>
+        <w:t xml:space="preserve"> "#{</w:t>
+      </w:r>
+      <w:proofErr w:type="spellStart"/>
+      <w:r>
+        <w:rPr>
+          <w:lang w:eastAsia="en-US"/>
+        </w:rPr>
+        <w:t>site_dir</w:t>
+      </w:r>
+      <w:proofErr w:type="spellEnd"/>
+      <w:r>
+        <w:rPr>
+          <w:lang w:eastAsia="en-US"/>
+        </w:rPr>
+        <w:t>}\\Default.htm" do</w:t>
+      </w:r>
+    </w:p>
+    <w:p>
+      <w:pPr>
+        <w:pStyle w:val="ChefCode"/>
+        <w:ind w:right="-450"/>
+        <w:rPr>
+          <w:lang w:eastAsia="en-US"/>
+        </w:rPr>
+      </w:pPr>
+      <w:r>
+        <w:rPr>
+          <w:lang w:eastAsia="en-US"/>
+        </w:rPr>
+        <w:t xml:space="preserve">        </w:t>
+      </w:r>
+      <w:proofErr w:type="gramStart"/>
+      <w:r>
+        <w:rPr>
+          <w:lang w:eastAsia="en-US"/>
+        </w:rPr>
+        <w:t>source</w:t>
+      </w:r>
+      <w:proofErr w:type="gramEnd"/>
+      <w:r>
+        <w:rPr>
+          <w:lang w:eastAsia="en-US"/>
+        </w:rPr>
+        <w:t xml:space="preserve"> "</w:t>
+      </w:r>
+      <w:proofErr w:type="spellStart"/>
+      <w:r>
+        <w:rPr>
+          <w:lang w:eastAsia="en-US"/>
+        </w:rPr>
+        <w:t>Default.htm.erb</w:t>
+      </w:r>
+      <w:proofErr w:type="spellEnd"/>
+      <w:r>
+        <w:rPr>
+          <w:lang w:eastAsia="en-US"/>
+        </w:rPr>
+        <w:t>"</w:t>
+      </w:r>
+    </w:p>
+    <w:p>
+      <w:pPr>
+        <w:pStyle w:val="ChefCode"/>
+        <w:ind w:right="-450"/>
+        <w:rPr>
+          <w:lang w:eastAsia="en-US"/>
+        </w:rPr>
+      </w:pPr>
+      <w:r>
+        <w:rPr>
+          <w:lang w:eastAsia="en-US"/>
+        </w:rPr>
+        <w:t xml:space="preserve">        </w:t>
+      </w:r>
+      <w:proofErr w:type="gramStart"/>
+      <w:r>
+        <w:rPr>
+          <w:lang w:eastAsia="en-US"/>
+        </w:rPr>
+        <w:t>rights</w:t>
+      </w:r>
+      <w:proofErr w:type="gramEnd"/>
+      <w:r>
+        <w:rPr>
+          <w:lang w:eastAsia="en-US"/>
+        </w:rPr>
+        <w:t xml:space="preserve"> :read, "Everyone"</w:t>
+      </w:r>
+    </w:p>
+    <w:p>
+      <w:pPr>
+        <w:pStyle w:val="ChefCode"/>
+        <w:ind w:right="-450"/>
+        <w:rPr>
+          <w:lang w:eastAsia="en-US"/>
+        </w:rPr>
+      </w:pPr>
+      <w:r>
+        <w:rPr>
+          <w:lang w:eastAsia="en-US"/>
+        </w:rPr>
+        <w:t xml:space="preserve">        </w:t>
+      </w:r>
+      <w:proofErr w:type="gramStart"/>
+      <w:r>
+        <w:rPr>
+          <w:lang w:eastAsia="en-US"/>
+        </w:rPr>
+        <w:t>variables</w:t>
+      </w:r>
+      <w:proofErr w:type="gramEnd"/>
+      <w:r>
+        <w:rPr>
+          <w:lang w:eastAsia="en-US"/>
+        </w:rPr>
+        <w:t>(</w:t>
+      </w:r>
+    </w:p>
+    <w:p>
+      <w:pPr>
+        <w:pStyle w:val="ChefCode"/>
+        <w:ind w:right="-450"/>
+        <w:rPr>
+          <w:lang w:eastAsia="en-US"/>
+        </w:rPr>
+      </w:pPr>
+      <w:r>
+        <w:rPr>
+          <w:lang w:eastAsia="en-US"/>
+        </w:rPr>
+        <w:t xml:space="preserve">            </w:t>
+      </w:r>
+      <w:proofErr w:type="gramStart"/>
+      <w:r>
+        <w:rPr>
+          <w:lang w:eastAsia="en-US"/>
+        </w:rPr>
+        <w:t>:</w:t>
+      </w:r>
+      <w:proofErr w:type="spellStart"/>
+      <w:r>
+        <w:rPr>
+          <w:lang w:eastAsia="en-US"/>
+        </w:rPr>
+        <w:t>site</w:t>
+      </w:r>
+      <w:proofErr w:type="gramEnd"/>
+      <w:r>
+        <w:rPr>
+          <w:lang w:eastAsia="en-US"/>
+        </w:rPr>
+        <w:t>_name</w:t>
+      </w:r>
+      <w:proofErr w:type="spellEnd"/>
+      <w:r>
+        <w:rPr>
+          <w:lang w:eastAsia="en-US"/>
+        </w:rPr>
+        <w:t xml:space="preserve"> =&gt; </w:t>
+      </w:r>
+      <w:proofErr w:type="spellStart"/>
+      <w:r>
+        <w:rPr>
+          <w:lang w:eastAsia="en-US"/>
+        </w:rPr>
+        <w:t>site_name</w:t>
+      </w:r>
+      <w:proofErr w:type="spellEnd"/>
+      <w:r>
+        <w:rPr>
+          <w:lang w:eastAsia="en-US"/>
+        </w:rPr>
+        <w:t>,</w:t>
+      </w:r>
+    </w:p>
+    <w:p>
+      <w:pPr>
+        <w:pStyle w:val="ChefCode"/>
+        <w:ind w:right="-450"/>
+        <w:rPr>
+          <w:lang w:eastAsia="en-US"/>
+        </w:rPr>
+      </w:pPr>
+      <w:r>
+        <w:rPr>
+          <w:lang w:eastAsia="en-US"/>
+        </w:rPr>
+        <w:t xml:space="preserve">            </w:t>
+      </w:r>
+      <w:proofErr w:type="gramStart"/>
+      <w:r>
+        <w:rPr>
+          <w:lang w:eastAsia="en-US"/>
+        </w:rPr>
+        <w:t>:port</w:t>
+      </w:r>
+      <w:proofErr w:type="gramEnd"/>
+      <w:r>
+        <w:rPr>
+          <w:lang w:eastAsia="en-US"/>
+        </w:rPr>
+        <w:t xml:space="preserve"> =&gt; </w:t>
+      </w:r>
+      <w:proofErr w:type="spellStart"/>
+      <w:r>
+        <w:rPr>
+          <w:lang w:eastAsia="en-US"/>
+        </w:rPr>
+        <w:t>site_data</w:t>
+      </w:r>
+      <w:proofErr w:type="spellEnd"/>
+      <w:r>
+        <w:rPr>
+          <w:lang w:eastAsia="en-US"/>
+        </w:rPr>
+        <w:t>['port']</w:t>
+      </w:r>
+    </w:p>
+    <w:p>
+      <w:pPr>
+        <w:pStyle w:val="ChefCode"/>
+        <w:ind w:right="-450"/>
+        <w:rPr>
+          <w:lang w:eastAsia="en-US"/>
+        </w:rPr>
+      </w:pPr>
+      <w:r>
+        <w:rPr>
+          <w:lang w:eastAsia="en-US"/>
+        </w:rPr>
+        <w:t xml:space="preserve">            )</w:t>
+      </w:r>
+    </w:p>
+    <w:p>
+      <w:pPr>
+        <w:pStyle w:val="ChefCode"/>
+        <w:ind w:right="-450"/>
+        <w:rPr>
+          <w:lang w:eastAsia="en-US"/>
+        </w:rPr>
+      </w:pPr>
+      <w:r>
+        <w:rPr>
+          <w:lang w:eastAsia="en-US"/>
+        </w:rPr>
+        <w:t xml:space="preserve">        </w:t>
+      </w:r>
+      <w:proofErr w:type="gramStart"/>
+      <w:r>
+        <w:rPr>
+          <w:lang w:eastAsia="en-US"/>
+        </w:rPr>
+        <w:t>notifies</w:t>
+      </w:r>
+      <w:proofErr w:type="gramEnd"/>
+      <w:r>
+        <w:rPr>
+          <w:lang w:eastAsia="en-US"/>
+        </w:rPr>
+        <w:t xml:space="preserve"> :restart, "service[w3svc]"</w:t>
+      </w:r>
+    </w:p>
+    <w:p>
+      <w:pPr>
+        <w:pStyle w:val="ChefCode"/>
+        <w:ind w:right="-450"/>
+        <w:rPr>
+          <w:lang w:eastAsia="en-US"/>
+        </w:rPr>
+      </w:pPr>
+      <w:r>
+        <w:rPr>
+          <w:lang w:eastAsia="en-US"/>
+        </w:rPr>
+        <w:t xml:space="preserve">    </w:t>
+      </w:r>
+      <w:proofErr w:type="gramStart"/>
+      <w:r>
+        <w:rPr>
+          <w:lang w:eastAsia="en-US"/>
+        </w:rPr>
+        <w:t>end</w:t>
+      </w:r>
+      <w:proofErr w:type="gramEnd"/>
+    </w:p>
+    <w:p>
+      <w:pPr>
+        <w:pStyle w:val="ChefCode"/>
+        <w:ind w:right="-450"/>
+        <w:rPr>
+          <w:lang w:eastAsia="en-US"/>
+        </w:rPr>
+      </w:pPr>
+      <w:proofErr w:type="gramStart"/>
+      <w:r>
+        <w:rPr>
+          <w:lang w:eastAsia="en-US"/>
+        </w:rPr>
+        <w:t>end</w:t>
+      </w:r>
+      <w:proofErr w:type="gramEnd"/>
+    </w:p>
+    <w:p>
+      <w:pPr>
+        <w:pStyle w:val="ChefCode"/>
+        <w:ind w:left="-540"/>
+      </w:pPr>
+    </w:p>
+    <w:p>
+      <w:pPr>
+        <w:pStyle w:val="normal0"/>
+        <w:rPr>
+          <w:sz w:val="26"/>
+          <w:szCs w:val="26"/>
+        </w:rPr>
+      </w:pPr>
+    </w:p>
+    <w:p>
+      <w:pPr>
+        <w:pStyle w:val="normal0"/>
+        <w:rPr>
+          <w:rFonts w:ascii="Courier New" w:eastAsia="Courier New" w:hAnsi="Courier New" w:cs="Courier New"/>
+          <w:b/>
+          <w:sz w:val="26"/>
+          <w:szCs w:val="26"/>
+        </w:rPr>
+      </w:pPr>
+      <w:bookmarkStart w:id="5" w:name="h.h41k53v9efmj" w:colFirst="0" w:colLast="0"/>
       <w:bookmarkEnd w:id="5"/>
-      <w:r>
-        <w:rPr>
-          <w:lang w:eastAsia="en-US"/>
-        </w:rPr>
-        <w:t>H</w:t>
-      </w:r>
-    </w:p>
-    <w:p>
-      <w:pPr>
-        <w:pStyle w:val="ChefCode"/>
-        <w:ind w:right="-450"/>
-        <w:rPr>
-          <w:lang w:eastAsia="en-US"/>
-        </w:rPr>
-      </w:pPr>
-      <w:r>
-        <w:rPr>
-          <w:lang w:eastAsia="en-US"/>
-        </w:rPr>
-        <w:t xml:space="preserve">    </w:t>
-      </w:r>
-      <w:proofErr w:type="gramStart"/>
-      <w:r>
-        <w:rPr>
-          <w:lang w:eastAsia="en-US"/>
-        </w:rPr>
-        <w:t>end</w:t>
-      </w:r>
-      <w:proofErr w:type="gramEnd"/>
-    </w:p>
-    <w:p>
-      <w:pPr>
-        <w:pStyle w:val="ChefCode"/>
-        <w:ind w:right="-450"/>
-        <w:rPr>
-          <w:lang w:eastAsia="en-US"/>
-        </w:rPr>
-      </w:pPr>
-    </w:p>
-    <w:p>
-      <w:pPr>
-        <w:pStyle w:val="ChefCode"/>
-        <w:ind w:right="-450"/>
-        <w:rPr>
-          <w:lang w:eastAsia="en-US"/>
-        </w:rPr>
-      </w:pPr>
-      <w:r>
-        <w:rPr>
-          <w:lang w:eastAsia="en-US"/>
-        </w:rPr>
-        <w:t xml:space="preserve">    </w:t>
-      </w:r>
-      <w:proofErr w:type="gramStart"/>
-      <w:r>
-        <w:rPr>
-          <w:lang w:eastAsia="en-US"/>
-        </w:rPr>
-        <w:t>template</w:t>
-      </w:r>
-      <w:proofErr w:type="gramEnd"/>
-      <w:r>
-        <w:rPr>
-          <w:lang w:eastAsia="en-US"/>
-        </w:rPr>
-        <w:t xml:space="preserve"> "#{</w:t>
-      </w:r>
-      <w:proofErr w:type="spellStart"/>
-      <w:r>
-        <w:rPr>
-          <w:lang w:eastAsia="en-US"/>
-        </w:rPr>
-        <w:t>site_dir</w:t>
-      </w:r>
-      <w:proofErr w:type="spellEnd"/>
-      <w:r>
-        <w:rPr>
-          <w:lang w:eastAsia="en-US"/>
-        </w:rPr>
-        <w:t>}\\Default.htm" do</w:t>
-      </w:r>
-    </w:p>
-    <w:p>
-      <w:pPr>
-        <w:pStyle w:val="ChefCode"/>
-        <w:ind w:right="-450"/>
-        <w:rPr>
-          <w:lang w:eastAsia="en-US"/>
-        </w:rPr>
-      </w:pPr>
-      <w:r>
-        <w:rPr>
-          <w:lang w:eastAsia="en-US"/>
-        </w:rPr>
-        <w:t xml:space="preserve">        </w:t>
-      </w:r>
-      <w:proofErr w:type="gramStart"/>
-      <w:r>
-        <w:rPr>
-          <w:lang w:eastAsia="en-US"/>
-        </w:rPr>
-        <w:t>source</w:t>
-      </w:r>
-      <w:proofErr w:type="gramEnd"/>
-      <w:r>
-        <w:rPr>
-          <w:lang w:eastAsia="en-US"/>
-        </w:rPr>
-        <w:t xml:space="preserve"> "</w:t>
-      </w:r>
-      <w:proofErr w:type="spellStart"/>
-      <w:r>
-        <w:rPr>
-          <w:lang w:eastAsia="en-US"/>
-        </w:rPr>
-        <w:t>Default.htm.erb</w:t>
-      </w:r>
-      <w:proofErr w:type="spellEnd"/>
-      <w:r>
-        <w:rPr>
-          <w:lang w:eastAsia="en-US"/>
-        </w:rPr>
-        <w:t>"</w:t>
-      </w:r>
-    </w:p>
-    <w:p>
-      <w:pPr>
-        <w:pStyle w:val="ChefCode"/>
-        <w:ind w:right="-450"/>
-        <w:rPr>
-          <w:lang w:eastAsia="en-US"/>
-        </w:rPr>
-      </w:pPr>
-      <w:r>
-        <w:rPr>
-          <w:lang w:eastAsia="en-US"/>
-        </w:rPr>
-        <w:t xml:space="preserve">        </w:t>
-      </w:r>
-      <w:proofErr w:type="gramStart"/>
-      <w:r>
-        <w:rPr>
-          <w:lang w:eastAsia="en-US"/>
-        </w:rPr>
-        <w:t>rights</w:t>
-      </w:r>
-      <w:proofErr w:type="gramEnd"/>
-      <w:r>
-        <w:rPr>
-          <w:lang w:eastAsia="en-US"/>
-        </w:rPr>
-        <w:t xml:space="preserve"> :read, "Everyone"</w:t>
-      </w:r>
-    </w:p>
-    <w:p>
-      <w:pPr>
-        <w:pStyle w:val="ChefCode"/>
-        <w:ind w:right="-450"/>
-        <w:rPr>
-          <w:lang w:eastAsia="en-US"/>
-        </w:rPr>
-      </w:pPr>
-      <w:r>
-        <w:rPr>
-          <w:lang w:eastAsia="en-US"/>
-        </w:rPr>
-        <w:t xml:space="preserve">        </w:t>
-      </w:r>
-      <w:proofErr w:type="gramStart"/>
-      <w:r>
-        <w:rPr>
-          <w:lang w:eastAsia="en-US"/>
-        </w:rPr>
-        <w:t>variables</w:t>
-      </w:r>
-      <w:proofErr w:type="gramEnd"/>
-      <w:r>
-        <w:rPr>
-          <w:lang w:eastAsia="en-US"/>
-        </w:rPr>
-        <w:t>(</w:t>
-      </w:r>
-    </w:p>
-    <w:p>
-      <w:pPr>
-        <w:pStyle w:val="ChefCode"/>
-        <w:ind w:right="-450"/>
-        <w:rPr>
-          <w:lang w:eastAsia="en-US"/>
-        </w:rPr>
-      </w:pPr>
-      <w:r>
-        <w:rPr>
-          <w:lang w:eastAsia="en-US"/>
-        </w:rPr>
-        <w:t xml:space="preserve">            </w:t>
-      </w:r>
-      <w:proofErr w:type="gramStart"/>
-      <w:r>
-        <w:rPr>
-          <w:lang w:eastAsia="en-US"/>
-        </w:rPr>
-        <w:t>:</w:t>
-      </w:r>
-      <w:proofErr w:type="spellStart"/>
-      <w:r>
-        <w:rPr>
-          <w:lang w:eastAsia="en-US"/>
-        </w:rPr>
-        <w:t>site</w:t>
-      </w:r>
-      <w:proofErr w:type="gramEnd"/>
-      <w:r>
-        <w:rPr>
-          <w:lang w:eastAsia="en-US"/>
-        </w:rPr>
-        <w:t>_name</w:t>
-      </w:r>
-      <w:proofErr w:type="spellEnd"/>
-      <w:r>
-        <w:rPr>
-          <w:lang w:eastAsia="en-US"/>
-        </w:rPr>
-        <w:t xml:space="preserve"> =&gt; </w:t>
-      </w:r>
-      <w:proofErr w:type="spellStart"/>
-      <w:r>
-        <w:rPr>
-          <w:lang w:eastAsia="en-US"/>
-        </w:rPr>
-        <w:t>site_name</w:t>
-      </w:r>
-      <w:proofErr w:type="spellEnd"/>
-      <w:r>
-        <w:rPr>
-          <w:lang w:eastAsia="en-US"/>
-        </w:rPr>
-        <w:t>,</w:t>
-      </w:r>
-    </w:p>
-    <w:p>
-      <w:pPr>
-        <w:pStyle w:val="ChefCode"/>
-        <w:ind w:right="-450"/>
-        <w:rPr>
-          <w:lang w:eastAsia="en-US"/>
-        </w:rPr>
-      </w:pPr>
-      <w:r>
-        <w:rPr>
-          <w:lang w:eastAsia="en-US"/>
-        </w:rPr>
-        <w:t xml:space="preserve">            </w:t>
-      </w:r>
-      <w:proofErr w:type="gramStart"/>
-      <w:r>
-        <w:rPr>
-          <w:lang w:eastAsia="en-US"/>
-        </w:rPr>
-        <w:t>:port</w:t>
-      </w:r>
-      <w:proofErr w:type="gramEnd"/>
-      <w:r>
-        <w:rPr>
-          <w:lang w:eastAsia="en-US"/>
-        </w:rPr>
-        <w:t xml:space="preserve"> =&gt; </w:t>
-      </w:r>
-      <w:proofErr w:type="spellStart"/>
-      <w:r>
-        <w:rPr>
-          <w:lang w:eastAsia="en-US"/>
-        </w:rPr>
-        <w:t>site_data</w:t>
-      </w:r>
-      <w:proofErr w:type="spellEnd"/>
-      <w:r>
-        <w:rPr>
-          <w:lang w:eastAsia="en-US"/>
-        </w:rPr>
-        <w:t>['port']</w:t>
-      </w:r>
-    </w:p>
-    <w:p>
-      <w:pPr>
-        <w:pStyle w:val="ChefCode"/>
-        <w:ind w:right="-450"/>
-        <w:rPr>
-          <w:lang w:eastAsia="en-US"/>
-        </w:rPr>
-      </w:pPr>
-      <w:r>
-        <w:rPr>
-          <w:lang w:eastAsia="en-US"/>
-        </w:rPr>
-        <w:t xml:space="preserve">            )</w:t>
-      </w:r>
-    </w:p>
-    <w:p>
-      <w:pPr>
-        <w:pStyle w:val="ChefCode"/>
-        <w:ind w:right="-450"/>
-        <w:rPr>
-          <w:lang w:eastAsia="en-US"/>
-        </w:rPr>
-      </w:pPr>
-      <w:r>
-        <w:rPr>
-          <w:lang w:eastAsia="en-US"/>
-        </w:rPr>
-        <w:t xml:space="preserve">        </w:t>
-      </w:r>
-      <w:proofErr w:type="gramStart"/>
-      <w:r>
-        <w:rPr>
-          <w:lang w:eastAsia="en-US"/>
-        </w:rPr>
-        <w:t>notifies</w:t>
-      </w:r>
-      <w:proofErr w:type="gramEnd"/>
-      <w:r>
-        <w:rPr>
-          <w:lang w:eastAsia="en-US"/>
-        </w:rPr>
-        <w:t xml:space="preserve"> :restart, "service[w3svc]"</w:t>
-      </w:r>
-    </w:p>
-    <w:p>
-      <w:pPr>
-        <w:pStyle w:val="ChefCode"/>
-        <w:ind w:right="-450"/>
-        <w:rPr>
-          <w:lang w:eastAsia="en-US"/>
-        </w:rPr>
-      </w:pPr>
-      <w:r>
-        <w:rPr>
-          <w:lang w:eastAsia="en-US"/>
-        </w:rPr>
-        <w:t xml:space="preserve">    </w:t>
-      </w:r>
-      <w:proofErr w:type="gramStart"/>
-      <w:r>
-        <w:rPr>
-          <w:lang w:eastAsia="en-US"/>
-        </w:rPr>
-        <w:t>end</w:t>
-      </w:r>
-      <w:proofErr w:type="gramEnd"/>
-    </w:p>
-    <w:p>
-      <w:pPr>
-        <w:pStyle w:val="ChefCode"/>
-        <w:ind w:right="-450"/>
-        <w:rPr>
-          <w:lang w:eastAsia="en-US"/>
-        </w:rPr>
-      </w:pPr>
-      <w:proofErr w:type="gramStart"/>
-      <w:r>
-        <w:rPr>
-          <w:lang w:eastAsia="en-US"/>
-        </w:rPr>
-        <w:t>end</w:t>
-      </w:r>
-      <w:proofErr w:type="gramEnd"/>
-    </w:p>
-    <w:p>
-      <w:pPr>
-        <w:pStyle w:val="ChefCode"/>
-        <w:ind w:left="-540"/>
-      </w:pPr>
-    </w:p>
-    <w:p>
-      <w:pPr>
-        <w:pStyle w:val="normal0"/>
-        <w:rPr>
-          <w:sz w:val="26"/>
-          <w:szCs w:val="26"/>
-        </w:rPr>
-      </w:pPr>
-    </w:p>
-    <w:p>
-      <w:pPr>
-        <w:pStyle w:val="normal0"/>
-        <w:rPr>
-          <w:rFonts w:ascii="Courier New" w:eastAsia="Courier New" w:hAnsi="Courier New" w:cs="Courier New"/>
-          <w:b/>
-          <w:sz w:val="26"/>
-          <w:szCs w:val="26"/>
-        </w:rPr>
-      </w:pPr>
-      <w:bookmarkStart w:id="6" w:name="h.h41k53v9efmj" w:colFirst="0" w:colLast="0"/>
-      <w:bookmarkEnd w:id="6"/>
       <w:proofErr w:type="gramStart"/>
       <w:r>
         <w:rPr>
@@ -9182,8 +9262,8 @@
       <w:pPr>
         <w:pStyle w:val="HIDDEN"/>
       </w:pPr>
-      <w:bookmarkStart w:id="7" w:name="h.enq3rvqibxdd" w:colFirst="0" w:colLast="0"/>
-      <w:bookmarkEnd w:id="7"/>
+      <w:bookmarkStart w:id="6" w:name="h.enq3rvqibxdd" w:colFirst="0" w:colLast="0"/>
+      <w:bookmarkEnd w:id="6"/>
     </w:p>
     <w:p>
       <w:pPr>
@@ -9868,10 +9948,10 @@
       <w:pPr>
         <w:pStyle w:val="Commands"/>
       </w:pPr>
-      <w:bookmarkStart w:id="8" w:name="h.6591tyra3iup" w:colFirst="0" w:colLast="0"/>
-      <w:bookmarkStart w:id="9" w:name="h.u0i9m5u7w7cl" w:colFirst="0" w:colLast="0"/>
+      <w:bookmarkStart w:id="7" w:name="h.6591tyra3iup" w:colFirst="0" w:colLast="0"/>
+      <w:bookmarkStart w:id="8" w:name="h.u0i9m5u7w7cl" w:colFirst="0" w:colLast="0"/>
+      <w:bookmarkEnd w:id="7"/>
       <w:bookmarkEnd w:id="8"/>
-      <w:bookmarkEnd w:id="9"/>
       <w:r>
         <w:t>PS\&gt; md roles</w:t>
       </w:r>
@@ -10226,8 +10306,129 @@
     <w:p>
       <w:pPr>
         <w:pStyle w:val="HIDDEN"/>
-      </w:pPr>
-      <w:r>
+        <w:rPr>
+          <w:vanish w:val="0"/>
+        </w:rPr>
+      </w:pPr>
+    </w:p>
+    <w:p>
+      <w:pPr>
+        <w:pStyle w:val="HIDDEN"/>
+        <w:rPr>
+          <w:vanish w:val="0"/>
+        </w:rPr>
+      </w:pPr>
+    </w:p>
+    <w:p>
+      <w:pPr>
+        <w:pStyle w:val="HIDDEN"/>
+        <w:rPr>
+          <w:vanish w:val="0"/>
+        </w:rPr>
+      </w:pPr>
+    </w:p>
+    <w:p>
+      <w:pPr>
+        <w:pStyle w:val="HIDDEN"/>
+        <w:rPr>
+          <w:vanish w:val="0"/>
+        </w:rPr>
+      </w:pPr>
+    </w:p>
+    <w:p>
+      <w:pPr>
+        <w:pStyle w:val="HIDDEN"/>
+        <w:rPr>
+          <w:vanish w:val="0"/>
+        </w:rPr>
+      </w:pPr>
+    </w:p>
+    <w:p>
+      <w:pPr>
+        <w:pStyle w:val="HIDDEN"/>
+        <w:rPr>
+          <w:vanish w:val="0"/>
+        </w:rPr>
+      </w:pPr>
+    </w:p>
+    <w:p>
+      <w:pPr>
+        <w:pStyle w:val="HIDDEN"/>
+        <w:rPr>
+          <w:vanish w:val="0"/>
+        </w:rPr>
+      </w:pPr>
+    </w:p>
+    <w:p>
+      <w:pPr>
+        <w:pStyle w:val="HIDDEN"/>
+        <w:rPr>
+          <w:vanish w:val="0"/>
+        </w:rPr>
+      </w:pPr>
+    </w:p>
+    <w:p>
+      <w:pPr>
+        <w:pStyle w:val="HIDDEN"/>
+        <w:rPr>
+          <w:vanish w:val="0"/>
+        </w:rPr>
+      </w:pPr>
+    </w:p>
+    <w:p>
+      <w:pPr>
+        <w:pStyle w:val="HIDDEN"/>
+        <w:rPr>
+          <w:vanish w:val="0"/>
+        </w:rPr>
+      </w:pPr>
+    </w:p>
+    <w:p>
+      <w:pPr>
+        <w:pStyle w:val="HIDDEN"/>
+        <w:rPr>
+          <w:vanish w:val="0"/>
+        </w:rPr>
+      </w:pPr>
+    </w:p>
+    <w:p>
+      <w:pPr>
+        <w:pStyle w:val="HIDDEN"/>
+        <w:rPr>
+          <w:vanish w:val="0"/>
+        </w:rPr>
+      </w:pPr>
+    </w:p>
+    <w:p>
+      <w:pPr>
+        <w:pStyle w:val="HIDDEN"/>
+        <w:rPr>
+          <w:vanish w:val="0"/>
+        </w:rPr>
+      </w:pPr>
+    </w:p>
+    <w:p>
+      <w:pPr>
+        <w:pStyle w:val="HIDDEN"/>
+        <w:rPr>
+          <w:vanish w:val="0"/>
+        </w:rPr>
+      </w:pPr>
+    </w:p>
+    <w:p>
+      <w:pPr>
+        <w:pStyle w:val="HIDDEN"/>
+        <w:rPr>
+          <w:vanish w:val="0"/>
+        </w:rPr>
+      </w:pPr>
+    </w:p>
+    <w:p>
+      <w:pPr>
+        <w:pStyle w:val="HIDDEN"/>
+      </w:pPr>
+      <w:r>
+        <w:lastRenderedPageBreak/>
         <w:t xml:space="preserve">PS\&gt; </w:t>
       </w:r>
       <w:r>
@@ -10298,7 +10499,6 @@
           <w:szCs w:val="26"/>
           <w:lang w:eastAsia="en-US"/>
         </w:rPr>
-        <w:lastRenderedPageBreak/>
         <w:drawing>
           <wp:inline distT="0" distB="0" distL="0" distR="0" wp14:anchorId="4F0AF8B9" wp14:editId="70963D12">
             <wp:extent cx="3670300" cy="3774802"/>
@@ -10317,7 +10517,7 @@
                     </pic:cNvPicPr>
                   </pic:nvPicPr>
                   <pic:blipFill>
-                    <a:blip r:embed="rId18">
+                    <a:blip r:embed="rId17">
                       <a:extLst>
                         <a:ext uri="{28A0092B-C50C-407E-A947-70E740481C1C}">
                           <a14:useLocalDpi xmlns:a14="http://schemas.microsoft.com/office/drawing/2010/main" val="0"/>
@@ -10979,8 +11179,8 @@
           <w:szCs w:val="26"/>
         </w:rPr>
       </w:pPr>
-      <w:bookmarkStart w:id="10" w:name="h.dj6hghatoog3" w:colFirst="0" w:colLast="0"/>
-      <w:bookmarkEnd w:id="10"/>
+      <w:bookmarkStart w:id="9" w:name="h.dj6hghatoog3" w:colFirst="0" w:colLast="0"/>
+      <w:bookmarkEnd w:id="9"/>
       <w:r>
         <w:rPr>
           <w:rFonts w:ascii="Courier New" w:eastAsia="Courier New" w:hAnsi="Courier New" w:cs="Courier New"/>
@@ -11385,7 +11585,7 @@
                     </pic:cNvPicPr>
                   </pic:nvPicPr>
                   <pic:blipFill rotWithShape="1">
-                    <a:blip r:embed="rId19">
+                    <a:blip r:embed="rId18">
                       <a:extLst>
                         <a:ext uri="{28A0092B-C50C-407E-A947-70E740481C1C}">
                           <a14:useLocalDpi xmlns:a14="http://schemas.microsoft.com/office/drawing/2010/main" val="0"/>
@@ -11459,18 +11659,96 @@
       <w:pPr>
         <w:pStyle w:val="normal0"/>
         <w:rPr>
-          <w:sz w:val="26"/>
-          <w:szCs w:val="26"/>
-        </w:rPr>
-      </w:pPr>
-      <w:proofErr w:type="gramStart"/>
-      <w:r>
-        <w:rPr>
-          <w:rFonts w:ascii="Courier New" w:eastAsia="Courier New" w:hAnsi="Courier New" w:cs="Courier New"/>
-          <w:b/>
-          <w:sz w:val="26"/>
-          <w:szCs w:val="26"/>
-        </w:rPr>
+          <w:rFonts w:ascii="Courier New" w:eastAsia="Courier New" w:hAnsi="Courier New" w:cs="Courier New"/>
+          <w:b/>
+          <w:sz w:val="26"/>
+          <w:szCs w:val="26"/>
+        </w:rPr>
+      </w:pPr>
+    </w:p>
+    <w:p>
+      <w:pPr>
+        <w:pStyle w:val="normal0"/>
+        <w:rPr>
+          <w:rFonts w:ascii="Courier New" w:eastAsia="Courier New" w:hAnsi="Courier New" w:cs="Courier New"/>
+          <w:b/>
+          <w:sz w:val="26"/>
+          <w:szCs w:val="26"/>
+        </w:rPr>
+      </w:pPr>
+    </w:p>
+    <w:p>
+      <w:pPr>
+        <w:pStyle w:val="normal0"/>
+        <w:rPr>
+          <w:rFonts w:ascii="Courier New" w:eastAsia="Courier New" w:hAnsi="Courier New" w:cs="Courier New"/>
+          <w:b/>
+          <w:sz w:val="26"/>
+          <w:szCs w:val="26"/>
+        </w:rPr>
+      </w:pPr>
+    </w:p>
+    <w:p>
+      <w:pPr>
+        <w:pStyle w:val="normal0"/>
+        <w:rPr>
+          <w:rFonts w:ascii="Courier New" w:eastAsia="Courier New" w:hAnsi="Courier New" w:cs="Courier New"/>
+          <w:b/>
+          <w:sz w:val="26"/>
+          <w:szCs w:val="26"/>
+        </w:rPr>
+      </w:pPr>
+    </w:p>
+    <w:p>
+      <w:pPr>
+        <w:pStyle w:val="normal0"/>
+        <w:rPr>
+          <w:rFonts w:ascii="Courier New" w:eastAsia="Courier New" w:hAnsi="Courier New" w:cs="Courier New"/>
+          <w:b/>
+          <w:sz w:val="26"/>
+          <w:szCs w:val="26"/>
+        </w:rPr>
+      </w:pPr>
+    </w:p>
+    <w:p>
+      <w:pPr>
+        <w:pStyle w:val="normal0"/>
+        <w:rPr>
+          <w:rFonts w:ascii="Courier New" w:eastAsia="Courier New" w:hAnsi="Courier New" w:cs="Courier New"/>
+          <w:b/>
+          <w:sz w:val="26"/>
+          <w:szCs w:val="26"/>
+        </w:rPr>
+      </w:pPr>
+    </w:p>
+    <w:p>
+      <w:pPr>
+        <w:pStyle w:val="normal0"/>
+        <w:rPr>
+          <w:rFonts w:ascii="Courier New" w:eastAsia="Courier New" w:hAnsi="Courier New" w:cs="Courier New"/>
+          <w:b/>
+          <w:sz w:val="26"/>
+          <w:szCs w:val="26"/>
+        </w:rPr>
+      </w:pPr>
+    </w:p>
+    <w:p>
+      <w:pPr>
+        <w:pStyle w:val="normal0"/>
+        <w:rPr>
+          <w:sz w:val="26"/>
+          <w:szCs w:val="26"/>
+        </w:rPr>
+      </w:pPr>
+      <w:proofErr w:type="gramStart"/>
+      <w:r>
+        <w:rPr>
+          <w:rFonts w:ascii="Courier New" w:eastAsia="Courier New" w:hAnsi="Courier New" w:cs="Courier New"/>
+          <w:b/>
+          <w:sz w:val="26"/>
+          <w:szCs w:val="26"/>
+        </w:rPr>
+        <w:lastRenderedPageBreak/>
         <w:t>environments</w:t>
       </w:r>
       <w:proofErr w:type="gramEnd"/>
@@ -11501,7 +11779,6 @@
       </w:pPr>
       <w:proofErr w:type="gramStart"/>
       <w:r>
-        <w:lastRenderedPageBreak/>
         <w:t>name</w:t>
       </w:r>
       <w:proofErr w:type="gramEnd"/>
@@ -11811,7 +12088,7 @@
                     </pic:cNvPicPr>
                   </pic:nvPicPr>
                   <pic:blipFill>
-                    <a:blip r:embed="rId20">
+                    <a:blip r:embed="rId19">
                       <a:extLst>
                         <a:ext uri="{28A0092B-C50C-407E-A947-70E740481C1C}">
                           <a14:useLocalDpi xmlns:a14="http://schemas.microsoft.com/office/drawing/2010/main" val="0"/>
@@ -11904,6 +12181,7 @@
           <w:sz w:val="26"/>
           <w:szCs w:val="26"/>
         </w:rPr>
+        <w:lastRenderedPageBreak/>
         <w:t>environments</w:t>
       </w:r>
       <w:proofErr w:type="gramEnd"/>
@@ -12079,7 +12357,6 @@
           <w:sz w:val="26"/>
           <w:szCs w:val="26"/>
         </w:rPr>
-        <w:lastRenderedPageBreak/>
         <w:t>Use knife to c</w:t>
       </w:r>
       <w:r>
@@ -12148,527 +12425,651 @@
       <w:pPr>
         <w:pStyle w:val="Commands"/>
       </w:pPr>
-      <w:bookmarkStart w:id="11" w:name="h.bxcpiubt2zg5" w:colFirst="0" w:colLast="0"/>
+      <w:bookmarkStart w:id="10" w:name="h.bxcpiubt2zg5" w:colFirst="0" w:colLast="0"/>
+      <w:bookmarkEnd w:id="10"/>
+      <w:r>
+        <w:t xml:space="preserve">PS\&gt; </w:t>
+      </w:r>
+      <w:r>
+        <w:t>knife cookbook site search chef-client</w:t>
+      </w:r>
+    </w:p>
+    <w:p>
+      <w:pPr>
+        <w:pStyle w:val="Commands"/>
+      </w:pPr>
+      <w:r>
+        <w:t xml:space="preserve">PS\&gt; </w:t>
+      </w:r>
+      <w:r>
+        <w:t>knife cookbook site show chef-client</w:t>
+      </w:r>
+    </w:p>
+    <w:p>
+      <w:pPr>
+        <w:pStyle w:val="Commands"/>
+      </w:pPr>
+      <w:r>
+        <w:t xml:space="preserve">PS\&gt; </w:t>
+      </w:r>
+      <w:r>
+        <w:t>knife cookbook site download chef-client</w:t>
+      </w:r>
+    </w:p>
+    <w:p>
+      <w:pPr>
+        <w:pStyle w:val="Commands"/>
+      </w:pPr>
+      <w:r>
+        <w:t xml:space="preserve">PS\&gt; </w:t>
+      </w:r>
+      <w:r>
+        <w:t>tar -</w:t>
+      </w:r>
+      <w:proofErr w:type="spellStart"/>
+      <w:r>
+        <w:t>zxvf</w:t>
+      </w:r>
+      <w:proofErr w:type="spellEnd"/>
+      <w:r>
+        <w:t xml:space="preserve"> chef-client*</w:t>
+      </w:r>
+      <w:proofErr w:type="gramStart"/>
+      <w:r>
+        <w:t>.tar.gz</w:t>
+      </w:r>
+      <w:proofErr w:type="gramEnd"/>
+      <w:r>
+        <w:t xml:space="preserve"> -C cookbooks/</w:t>
+      </w:r>
+    </w:p>
+    <w:p>
+      <w:pPr>
+        <w:pStyle w:val="normal0"/>
+        <w:rPr>
+          <w:sz w:val="26"/>
+          <w:szCs w:val="26"/>
+        </w:rPr>
+      </w:pPr>
+    </w:p>
+    <w:p>
+      <w:pPr>
+        <w:pStyle w:val="normal0"/>
+        <w:rPr>
+          <w:rFonts w:ascii="Courier New" w:eastAsia="Courier New" w:hAnsi="Courier New" w:cs="Courier New"/>
+          <w:b/>
+          <w:sz w:val="26"/>
+          <w:szCs w:val="26"/>
+        </w:rPr>
+      </w:pPr>
+      <w:proofErr w:type="gramStart"/>
+      <w:r>
+        <w:rPr>
+          <w:rFonts w:ascii="Courier New" w:eastAsia="Courier New" w:hAnsi="Courier New" w:cs="Courier New"/>
+          <w:b/>
+          <w:sz w:val="26"/>
+          <w:szCs w:val="26"/>
+        </w:rPr>
+        <w:t>cookbooks</w:t>
+      </w:r>
+      <w:proofErr w:type="gramEnd"/>
+      <w:r>
+        <w:rPr>
+          <w:rFonts w:ascii="Courier New" w:eastAsia="Courier New" w:hAnsi="Courier New" w:cs="Courier New"/>
+          <w:b/>
+          <w:sz w:val="26"/>
+          <w:szCs w:val="26"/>
+        </w:rPr>
+        <w:t>\chef-client\recipes\</w:t>
+      </w:r>
+      <w:proofErr w:type="spellStart"/>
+      <w:r>
+        <w:rPr>
+          <w:rFonts w:ascii="Courier New" w:eastAsia="Courier New" w:hAnsi="Courier New" w:cs="Courier New"/>
+          <w:b/>
+          <w:sz w:val="26"/>
+          <w:szCs w:val="26"/>
+        </w:rPr>
+        <w:t>delete_validation.rb</w:t>
+      </w:r>
+      <w:proofErr w:type="spellEnd"/>
+    </w:p>
+    <w:p>
+      <w:pPr>
+        <w:pStyle w:val="ChefCode"/>
+      </w:pPr>
+      <w:proofErr w:type="gramStart"/>
+      <w:r>
+        <w:t>unless</w:t>
+      </w:r>
+      <w:proofErr w:type="gramEnd"/>
+      <w:r>
+        <w:t xml:space="preserve"> </w:t>
+      </w:r>
+      <w:proofErr w:type="spellStart"/>
+      <w:r>
+        <w:t>chef_server</w:t>
+      </w:r>
+      <w:proofErr w:type="spellEnd"/>
+      <w:r>
+        <w:t>?</w:t>
+      </w:r>
+    </w:p>
+    <w:p>
+      <w:pPr>
+        <w:pStyle w:val="ChefCode"/>
+      </w:pPr>
+      <w:r>
+        <w:t xml:space="preserve">  </w:t>
+      </w:r>
+      <w:proofErr w:type="gramStart"/>
+      <w:r>
+        <w:t>file</w:t>
+      </w:r>
+      <w:proofErr w:type="gramEnd"/>
+      <w:r>
+        <w:t xml:space="preserve"> Chef::</w:t>
+      </w:r>
+      <w:proofErr w:type="spellStart"/>
+      <w:r>
+        <w:t>Config</w:t>
+      </w:r>
+      <w:proofErr w:type="spellEnd"/>
+      <w:r>
+        <w:t>[:</w:t>
+      </w:r>
+      <w:proofErr w:type="spellStart"/>
+      <w:r>
+        <w:t>validation_key</w:t>
+      </w:r>
+      <w:proofErr w:type="spellEnd"/>
+      <w:r>
+        <w:t>] do</w:t>
+      </w:r>
+    </w:p>
+    <w:p>
+      <w:pPr>
+        <w:pStyle w:val="ChefCode"/>
+      </w:pPr>
+      <w:r>
+        <w:t xml:space="preserve">    </w:t>
+      </w:r>
+      <w:proofErr w:type="gramStart"/>
+      <w:r>
+        <w:t>action</w:t>
+      </w:r>
+      <w:proofErr w:type="gramEnd"/>
+      <w:r>
+        <w:t xml:space="preserve"> :delete</w:t>
+      </w:r>
+    </w:p>
+    <w:p>
+      <w:pPr>
+        <w:pStyle w:val="ChefCode"/>
+      </w:pPr>
+      <w:r>
+        <w:t xml:space="preserve">    </w:t>
+      </w:r>
+      <w:proofErr w:type="gramStart"/>
+      <w:r>
+        <w:t>backup</w:t>
+      </w:r>
+      <w:proofErr w:type="gramEnd"/>
+      <w:r>
+        <w:t xml:space="preserve"> false</w:t>
+      </w:r>
+    </w:p>
+    <w:p>
+      <w:pPr>
+        <w:pStyle w:val="ChefCode"/>
+      </w:pPr>
+      <w:r>
+        <w:t xml:space="preserve">    </w:t>
+      </w:r>
+      <w:proofErr w:type="spellStart"/>
+      <w:proofErr w:type="gramStart"/>
+      <w:r>
+        <w:t>only</w:t>
+      </w:r>
+      <w:proofErr w:type="gramEnd"/>
+      <w:r>
+        <w:t>_if</w:t>
+      </w:r>
+      <w:proofErr w:type="spellEnd"/>
+      <w:r>
+        <w:t xml:space="preserve"> { ::</w:t>
+      </w:r>
+      <w:proofErr w:type="spellStart"/>
+      <w:r>
+        <w:t>File.exists</w:t>
+      </w:r>
+      <w:proofErr w:type="spellEnd"/>
+      <w:r>
+        <w:t>?(Chef::</w:t>
+      </w:r>
+      <w:proofErr w:type="spellStart"/>
+      <w:r>
+        <w:t>Config</w:t>
+      </w:r>
+      <w:proofErr w:type="spellEnd"/>
+      <w:r>
+        <w:t>[:</w:t>
+      </w:r>
+      <w:proofErr w:type="spellStart"/>
+      <w:r>
+        <w:t>client_key</w:t>
+      </w:r>
+      <w:proofErr w:type="spellEnd"/>
+      <w:r>
+        <w:t>]) }</w:t>
+      </w:r>
+    </w:p>
+    <w:p>
+      <w:pPr>
+        <w:pStyle w:val="ChefCode"/>
+      </w:pPr>
+      <w:r>
+        <w:t xml:space="preserve">  </w:t>
+      </w:r>
+      <w:proofErr w:type="gramStart"/>
+      <w:r>
+        <w:t>end</w:t>
+      </w:r>
+      <w:proofErr w:type="gramEnd"/>
+    </w:p>
+    <w:p>
+      <w:pPr>
+        <w:pStyle w:val="ChefCode"/>
+      </w:pPr>
+      <w:proofErr w:type="gramStart"/>
+      <w:r>
+        <w:t>end</w:t>
+      </w:r>
+      <w:proofErr w:type="gramEnd"/>
+    </w:p>
+    <w:p>
+      <w:pPr>
+        <w:pStyle w:val="normal0"/>
+        <w:rPr>
+          <w:sz w:val="26"/>
+          <w:szCs w:val="26"/>
+        </w:rPr>
+      </w:pPr>
+    </w:p>
+    <w:p>
+      <w:pPr>
+        <w:pStyle w:val="normal0"/>
+        <w:rPr>
+          <w:sz w:val="26"/>
+          <w:szCs w:val="26"/>
+        </w:rPr>
+      </w:pPr>
+      <w:proofErr w:type="gramStart"/>
+      <w:r>
+        <w:rPr>
+          <w:rFonts w:ascii="Courier New" w:eastAsia="Courier New" w:hAnsi="Courier New" w:cs="Courier New"/>
+          <w:b/>
+          <w:sz w:val="26"/>
+          <w:szCs w:val="26"/>
+        </w:rPr>
+        <w:t>roles</w:t>
+      </w:r>
+      <w:proofErr w:type="gramEnd"/>
+      <w:r>
+        <w:rPr>
+          <w:rFonts w:ascii="Courier New" w:eastAsia="Courier New" w:hAnsi="Courier New" w:cs="Courier New"/>
+          <w:b/>
+          <w:sz w:val="26"/>
+          <w:szCs w:val="26"/>
+        </w:rPr>
+        <w:t>\</w:t>
+      </w:r>
+      <w:proofErr w:type="spellStart"/>
+      <w:r>
+        <w:rPr>
+          <w:rFonts w:ascii="Courier New" w:eastAsia="Courier New" w:hAnsi="Courier New" w:cs="Courier New"/>
+          <w:b/>
+          <w:sz w:val="26"/>
+          <w:szCs w:val="26"/>
+        </w:rPr>
+        <w:t>base.rb</w:t>
+      </w:r>
+      <w:proofErr w:type="spellEnd"/>
+    </w:p>
+    <w:p>
+      <w:pPr>
+        <w:pStyle w:val="ChefCode"/>
+      </w:pPr>
+      <w:proofErr w:type="gramStart"/>
+      <w:r>
+        <w:t>name</w:t>
+      </w:r>
+      <w:proofErr w:type="gramEnd"/>
+      <w:r>
+        <w:t xml:space="preserve"> </w:t>
+      </w:r>
+      <w:r>
+        <w:t>"</w:t>
+      </w:r>
+      <w:r>
+        <w:t>base</w:t>
+      </w:r>
+      <w:r>
+        <w:t>"</w:t>
+      </w:r>
+    </w:p>
+    <w:p>
+      <w:pPr>
+        <w:pStyle w:val="ChefCode"/>
+      </w:pPr>
+      <w:proofErr w:type="gramStart"/>
+      <w:r>
+        <w:t>description</w:t>
+      </w:r>
+      <w:proofErr w:type="gramEnd"/>
+      <w:r>
+        <w:t xml:space="preserve"> </w:t>
+      </w:r>
+      <w:r>
+        <w:t>"</w:t>
+      </w:r>
+      <w:r>
+        <w:t>Base Server Role</w:t>
+      </w:r>
+      <w:r>
+        <w:t>"</w:t>
+      </w:r>
+    </w:p>
+    <w:p>
+      <w:pPr>
+        <w:pStyle w:val="normal0"/>
+        <w:rPr>
+          <w:rFonts w:ascii="Courier New" w:eastAsia="Courier New" w:hAnsi="Courier New" w:cs="Courier New"/>
+          <w:sz w:val="26"/>
+        </w:rPr>
+      </w:pPr>
+      <w:proofErr w:type="spellStart"/>
+      <w:proofErr w:type="gramStart"/>
+      <w:r>
+        <w:rPr>
+          <w:rFonts w:ascii="Courier New" w:eastAsia="Courier New" w:hAnsi="Courier New" w:cs="Courier New"/>
+          <w:sz w:val="26"/>
+        </w:rPr>
+        <w:t>run</w:t>
+      </w:r>
+      <w:proofErr w:type="gramEnd"/>
+      <w:r>
+        <w:rPr>
+          <w:rFonts w:ascii="Courier New" w:eastAsia="Courier New" w:hAnsi="Courier New" w:cs="Courier New"/>
+          <w:sz w:val="26"/>
+        </w:rPr>
+        <w:t>_list</w:t>
+      </w:r>
+      <w:proofErr w:type="spellEnd"/>
+      <w:r>
+        <w:rPr>
+          <w:rFonts w:ascii="Courier New" w:eastAsia="Courier New" w:hAnsi="Courier New" w:cs="Courier New"/>
+          <w:sz w:val="26"/>
+        </w:rPr>
+        <w:t xml:space="preserve"> "recipe[chef-client::</w:t>
+      </w:r>
+      <w:proofErr w:type="spellStart"/>
+      <w:r>
+        <w:rPr>
+          <w:rFonts w:ascii="Courier New" w:eastAsia="Courier New" w:hAnsi="Courier New" w:cs="Courier New"/>
+          <w:sz w:val="26"/>
+        </w:rPr>
+        <w:t>delete_validation</w:t>
+      </w:r>
+      <w:proofErr w:type="spellEnd"/>
+      <w:r>
+        <w:rPr>
+          <w:rFonts w:ascii="Courier New" w:eastAsia="Courier New" w:hAnsi="Courier New" w:cs="Courier New"/>
+          <w:sz w:val="26"/>
+        </w:rPr>
+        <w:t>]","recipe[hosts]", "recipe[users]"</w:t>
+      </w:r>
+    </w:p>
+    <w:p>
+      <w:pPr>
+        <w:pStyle w:val="normal0"/>
+        <w:rPr>
+          <w:sz w:val="26"/>
+          <w:szCs w:val="26"/>
+        </w:rPr>
+      </w:pPr>
+    </w:p>
+    <w:p>
+      <w:pPr>
+        <w:pStyle w:val="normal0"/>
+        <w:rPr>
+          <w:rFonts w:ascii="Courier New" w:eastAsia="Courier New" w:hAnsi="Courier New" w:cs="Courier New"/>
+          <w:b/>
+          <w:sz w:val="26"/>
+          <w:szCs w:val="26"/>
+        </w:rPr>
+      </w:pPr>
+      <w:proofErr w:type="gramStart"/>
+      <w:r>
+        <w:rPr>
+          <w:rFonts w:ascii="Courier New" w:eastAsia="Courier New" w:hAnsi="Courier New" w:cs="Courier New"/>
+          <w:b/>
+          <w:sz w:val="26"/>
+          <w:szCs w:val="26"/>
+        </w:rPr>
+        <w:t>cookbooks</w:t>
+      </w:r>
+      <w:proofErr w:type="gramEnd"/>
+      <w:r>
+        <w:rPr>
+          <w:rFonts w:ascii="Courier New" w:eastAsia="Courier New" w:hAnsi="Courier New" w:cs="Courier New"/>
+          <w:b/>
+          <w:sz w:val="26"/>
+          <w:szCs w:val="26"/>
+        </w:rPr>
+        <w:t>\chef-client\recipes\</w:t>
+      </w:r>
+      <w:proofErr w:type="spellStart"/>
+      <w:r>
+        <w:rPr>
+          <w:rFonts w:ascii="Courier New" w:eastAsia="Courier New" w:hAnsi="Courier New" w:cs="Courier New"/>
+          <w:b/>
+          <w:sz w:val="26"/>
+          <w:szCs w:val="26"/>
+        </w:rPr>
+        <w:t>default.rb</w:t>
+      </w:r>
+      <w:proofErr w:type="spellEnd"/>
+    </w:p>
+    <w:p>
+      <w:pPr>
+        <w:pStyle w:val="ChefCode"/>
+      </w:pPr>
+      <w:proofErr w:type="spellStart"/>
+      <w:proofErr w:type="gramStart"/>
+      <w:r>
+        <w:t>include</w:t>
+      </w:r>
+      <w:proofErr w:type="gramEnd"/>
+      <w:r>
+        <w:t>_recipe</w:t>
+      </w:r>
+      <w:proofErr w:type="spellEnd"/>
+      <w:r>
+        <w:t xml:space="preserve"> </w:t>
+      </w:r>
+      <w:r>
+        <w:t>"</w:t>
+      </w:r>
+      <w:r>
+        <w:t>chef-client::service</w:t>
+      </w:r>
+      <w:r>
+        <w:t>"</w:t>
+      </w:r>
+    </w:p>
+    <w:p>
+      <w:pPr>
+        <w:pStyle w:val="normal0"/>
+        <w:rPr>
+          <w:sz w:val="26"/>
+          <w:szCs w:val="26"/>
+        </w:rPr>
+      </w:pPr>
+    </w:p>
+    <w:p>
+      <w:pPr>
+        <w:pStyle w:val="normal0"/>
+        <w:rPr>
+          <w:rFonts w:ascii="Courier New" w:eastAsia="Courier New" w:hAnsi="Courier New" w:cs="Courier New"/>
+          <w:b/>
+          <w:sz w:val="26"/>
+          <w:szCs w:val="26"/>
+        </w:rPr>
+      </w:pPr>
+    </w:p>
+    <w:p>
+      <w:pPr>
+        <w:pStyle w:val="normal0"/>
+        <w:rPr>
+          <w:rFonts w:ascii="Courier New" w:eastAsia="Courier New" w:hAnsi="Courier New" w:cs="Courier New"/>
+          <w:b/>
+          <w:sz w:val="26"/>
+          <w:szCs w:val="26"/>
+        </w:rPr>
+      </w:pPr>
+    </w:p>
+    <w:p>
+      <w:pPr>
+        <w:pStyle w:val="normal0"/>
+        <w:rPr>
+          <w:rFonts w:ascii="Courier New" w:eastAsia="Courier New" w:hAnsi="Courier New" w:cs="Courier New"/>
+          <w:b/>
+          <w:sz w:val="26"/>
+          <w:szCs w:val="26"/>
+        </w:rPr>
+      </w:pPr>
+    </w:p>
+    <w:p>
+      <w:pPr>
+        <w:pStyle w:val="normal0"/>
+        <w:rPr>
+          <w:rFonts w:ascii="Courier New" w:eastAsia="Courier New" w:hAnsi="Courier New" w:cs="Courier New"/>
+          <w:b/>
+          <w:sz w:val="26"/>
+          <w:szCs w:val="26"/>
+        </w:rPr>
+      </w:pPr>
+    </w:p>
+    <w:p>
+      <w:pPr>
+        <w:pStyle w:val="normal0"/>
+        <w:rPr>
+          <w:rFonts w:ascii="Courier New" w:eastAsia="Courier New" w:hAnsi="Courier New" w:cs="Courier New"/>
+          <w:b/>
+          <w:sz w:val="26"/>
+          <w:szCs w:val="26"/>
+        </w:rPr>
+      </w:pPr>
+    </w:p>
+    <w:p>
+      <w:pPr>
+        <w:pStyle w:val="normal0"/>
+        <w:rPr>
+          <w:rFonts w:ascii="Courier New" w:eastAsia="Courier New" w:hAnsi="Courier New" w:cs="Courier New"/>
+          <w:b/>
+          <w:sz w:val="26"/>
+          <w:szCs w:val="26"/>
+        </w:rPr>
+      </w:pPr>
+    </w:p>
+    <w:p>
+      <w:pPr>
+        <w:pStyle w:val="normal0"/>
+        <w:rPr>
+          <w:rFonts w:ascii="Courier New" w:eastAsia="Courier New" w:hAnsi="Courier New" w:cs="Courier New"/>
+          <w:b/>
+          <w:sz w:val="26"/>
+          <w:szCs w:val="26"/>
+        </w:rPr>
+      </w:pPr>
+    </w:p>
+    <w:p>
+      <w:pPr>
+        <w:pStyle w:val="normal0"/>
+        <w:rPr>
+          <w:rFonts w:ascii="Courier New" w:eastAsia="Courier New" w:hAnsi="Courier New" w:cs="Courier New"/>
+          <w:b/>
+          <w:sz w:val="26"/>
+          <w:szCs w:val="26"/>
+        </w:rPr>
+      </w:pPr>
+    </w:p>
+    <w:p>
+      <w:pPr>
+        <w:pStyle w:val="normal0"/>
+        <w:rPr>
+          <w:rFonts w:ascii="Courier New" w:eastAsia="Courier New" w:hAnsi="Courier New" w:cs="Courier New"/>
+          <w:b/>
+          <w:sz w:val="26"/>
+          <w:szCs w:val="26"/>
+        </w:rPr>
+      </w:pPr>
+    </w:p>
+    <w:p>
+      <w:pPr>
+        <w:pStyle w:val="normal0"/>
+        <w:rPr>
+          <w:rFonts w:ascii="Courier New" w:eastAsia="Courier New" w:hAnsi="Courier New" w:cs="Courier New"/>
+          <w:b/>
+          <w:sz w:val="26"/>
+          <w:szCs w:val="26"/>
+        </w:rPr>
+      </w:pPr>
+    </w:p>
+    <w:p>
+      <w:pPr>
+        <w:pStyle w:val="normal0"/>
+        <w:rPr>
+          <w:rFonts w:ascii="Courier New" w:eastAsia="Courier New" w:hAnsi="Courier New" w:cs="Courier New"/>
+          <w:b/>
+          <w:sz w:val="26"/>
+          <w:szCs w:val="26"/>
+        </w:rPr>
+      </w:pPr>
+    </w:p>
+    <w:p>
+      <w:pPr>
+        <w:pStyle w:val="normal0"/>
+        <w:rPr>
+          <w:rFonts w:ascii="Courier New" w:eastAsia="Courier New" w:hAnsi="Courier New" w:cs="Courier New"/>
+          <w:b/>
+          <w:sz w:val="26"/>
+          <w:szCs w:val="26"/>
+        </w:rPr>
+      </w:pPr>
+    </w:p>
+    <w:p>
+      <w:pPr>
+        <w:pStyle w:val="normal0"/>
+        <w:rPr>
+          <w:rFonts w:ascii="Courier New" w:eastAsia="Courier New" w:hAnsi="Courier New" w:cs="Courier New"/>
+          <w:b/>
+          <w:sz w:val="26"/>
+          <w:szCs w:val="26"/>
+        </w:rPr>
+      </w:pPr>
+      <w:bookmarkStart w:id="11" w:name="_GoBack"/>
       <w:bookmarkEnd w:id="11"/>
       <w:r>
-        <w:t xml:space="preserve">PS\&gt; </w:t>
-      </w:r>
-      <w:r>
-        <w:t>knife cookbook site search chef-client</w:t>
-      </w:r>
-    </w:p>
-    <w:p>
-      <w:pPr>
-        <w:pStyle w:val="Commands"/>
-      </w:pPr>
-      <w:r>
-        <w:t xml:space="preserve">PS\&gt; </w:t>
-      </w:r>
-      <w:r>
-        <w:t>knife cookbook site show chef-client</w:t>
-      </w:r>
-    </w:p>
-    <w:p>
-      <w:pPr>
-        <w:pStyle w:val="Commands"/>
-      </w:pPr>
-      <w:r>
-        <w:t xml:space="preserve">PS\&gt; </w:t>
-      </w:r>
-      <w:r>
-        <w:t>knife cookbook site download chef-client</w:t>
-      </w:r>
-    </w:p>
-    <w:p>
-      <w:pPr>
-        <w:pStyle w:val="Commands"/>
-      </w:pPr>
-      <w:r>
-        <w:t xml:space="preserve">PS\&gt; </w:t>
-      </w:r>
-      <w:r>
-        <w:t>tar -</w:t>
-      </w:r>
-      <w:proofErr w:type="spellStart"/>
-      <w:r>
-        <w:t>zxvf</w:t>
-      </w:r>
-      <w:proofErr w:type="spellEnd"/>
-      <w:r>
-        <w:t xml:space="preserve"> chef-client*</w:t>
-      </w:r>
-      <w:proofErr w:type="gramStart"/>
-      <w:r>
-        <w:t>.tar.gz</w:t>
-      </w:r>
-      <w:proofErr w:type="gramEnd"/>
-      <w:r>
-        <w:t xml:space="preserve"> -C cookbooks/</w:t>
-      </w:r>
-    </w:p>
-    <w:p>
-      <w:pPr>
-        <w:pStyle w:val="normal0"/>
-        <w:rPr>
-          <w:sz w:val="26"/>
-          <w:szCs w:val="26"/>
-        </w:rPr>
-      </w:pPr>
-    </w:p>
-    <w:p>
-      <w:pPr>
-        <w:pStyle w:val="normal0"/>
-        <w:rPr>
-          <w:rFonts w:ascii="Courier New" w:eastAsia="Courier New" w:hAnsi="Courier New" w:cs="Courier New"/>
-          <w:b/>
-          <w:sz w:val="26"/>
-          <w:szCs w:val="26"/>
-        </w:rPr>
-      </w:pPr>
-      <w:proofErr w:type="gramStart"/>
-      <w:r>
-        <w:rPr>
-          <w:rFonts w:ascii="Courier New" w:eastAsia="Courier New" w:hAnsi="Courier New" w:cs="Courier New"/>
-          <w:b/>
-          <w:sz w:val="26"/>
-          <w:szCs w:val="26"/>
-        </w:rPr>
-        <w:t>cookbooks</w:t>
-      </w:r>
-      <w:proofErr w:type="gramEnd"/>
-      <w:r>
-        <w:rPr>
-          <w:rFonts w:ascii="Courier New" w:eastAsia="Courier New" w:hAnsi="Courier New" w:cs="Courier New"/>
-          <w:b/>
-          <w:sz w:val="26"/>
-          <w:szCs w:val="26"/>
-        </w:rPr>
-        <w:t>\chef-client\recipes\</w:t>
-      </w:r>
-      <w:proofErr w:type="spellStart"/>
-      <w:r>
-        <w:rPr>
-          <w:rFonts w:ascii="Courier New" w:eastAsia="Courier New" w:hAnsi="Courier New" w:cs="Courier New"/>
-          <w:b/>
-          <w:sz w:val="26"/>
-          <w:szCs w:val="26"/>
-        </w:rPr>
-        <w:t>delete_validation.rb</w:t>
-      </w:r>
-      <w:proofErr w:type="spellEnd"/>
-    </w:p>
-    <w:p>
-      <w:pPr>
-        <w:pStyle w:val="ChefCode"/>
-      </w:pPr>
-      <w:proofErr w:type="gramStart"/>
-      <w:r>
-        <w:t>unless</w:t>
-      </w:r>
-      <w:proofErr w:type="gramEnd"/>
-      <w:r>
-        <w:t xml:space="preserve"> </w:t>
-      </w:r>
-      <w:proofErr w:type="spellStart"/>
-      <w:r>
-        <w:t>chef_server</w:t>
-      </w:r>
-      <w:proofErr w:type="spellEnd"/>
-      <w:r>
-        <w:t>?</w:t>
-      </w:r>
-    </w:p>
-    <w:p>
-      <w:pPr>
-        <w:pStyle w:val="ChefCode"/>
-      </w:pPr>
-      <w:r>
-        <w:t xml:space="preserve">  </w:t>
-      </w:r>
-      <w:proofErr w:type="gramStart"/>
-      <w:r>
-        <w:t>file</w:t>
-      </w:r>
-      <w:proofErr w:type="gramEnd"/>
-      <w:r>
-        <w:t xml:space="preserve"> Chef::</w:t>
-      </w:r>
-      <w:proofErr w:type="spellStart"/>
-      <w:r>
-        <w:t>Config</w:t>
-      </w:r>
-      <w:proofErr w:type="spellEnd"/>
-      <w:r>
-        <w:t>[:</w:t>
-      </w:r>
-      <w:proofErr w:type="spellStart"/>
-      <w:r>
-        <w:t>validation_key</w:t>
-      </w:r>
-      <w:proofErr w:type="spellEnd"/>
-      <w:r>
-        <w:t>] do</w:t>
-      </w:r>
-    </w:p>
-    <w:p>
-      <w:pPr>
-        <w:pStyle w:val="ChefCode"/>
-      </w:pPr>
-      <w:r>
-        <w:t xml:space="preserve">    </w:t>
-      </w:r>
-      <w:proofErr w:type="gramStart"/>
-      <w:r>
-        <w:t>action</w:t>
-      </w:r>
-      <w:proofErr w:type="gramEnd"/>
-      <w:r>
-        <w:t xml:space="preserve"> :delete</w:t>
-      </w:r>
-    </w:p>
-    <w:p>
-      <w:pPr>
-        <w:pStyle w:val="ChefCode"/>
-      </w:pPr>
-      <w:r>
-        <w:t xml:space="preserve">    </w:t>
-      </w:r>
-      <w:proofErr w:type="gramStart"/>
-      <w:r>
-        <w:t>backup</w:t>
-      </w:r>
-      <w:proofErr w:type="gramEnd"/>
-      <w:r>
-        <w:t xml:space="preserve"> false</w:t>
-      </w:r>
-    </w:p>
-    <w:p>
-      <w:pPr>
-        <w:pStyle w:val="ChefCode"/>
-      </w:pPr>
-      <w:r>
-        <w:t xml:space="preserve">    </w:t>
-      </w:r>
-      <w:proofErr w:type="spellStart"/>
-      <w:proofErr w:type="gramStart"/>
-      <w:r>
-        <w:t>only</w:t>
-      </w:r>
-      <w:proofErr w:type="gramEnd"/>
-      <w:r>
-        <w:t>_if</w:t>
-      </w:r>
-      <w:proofErr w:type="spellEnd"/>
-      <w:r>
-        <w:t xml:space="preserve"> { ::</w:t>
-      </w:r>
-      <w:proofErr w:type="spellStart"/>
-      <w:r>
-        <w:t>File.exists</w:t>
-      </w:r>
-      <w:proofErr w:type="spellEnd"/>
-      <w:r>
-        <w:t>?(Chef::</w:t>
-      </w:r>
-      <w:proofErr w:type="spellStart"/>
-      <w:r>
-        <w:t>Config</w:t>
-      </w:r>
-      <w:proofErr w:type="spellEnd"/>
-      <w:r>
-        <w:t>[:</w:t>
-      </w:r>
-      <w:proofErr w:type="spellStart"/>
-      <w:r>
-        <w:t>client_key</w:t>
-      </w:r>
-      <w:proofErr w:type="spellEnd"/>
-      <w:r>
-        <w:t>]) }</w:t>
-      </w:r>
-    </w:p>
-    <w:p>
-      <w:pPr>
-        <w:pStyle w:val="ChefCode"/>
-      </w:pPr>
-      <w:r>
-        <w:t xml:space="preserve">  </w:t>
-      </w:r>
-      <w:proofErr w:type="gramStart"/>
-      <w:r>
-        <w:t>end</w:t>
-      </w:r>
-      <w:proofErr w:type="gramEnd"/>
-    </w:p>
-    <w:p>
-      <w:pPr>
-        <w:pStyle w:val="ChefCode"/>
-      </w:pPr>
-      <w:proofErr w:type="gramStart"/>
-      <w:r>
-        <w:t>end</w:t>
-      </w:r>
-      <w:proofErr w:type="gramEnd"/>
-    </w:p>
-    <w:p>
-      <w:pPr>
-        <w:pStyle w:val="normal0"/>
-        <w:rPr>
-          <w:sz w:val="26"/>
-          <w:szCs w:val="26"/>
-        </w:rPr>
-      </w:pPr>
-    </w:p>
-    <w:p>
-      <w:pPr>
-        <w:pStyle w:val="normal0"/>
-        <w:rPr>
-          <w:sz w:val="26"/>
-          <w:szCs w:val="26"/>
-        </w:rPr>
-      </w:pPr>
-      <w:proofErr w:type="gramStart"/>
-      <w:r>
-        <w:rPr>
-          <w:rFonts w:ascii="Courier New" w:eastAsia="Courier New" w:hAnsi="Courier New" w:cs="Courier New"/>
-          <w:b/>
-          <w:sz w:val="26"/>
-          <w:szCs w:val="26"/>
-        </w:rPr>
-        <w:t>roles</w:t>
-      </w:r>
-      <w:proofErr w:type="gramEnd"/>
-      <w:r>
-        <w:rPr>
-          <w:rFonts w:ascii="Courier New" w:eastAsia="Courier New" w:hAnsi="Courier New" w:cs="Courier New"/>
-          <w:b/>
-          <w:sz w:val="26"/>
-          <w:szCs w:val="26"/>
-        </w:rPr>
-        <w:t>\</w:t>
-      </w:r>
-      <w:proofErr w:type="spellStart"/>
-      <w:r>
-        <w:rPr>
-          <w:rFonts w:ascii="Courier New" w:eastAsia="Courier New" w:hAnsi="Courier New" w:cs="Courier New"/>
-          <w:b/>
-          <w:sz w:val="26"/>
-          <w:szCs w:val="26"/>
-        </w:rPr>
-        <w:t>base.rb</w:t>
-      </w:r>
-      <w:proofErr w:type="spellEnd"/>
-    </w:p>
-    <w:p>
-      <w:pPr>
-        <w:pStyle w:val="ChefCode"/>
-      </w:pPr>
-      <w:proofErr w:type="gramStart"/>
-      <w:r>
-        <w:t>name</w:t>
-      </w:r>
-      <w:proofErr w:type="gramEnd"/>
-      <w:r>
-        <w:t xml:space="preserve"> </w:t>
-      </w:r>
-      <w:r>
-        <w:t>"</w:t>
-      </w:r>
-      <w:r>
-        <w:t>base</w:t>
-      </w:r>
-      <w:r>
-        <w:t>"</w:t>
-      </w:r>
-    </w:p>
-    <w:p>
-      <w:pPr>
-        <w:pStyle w:val="ChefCode"/>
-      </w:pPr>
-      <w:proofErr w:type="gramStart"/>
-      <w:r>
-        <w:t>description</w:t>
-      </w:r>
-      <w:proofErr w:type="gramEnd"/>
-      <w:r>
-        <w:t xml:space="preserve"> </w:t>
-      </w:r>
-      <w:r>
-        <w:t>"</w:t>
-      </w:r>
-      <w:r>
-        <w:t>Base Server Role</w:t>
-      </w:r>
-      <w:r>
-        <w:t>"</w:t>
-      </w:r>
-    </w:p>
-    <w:p>
-      <w:pPr>
-        <w:pStyle w:val="normal0"/>
-        <w:rPr>
-          <w:rFonts w:ascii="Courier New" w:eastAsia="Courier New" w:hAnsi="Courier New" w:cs="Courier New"/>
-          <w:sz w:val="26"/>
-        </w:rPr>
-      </w:pPr>
-      <w:proofErr w:type="spellStart"/>
-      <w:proofErr w:type="gramStart"/>
-      <w:r>
-        <w:rPr>
-          <w:rFonts w:ascii="Courier New" w:eastAsia="Courier New" w:hAnsi="Courier New" w:cs="Courier New"/>
-          <w:sz w:val="26"/>
-        </w:rPr>
-        <w:t>run</w:t>
-      </w:r>
-      <w:proofErr w:type="gramEnd"/>
-      <w:r>
-        <w:rPr>
-          <w:rFonts w:ascii="Courier New" w:eastAsia="Courier New" w:hAnsi="Courier New" w:cs="Courier New"/>
-          <w:sz w:val="26"/>
-        </w:rPr>
-        <w:t>_list</w:t>
-      </w:r>
-      <w:proofErr w:type="spellEnd"/>
-      <w:r>
-        <w:rPr>
-          <w:rFonts w:ascii="Courier New" w:eastAsia="Courier New" w:hAnsi="Courier New" w:cs="Courier New"/>
-          <w:sz w:val="26"/>
-        </w:rPr>
-        <w:t xml:space="preserve"> "recipe[chef-client::</w:t>
-      </w:r>
-      <w:proofErr w:type="spellStart"/>
-      <w:r>
-        <w:rPr>
-          <w:rFonts w:ascii="Courier New" w:eastAsia="Courier New" w:hAnsi="Courier New" w:cs="Courier New"/>
-          <w:sz w:val="26"/>
-        </w:rPr>
-        <w:t>delete_validation</w:t>
-      </w:r>
-      <w:proofErr w:type="spellEnd"/>
-      <w:r>
-        <w:rPr>
-          <w:rFonts w:ascii="Courier New" w:eastAsia="Courier New" w:hAnsi="Courier New" w:cs="Courier New"/>
-          <w:sz w:val="26"/>
-        </w:rPr>
-        <w:t>]","recipe[hosts]", "recipe[users]"</w:t>
-      </w:r>
-    </w:p>
-    <w:p>
-      <w:pPr>
-        <w:pStyle w:val="normal0"/>
-        <w:rPr>
-          <w:sz w:val="26"/>
-          <w:szCs w:val="26"/>
-        </w:rPr>
-      </w:pPr>
-    </w:p>
-    <w:p>
-      <w:pPr>
-        <w:pStyle w:val="normal0"/>
-        <w:rPr>
-          <w:rFonts w:ascii="Courier New" w:eastAsia="Courier New" w:hAnsi="Courier New" w:cs="Courier New"/>
-          <w:b/>
-          <w:sz w:val="26"/>
-          <w:szCs w:val="26"/>
-        </w:rPr>
-      </w:pPr>
-      <w:proofErr w:type="gramStart"/>
-      <w:r>
-        <w:rPr>
-          <w:rFonts w:ascii="Courier New" w:eastAsia="Courier New" w:hAnsi="Courier New" w:cs="Courier New"/>
-          <w:b/>
-          <w:sz w:val="26"/>
-          <w:szCs w:val="26"/>
-        </w:rPr>
-        <w:t>cookbooks</w:t>
-      </w:r>
-      <w:proofErr w:type="gramEnd"/>
-      <w:r>
-        <w:rPr>
-          <w:rFonts w:ascii="Courier New" w:eastAsia="Courier New" w:hAnsi="Courier New" w:cs="Courier New"/>
-          <w:b/>
-          <w:sz w:val="26"/>
-          <w:szCs w:val="26"/>
-        </w:rPr>
-        <w:t>\chef-client\recipes\</w:t>
-      </w:r>
-      <w:proofErr w:type="spellStart"/>
-      <w:r>
-        <w:rPr>
-          <w:rFonts w:ascii="Courier New" w:eastAsia="Courier New" w:hAnsi="Courier New" w:cs="Courier New"/>
-          <w:b/>
-          <w:sz w:val="26"/>
-          <w:szCs w:val="26"/>
-        </w:rPr>
-        <w:t>default.rb</w:t>
-      </w:r>
-      <w:proofErr w:type="spellEnd"/>
-    </w:p>
-    <w:p>
-      <w:pPr>
-        <w:pStyle w:val="ChefCode"/>
-      </w:pPr>
-      <w:proofErr w:type="spellStart"/>
-      <w:proofErr w:type="gramStart"/>
-      <w:r>
-        <w:t>include</w:t>
-      </w:r>
-      <w:proofErr w:type="gramEnd"/>
-      <w:r>
-        <w:t>_recipe</w:t>
-      </w:r>
-      <w:proofErr w:type="spellEnd"/>
-      <w:r>
-        <w:t xml:space="preserve"> </w:t>
-      </w:r>
-      <w:r>
-        <w:t>"</w:t>
-      </w:r>
-      <w:r>
-        <w:t>chef-client::service</w:t>
-      </w:r>
-      <w:r>
-        <w:t>"</w:t>
-      </w:r>
-    </w:p>
-    <w:p>
-      <w:pPr>
-        <w:pStyle w:val="normal0"/>
-        <w:rPr>
-          <w:sz w:val="26"/>
-          <w:szCs w:val="26"/>
-        </w:rPr>
-      </w:pPr>
-    </w:p>
-    <w:p>
-      <w:pPr>
-        <w:pStyle w:val="normal0"/>
-        <w:rPr>
-          <w:rFonts w:ascii="Courier New" w:eastAsia="Courier New" w:hAnsi="Courier New" w:cs="Courier New"/>
-          <w:b/>
-          <w:sz w:val="26"/>
-          <w:szCs w:val="26"/>
-        </w:rPr>
-      </w:pPr>
-      <w:proofErr w:type="gramStart"/>
-      <w:r>
-        <w:rPr>
-          <w:rFonts w:ascii="Courier New" w:eastAsia="Courier New" w:hAnsi="Courier New" w:cs="Courier New"/>
-          <w:b/>
-          <w:sz w:val="26"/>
-          <w:szCs w:val="26"/>
-        </w:rPr>
-        <w:t>cookbooks</w:t>
-      </w:r>
-      <w:proofErr w:type="gramEnd"/>
-      <w:r>
-        <w:rPr>
-          <w:rFonts w:ascii="Courier New" w:eastAsia="Courier New" w:hAnsi="Courier New" w:cs="Courier New"/>
-          <w:b/>
-          <w:sz w:val="26"/>
-          <w:szCs w:val="26"/>
-        </w:rPr>
-        <w:t>\chef-client\recipes\</w:t>
+        <w:rPr>
+          <w:rFonts w:ascii="Courier New" w:eastAsia="Courier New" w:hAnsi="Courier New" w:cs="Courier New"/>
+          <w:b/>
+          <w:sz w:val="26"/>
+          <w:szCs w:val="26"/>
+        </w:rPr>
+        <w:lastRenderedPageBreak/>
+        <w:t>cookbooks\chef-client\recipes\</w:t>
       </w:r>
       <w:proofErr w:type="spellStart"/>
       <w:r>
@@ -12689,7 +13090,6 @@
       <w:proofErr w:type="spellStart"/>
       <w:proofErr w:type="gramStart"/>
       <w:r>
-        <w:lastRenderedPageBreak/>
         <w:t>supported</w:t>
       </w:r>
       <w:proofErr w:type="gramEnd"/>
@@ -13703,8 +14103,8 @@
       </w:pPr>
     </w:p>
     <w:sectPr>
-      <w:headerReference w:type="default" r:id="rId21"/>
-      <w:footerReference w:type="default" r:id="rId22"/>
+      <w:headerReference w:type="default" r:id="rId20"/>
+      <w:footerReference w:type="default" r:id="rId21"/>
       <w:pgSz w:w="12240" w:h="15840"/>
       <w:pgMar w:top="1620" w:right="630" w:bottom="1440" w:left="1440" w:header="720" w:footer="720" w:gutter="0"/>
       <w:cols w:space="720"/>
@@ -13769,7 +14169,7 @@
       <w:rPr>
         <w:rFonts w:ascii="Arial" w:hAnsi="Arial" w:cs="Arial"/>
       </w:rPr>
-      <w:t>V2.0.1</w:t>
+      <w:t>V2.1.1</w:t>
     </w:r>
     <w:r>
       <w:rPr>
@@ -13806,7 +14206,7 @@
         <w:rStyle w:val="PageNumber"/>
         <w:noProof/>
       </w:rPr>
-      <w:t>13</w:t>
+      <w:t>25</w:t>
     </w:r>
     <w:r>
       <w:rPr>
@@ -13865,9 +14265,9 @@
         <w:lang w:eastAsia="en-US"/>
       </w:rPr>
       <w:drawing>
-        <wp:inline distT="0" distB="0" distL="0" distR="0" wp14:anchorId="2B44C8D7" wp14:editId="7A58E126">
-          <wp:extent cx="1358900" cy="430111"/>
-          <wp:effectExtent l="0" t="0" r="0" b="1905"/>
+        <wp:inline distT="0" distB="0" distL="0" distR="0" wp14:anchorId="2B44C8D7" wp14:editId="04900C4C">
+          <wp:extent cx="1356293" cy="337625"/>
+          <wp:effectExtent l="0" t="0" r="0" b="0"/>
           <wp:docPr id="1" name="Picture 1"/>
           <wp:cNvGraphicFramePr>
             <a:graphicFrameLocks xmlns:a="http://schemas.openxmlformats.org/drawingml/2006/main" noChangeAspect="1"/>
@@ -13879,7 +14279,7 @@
                   <pic:cNvPr id="0" name="Chef_logo.png"/>
                   <pic:cNvPicPr/>
                 </pic:nvPicPr>
-                <pic:blipFill>
+                <pic:blipFill rotWithShape="1">
                   <a:blip r:embed="rId1">
                     <a:extLst>
                       <a:ext uri="{28A0092B-C50C-407E-A947-70E740481C1C}">
@@ -13887,18 +14287,25 @@
                       </a:ext>
                     </a:extLst>
                   </a:blip>
-                  <a:stretch>
-                    <a:fillRect/>
-                  </a:stretch>
+                  <a:srcRect b="21351"/>
+                  <a:stretch/>
                 </pic:blipFill>
-                <pic:spPr>
+                <pic:spPr bwMode="auto">
                   <a:xfrm>
                     <a:off x="0" y="0"/>
-                    <a:ext cx="1359465" cy="430290"/>
+                    <a:ext cx="1359465" cy="338415"/>
                   </a:xfrm>
                   <a:prstGeom prst="rect">
                     <a:avLst/>
                   </a:prstGeom>
+                  <a:ln>
+                    <a:noFill/>
+                  </a:ln>
+                  <a:extLst>
+                    <a:ext uri="{53640926-AAD7-44d8-BBD7-CCE9431645EC}">
+                      <a14:shadowObscured xmlns:a14="http://schemas.microsoft.com/office/drawing/2010/main"/>
+                    </a:ext>
+                  </a:extLst>
                 </pic:spPr>
               </pic:pic>
             </a:graphicData>
@@ -14834,6 +15241,7 @@
   <w:style w:type="character" w:default="1" w:styleId="DefaultParagraphFont">
     <w:name w:val="Default Paragraph Font"/>
     <w:uiPriority w:val="1"/>
+    <w:semiHidden/>
     <w:unhideWhenUsed/>
   </w:style>
   <w:style w:type="table" w:default="1" w:styleId="TableNormal">
@@ -15513,6 +15921,7 @@
   <w:style w:type="character" w:default="1" w:styleId="DefaultParagraphFont">
     <w:name w:val="Default Paragraph Font"/>
     <w:uiPriority w:val="1"/>
+    <w:semiHidden/>
     <w:unhideWhenUsed/>
   </w:style>
   <w:style w:type="table" w:default="1" w:styleId="TableNormal">
